--- a/sql/Estrategia.docx
+++ b/sql/Estrategia.docx
@@ -1171,7 +1171,14 @@
           <w:rFonts w:ascii="Arial-BoldMT" w:cs="Arial-BoldMT"/>
           <w:bCs/>
         </w:rPr>
-        <w:t xml:space="preserve"> y todas ellas utilizan un </w:t>
+        <w:t>, todas ellas utilizando</w:t>
+      </w:r>
+      <w:r>
+        <w:rPr>
+          <w:rFonts w:ascii="Arial-BoldMT" w:cs="Arial-BoldMT"/>
+          <w:bCs/>
+        </w:rPr>
+        <w:t xml:space="preserve"> un </w:t>
       </w:r>
       <w:proofErr w:type="spellStart"/>
       <w:r>
@@ -1287,44 +1294,317 @@
           <w:rFonts w:ascii="Arial-BoldMT" w:cs="Arial-BoldMT"/>
           <w:bCs/>
         </w:rPr>
+        <w:t xml:space="preserve"> Tabla que representa a los clientes (hu</w:t>
+      </w:r>
+      <w:r>
+        <w:rPr>
+          <w:rFonts w:ascii="Arial-BoldMT" w:cs="Arial-BoldMT"/>
+          <w:bCs/>
+        </w:rPr>
+        <w:t>é</w:t>
+      </w:r>
+      <w:r>
+        <w:rPr>
+          <w:rFonts w:ascii="Arial-BoldMT" w:cs="Arial-BoldMT"/>
+          <w:bCs/>
+        </w:rPr>
+        <w:t>spedes) existentes en el sistema. El campo "</w:t>
+      </w:r>
+      <w:proofErr w:type="spellStart"/>
+      <w:r>
+        <w:rPr>
+          <w:rFonts w:ascii="Arial-BoldMT" w:cs="Arial-BoldMT"/>
+          <w:bCs/>
+        </w:rPr>
+        <w:t>correo_cliente</w:t>
+      </w:r>
+      <w:proofErr w:type="spellEnd"/>
+      <w:r>
+        <w:rPr>
+          <w:rFonts w:ascii="Arial-BoldMT" w:cs="Arial-BoldMT"/>
+          <w:bCs/>
+        </w:rPr>
+        <w:t xml:space="preserve">" es </w:t>
+      </w:r>
+      <w:r>
+        <w:rPr>
+          <w:rFonts w:ascii="Arial-BoldMT" w:cs="Arial-BoldMT"/>
+          <w:bCs/>
+        </w:rPr>
+        <w:t>ú</w:t>
+      </w:r>
+      <w:r>
+        <w:rPr>
+          <w:rFonts w:ascii="Arial-BoldMT" w:cs="Arial-BoldMT"/>
+          <w:bCs/>
+        </w:rPr>
+        <w:t>nico por cada cliente y el campo "</w:t>
+      </w:r>
+      <w:proofErr w:type="spellStart"/>
+      <w:r>
+        <w:rPr>
+          <w:rFonts w:ascii="Arial-BoldMT" w:cs="Arial-BoldMT"/>
+          <w:bCs/>
+        </w:rPr>
+        <w:t>estado_cliente</w:t>
+      </w:r>
+      <w:proofErr w:type="spellEnd"/>
+      <w:r>
+        <w:rPr>
+          <w:rFonts w:ascii="Arial-BoldMT" w:cs="Arial-BoldMT"/>
+          <w:bCs/>
+        </w:rPr>
+        <w:t>" representa si este est</w:t>
+      </w:r>
+      <w:r>
+        <w:rPr>
+          <w:rFonts w:ascii="Arial-BoldMT" w:cs="Arial-BoldMT"/>
+          <w:bCs/>
+        </w:rPr>
+        <w:t>á</w:t>
+      </w:r>
+      <w:r>
+        <w:rPr>
+          <w:rFonts w:ascii="Arial-BoldMT" w:cs="Arial-BoldMT"/>
+          <w:bCs/>
+        </w:rPr>
+        <w:t xml:space="preserve"> habilitado o inhabilitado; En caso de estarlo este no podr</w:t>
+      </w:r>
+      <w:r>
+        <w:rPr>
+          <w:rFonts w:ascii="Arial-BoldMT" w:cs="Arial-BoldMT"/>
+          <w:bCs/>
+        </w:rPr>
+        <w:t>á</w:t>
+      </w:r>
+      <w:r>
+        <w:rPr>
+          <w:rFonts w:ascii="Arial-BoldMT" w:cs="Arial-BoldMT"/>
+          <w:bCs/>
+        </w:rPr>
+        <w:t xml:space="preserve"> realizar reservas. Dicho estado puede ser modificado por cualquier recepcionista.</w:t>
+      </w:r>
+    </w:p>
+    <w:p>
+      <w:pPr>
+        <w:rPr>
+          <w:rFonts w:ascii="Arial-BoldMT" w:cs="Arial-BoldMT"/>
+          <w:bCs/>
+        </w:rPr>
+      </w:pPr>
+      <w:r>
+        <w:rPr>
+          <w:rFonts w:ascii="Arial-BoldMT" w:cs="Arial-BoldMT"/>
+          <w:b/>
+          <w:bCs/>
+        </w:rPr>
+        <w:t>PK:</w:t>
+      </w:r>
+      <w:r>
+        <w:rPr>
+          <w:rFonts w:ascii="Arial-BoldMT" w:cs="Arial-BoldMT"/>
+          <w:b/>
+          <w:bCs/>
+        </w:rPr>
         <w:t xml:space="preserve"> </w:t>
       </w:r>
-      <w:r>
-        <w:rPr>
-          <w:rFonts w:ascii="Arial-BoldMT" w:cs="Arial-BoldMT"/>
-          <w:bCs/>
-        </w:rPr>
-        <w:t>Tabla que representa a los clientes (hu</w:t>
-      </w:r>
-      <w:r>
-        <w:rPr>
-          <w:rFonts w:ascii="Arial-BoldMT" w:cs="Arial-BoldMT"/>
-          <w:bCs/>
-        </w:rPr>
-        <w:t>é</w:t>
-      </w:r>
-      <w:r>
-        <w:rPr>
-          <w:rFonts w:ascii="Arial-BoldMT" w:cs="Arial-BoldMT"/>
-          <w:bCs/>
-        </w:rPr>
-        <w:t>spedes) existentes en el sistema. El campo "</w:t>
-      </w:r>
-      <w:proofErr w:type="spellStart"/>
-      <w:r>
-        <w:rPr>
-          <w:rFonts w:ascii="Arial-BoldMT" w:cs="Arial-BoldMT"/>
-          <w:bCs/>
-        </w:rPr>
-        <w:t>correo_cliente</w:t>
-      </w:r>
-      <w:proofErr w:type="spellEnd"/>
-      <w:r>
-        <w:rPr>
-          <w:rFonts w:ascii="Arial-BoldMT" w:cs="Arial-BoldMT"/>
-          <w:bCs/>
-        </w:rPr>
-        <w:t xml:space="preserve">" es </w:t>
+      <w:proofErr w:type="spellStart"/>
+      <w:r>
+        <w:rPr>
+          <w:rFonts w:ascii="Arial-BoldMT" w:cs="Arial-BoldMT"/>
+          <w:bCs/>
+        </w:rPr>
+        <w:t>id_cliente</w:t>
+      </w:r>
+      <w:proofErr w:type="spellEnd"/>
+      <w:r>
+        <w:rPr>
+          <w:rFonts w:ascii="Arial-BoldMT" w:cs="Arial-BoldMT"/>
+          <w:bCs/>
+        </w:rPr>
+        <w:t xml:space="preserve">                                                                                                                                                          </w:t>
+      </w:r>
+      <w:r>
+        <w:rPr>
+          <w:rFonts w:ascii="Arial-BoldMT" w:cs="Arial-BoldMT"/>
+          <w:b/>
+          <w:bCs/>
+        </w:rPr>
+        <w:t>FK:</w:t>
+      </w:r>
+      <w:r>
+        <w:rPr>
+          <w:rFonts w:ascii="Arial-BoldMT" w:cs="Arial-BoldMT"/>
+          <w:bCs/>
+        </w:rPr>
+        <w:t xml:space="preserve">  </w:t>
+      </w:r>
+      <w:proofErr w:type="spellStart"/>
+      <w:r>
+        <w:rPr>
+          <w:rFonts w:ascii="Arial-BoldMT" w:cs="Arial-BoldMT"/>
+          <w:bCs/>
+        </w:rPr>
+        <w:t>id_tipo_documento</w:t>
+      </w:r>
+      <w:proofErr w:type="spellEnd"/>
+      <w:r>
+        <w:rPr>
+          <w:rFonts w:ascii="Arial-BoldMT" w:cs="Arial-BoldMT"/>
+          <w:bCs/>
+        </w:rPr>
+        <w:t xml:space="preserve">, </w:t>
+      </w:r>
+      <w:proofErr w:type="spellStart"/>
+      <w:r>
+        <w:rPr>
+          <w:rFonts w:ascii="Arial-BoldMT" w:cs="Arial-BoldMT"/>
+          <w:bCs/>
+        </w:rPr>
+        <w:t>id_pais</w:t>
+      </w:r>
+      <w:proofErr w:type="spellEnd"/>
+      <w:r>
+        <w:rPr>
+          <w:rFonts w:ascii="Arial-BoldMT" w:cs="Arial-BoldMT"/>
+          <w:bCs/>
+        </w:rPr>
+        <w:t>.</w:t>
+      </w:r>
+    </w:p>
+    <w:p>
+      <w:pPr>
+        <w:rPr>
+          <w:rFonts w:ascii="Arial-BoldMT" w:cs="Arial-BoldMT"/>
+          <w:b/>
+          <w:bCs/>
+          <w:sz w:val="32"/>
+          <w:szCs w:val="32"/>
+        </w:rPr>
+      </w:pPr>
+      <w:r>
+        <w:rPr>
+          <w:rFonts w:ascii="Arial-BoldMT" w:cs="Arial-BoldMT"/>
+          <w:b/>
+          <w:bCs/>
+          <w:sz w:val="32"/>
+          <w:szCs w:val="32"/>
+        </w:rPr>
+        <w:t>Cuentas:</w:t>
+      </w:r>
+      <w:r>
+        <w:rPr>
+          <w:rFonts w:ascii="Arial-BoldMT" w:cs="Arial-BoldMT"/>
+          <w:b/>
+          <w:bCs/>
+          <w:sz w:val="32"/>
+          <w:szCs w:val="32"/>
+        </w:rPr>
+        <w:t xml:space="preserve"> </w:t>
+      </w:r>
+      <w:r>
+        <w:rPr>
+          <w:rFonts w:ascii="Arial-BoldMT" w:cs="Arial-BoldMT"/>
+          <w:bCs/>
+        </w:rPr>
+        <w:t xml:space="preserve">Tabla que posee </w:t>
+      </w:r>
+      <w:r>
+        <w:rPr>
+          <w:rFonts w:ascii="Arial-BoldMT" w:cs="Arial-BoldMT"/>
+          <w:bCs/>
+        </w:rPr>
+        <w:t>los datos necesarios para el proceso de log in</w:t>
+      </w:r>
+      <w:r>
+        <w:rPr>
+          <w:rFonts w:ascii="Arial-BoldMT" w:cs="Arial-BoldMT"/>
+          <w:bCs/>
+        </w:rPr>
+        <w:t>. Teniendo en ella</w:t>
+      </w:r>
+      <w:r>
+        <w:rPr>
+          <w:rFonts w:ascii="Arial-BoldMT" w:cs="Arial-BoldMT"/>
+          <w:bCs/>
+        </w:rPr>
+        <w:t xml:space="preserve"> tanto su </w:t>
+      </w:r>
+      <w:proofErr w:type="spellStart"/>
+      <w:r>
+        <w:rPr>
+          <w:rFonts w:ascii="Arial-BoldMT" w:cs="Arial-BoldMT"/>
+          <w:bCs/>
+        </w:rPr>
+        <w:t>username</w:t>
+      </w:r>
+      <w:proofErr w:type="spellEnd"/>
+      <w:r>
+        <w:rPr>
+          <w:rFonts w:ascii="Arial-BoldMT" w:cs="Arial-BoldMT"/>
+          <w:bCs/>
+        </w:rPr>
+        <w:t xml:space="preserve"> como su respectiva</w:t>
+      </w:r>
+      <w:r>
+        <w:rPr>
+          <w:rFonts w:ascii="Arial-BoldMT" w:cs="Arial-BoldMT"/>
+          <w:bCs/>
+        </w:rPr>
+        <w:t xml:space="preserve"> contrase</w:t>
+      </w:r>
+      <w:r>
+        <w:rPr>
+          <w:rFonts w:ascii="Arial-BoldMT" w:cs="Arial-BoldMT"/>
+          <w:bCs/>
+        </w:rPr>
+        <w:t>ñ</w:t>
+      </w:r>
+      <w:r>
+        <w:rPr>
+          <w:rFonts w:ascii="Arial-BoldMT" w:cs="Arial-BoldMT"/>
+          <w:bCs/>
+        </w:rPr>
+        <w:t xml:space="preserve">a y guardando los intentos de </w:t>
+      </w:r>
+      <w:proofErr w:type="spellStart"/>
+      <w:r>
+        <w:rPr>
+          <w:rFonts w:ascii="Arial-BoldMT" w:cs="Arial-BoldMT"/>
+          <w:bCs/>
+        </w:rPr>
+        <w:t>logeo</w:t>
+      </w:r>
+      <w:proofErr w:type="spellEnd"/>
+      <w:r>
+        <w:rPr>
+          <w:rFonts w:ascii="Arial-BoldMT" w:cs="Arial-BoldMT"/>
+          <w:bCs/>
+        </w:rPr>
+        <w:t xml:space="preserve"> fallidos junto a estos.</w:t>
+      </w:r>
+      <w:r>
+        <w:rPr>
+          <w:rFonts w:ascii="Arial-BoldMT" w:cs="Arial-BoldMT"/>
+          <w:bCs/>
+        </w:rPr>
+        <w:t xml:space="preserve"> El </w:t>
+      </w:r>
+      <w:proofErr w:type="spellStart"/>
+      <w:r>
+        <w:rPr>
+          <w:rFonts w:ascii="Arial-BoldMT" w:cs="Arial-BoldMT"/>
+          <w:bCs/>
+        </w:rPr>
+        <w:t>username</w:t>
+      </w:r>
+      <w:proofErr w:type="spellEnd"/>
+      <w:r>
+        <w:rPr>
+          <w:rFonts w:ascii="Arial-BoldMT" w:cs="Arial-BoldMT"/>
+          <w:bCs/>
+        </w:rPr>
+        <w:t xml:space="preserve"> es </w:t>
       </w:r>
       <w:r>
         <w:rPr>
@@ -1338,174 +1618,18 @@
           <w:rFonts w:ascii="Arial-BoldMT" w:cs="Arial-BoldMT"/>
           <w:bCs/>
         </w:rPr>
-        <w:t>nico por cada cliente y el campo "</w:t>
-      </w:r>
-      <w:proofErr w:type="spellStart"/>
-      <w:r>
-        <w:rPr>
-          <w:rFonts w:ascii="Arial-BoldMT" w:cs="Arial-BoldMT"/>
-          <w:bCs/>
-        </w:rPr>
-        <w:t>estado_cliente</w:t>
-      </w:r>
-      <w:proofErr w:type="spellEnd"/>
-      <w:r>
-        <w:rPr>
-          <w:rFonts w:ascii="Arial-BoldMT" w:cs="Arial-BoldMT"/>
-          <w:bCs/>
-        </w:rPr>
-        <w:t>" representa si este est</w:t>
-      </w:r>
-      <w:r>
-        <w:rPr>
-          <w:rFonts w:ascii="Arial-BoldMT" w:cs="Arial-BoldMT"/>
-          <w:bCs/>
-        </w:rPr>
-        <w:t>á</w:t>
-      </w:r>
-      <w:r>
-        <w:rPr>
-          <w:rFonts w:ascii="Arial-BoldMT" w:cs="Arial-BoldMT"/>
-          <w:bCs/>
-        </w:rPr>
-        <w:t xml:space="preserve"> habilitado o inhabilitado</w:t>
-      </w:r>
-      <w:r>
-        <w:rPr>
-          <w:rFonts w:ascii="Arial-BoldMT" w:cs="Arial-BoldMT"/>
-          <w:bCs/>
-        </w:rPr>
-        <w:t>; E</w:t>
-      </w:r>
-      <w:r>
-        <w:rPr>
-          <w:rFonts w:ascii="Arial-BoldMT" w:cs="Arial-BoldMT"/>
-          <w:bCs/>
-        </w:rPr>
-        <w:t>n caso de estarlo este no podr</w:t>
-      </w:r>
-      <w:r>
-        <w:rPr>
-          <w:rFonts w:ascii="Arial-BoldMT" w:cs="Arial-BoldMT"/>
-          <w:bCs/>
-        </w:rPr>
-        <w:t>á</w:t>
-      </w:r>
-      <w:r>
-        <w:rPr>
-          <w:rFonts w:ascii="Arial-BoldMT" w:cs="Arial-BoldMT"/>
-          <w:bCs/>
-        </w:rPr>
-        <w:t xml:space="preserve"> realizar reservas. Dicho estado puede ser modificado por cualquier recepcionista.</w:t>
-      </w:r>
-    </w:p>
-    <w:p>
-      <w:pPr>
-        <w:rPr>
-          <w:rFonts w:ascii="Arial-BoldMT" w:cs="Arial-BoldMT"/>
-          <w:bCs/>
-        </w:rPr>
-      </w:pPr>
-      <w:r>
-        <w:rPr>
-          <w:rFonts w:ascii="Arial-BoldMT" w:cs="Arial-BoldMT"/>
-          <w:b/>
-          <w:bCs/>
-        </w:rPr>
-        <w:t>PK:</w:t>
-      </w:r>
-      <w:r>
-        <w:rPr>
-          <w:rFonts w:ascii="Arial-BoldMT" w:cs="Arial-BoldMT"/>
-          <w:b/>
-          <w:bCs/>
+        <w:t xml:space="preserve">nico en todo el sistema. </w:t>
+      </w:r>
+      <w:r>
+        <w:rPr>
+          <w:rFonts w:ascii="Arial-BoldMT" w:cs="Arial-BoldMT"/>
+          <w:b/>
+          <w:bCs/>
+          <w:sz w:val="32"/>
+          <w:szCs w:val="32"/>
         </w:rPr>
         <w:t xml:space="preserve"> </w:t>
       </w:r>
-      <w:proofErr w:type="spellStart"/>
-      <w:r>
-        <w:rPr>
-          <w:rFonts w:ascii="Arial-BoldMT" w:cs="Arial-BoldMT"/>
-          <w:bCs/>
-        </w:rPr>
-        <w:t>id_cliente</w:t>
-      </w:r>
-      <w:proofErr w:type="spellEnd"/>
-      <w:r>
-        <w:rPr>
-          <w:rFonts w:ascii="Arial-BoldMT" w:cs="Arial-BoldMT"/>
-          <w:bCs/>
-        </w:rPr>
-        <w:t xml:space="preserve">                                                                                                                                                          </w:t>
-      </w:r>
-      <w:r>
-        <w:rPr>
-          <w:rFonts w:ascii="Arial-BoldMT" w:cs="Arial-BoldMT"/>
-          <w:b/>
-          <w:bCs/>
-        </w:rPr>
-        <w:t>FK:</w:t>
-      </w:r>
-      <w:r>
-        <w:rPr>
-          <w:rFonts w:ascii="Arial-BoldMT" w:cs="Arial-BoldMT"/>
-          <w:bCs/>
-        </w:rPr>
-        <w:t xml:space="preserve">  </w:t>
-      </w:r>
-      <w:proofErr w:type="spellStart"/>
-      <w:r>
-        <w:rPr>
-          <w:rFonts w:ascii="Arial-BoldMT" w:cs="Arial-BoldMT"/>
-          <w:bCs/>
-        </w:rPr>
-        <w:t>id_tipo_documento</w:t>
-      </w:r>
-      <w:proofErr w:type="spellEnd"/>
-      <w:r>
-        <w:rPr>
-          <w:rFonts w:ascii="Arial-BoldMT" w:cs="Arial-BoldMT"/>
-          <w:bCs/>
-        </w:rPr>
-        <w:t xml:space="preserve">, </w:t>
-      </w:r>
-      <w:proofErr w:type="spellStart"/>
-      <w:r>
-        <w:rPr>
-          <w:rFonts w:ascii="Arial-BoldMT" w:cs="Arial-BoldMT"/>
-          <w:bCs/>
-        </w:rPr>
-        <w:t>id_pais</w:t>
-      </w:r>
-      <w:proofErr w:type="spellEnd"/>
-      <w:r>
-        <w:rPr>
-          <w:rFonts w:ascii="Arial-BoldMT" w:cs="Arial-BoldMT"/>
-          <w:bCs/>
-        </w:rPr>
-        <w:t>.</w:t>
-      </w:r>
-    </w:p>
-    <w:p>
-      <w:pPr>
-        <w:rPr>
-          <w:rFonts w:ascii="Arial-BoldMT" w:cs="Arial-BoldMT"/>
-          <w:b/>
-          <w:bCs/>
-          <w:sz w:val="32"/>
-          <w:szCs w:val="32"/>
-        </w:rPr>
-      </w:pPr>
-      <w:r>
-        <w:rPr>
-          <w:rFonts w:ascii="Arial-BoldMT" w:cs="Arial-BoldMT"/>
-          <w:b/>
-          <w:bCs/>
-          <w:sz w:val="32"/>
-          <w:szCs w:val="32"/>
-        </w:rPr>
-        <w:t>Cuentas:</w:t>
-      </w:r>
     </w:p>
     <w:p>
       <w:pPr>
@@ -1558,6 +1682,91 @@
           <w:szCs w:val="32"/>
         </w:rPr>
         <w:t>Usuarios:</w:t>
+      </w:r>
+      <w:r>
+        <w:rPr>
+          <w:rFonts w:ascii="Arial-BoldMT" w:cs="Arial-BoldMT"/>
+          <w:b/>
+          <w:bCs/>
+          <w:sz w:val="32"/>
+          <w:szCs w:val="32"/>
+        </w:rPr>
+        <w:t xml:space="preserve"> </w:t>
+      </w:r>
+      <w:r>
+        <w:rPr>
+          <w:rFonts w:ascii="Arial-BoldMT" w:cs="Arial-BoldMT"/>
+          <w:bCs/>
+        </w:rPr>
+        <w:t xml:space="preserve">Tabla que tiene la </w:t>
+      </w:r>
+      <w:r>
+        <w:rPr>
+          <w:rFonts w:ascii="Arial-BoldMT" w:cs="Arial-BoldMT"/>
+          <w:bCs/>
+        </w:rPr>
+        <w:t>informaci</w:t>
+      </w:r>
+      <w:r>
+        <w:rPr>
+          <w:rFonts w:ascii="Arial-BoldMT" w:cs="Arial-BoldMT"/>
+          <w:bCs/>
+        </w:rPr>
+        <w:t>ó</w:t>
+      </w:r>
+      <w:r>
+        <w:rPr>
+          <w:rFonts w:ascii="Arial-BoldMT" w:cs="Arial-BoldMT"/>
+          <w:bCs/>
+        </w:rPr>
+        <w:t>n que detalla a cada uno de los usu</w:t>
+      </w:r>
+      <w:r>
+        <w:rPr>
+          <w:rFonts w:ascii="Arial-BoldMT" w:cs="Arial-BoldMT"/>
+          <w:bCs/>
+        </w:rPr>
+        <w:t>ario representando a administradores o a recepcionistas. El campo "</w:t>
+      </w:r>
+      <w:proofErr w:type="spellStart"/>
+      <w:r>
+        <w:rPr>
+          <w:rFonts w:ascii="Arial-BoldMT" w:cs="Arial-BoldMT"/>
+          <w:bCs/>
+        </w:rPr>
+        <w:t>estado_usuario</w:t>
+      </w:r>
+      <w:proofErr w:type="spellEnd"/>
+      <w:r>
+        <w:rPr>
+          <w:rFonts w:ascii="Arial-BoldMT" w:cs="Arial-BoldMT"/>
+          <w:bCs/>
+        </w:rPr>
+        <w:t>" nos permite inhabilitar al susodicho en caso de una baja, convirtiendo a esta en solo una baja l</w:t>
+      </w:r>
+      <w:r>
+        <w:rPr>
+          <w:rFonts w:ascii="Arial-BoldMT" w:cs="Arial-BoldMT"/>
+          <w:bCs/>
+        </w:rPr>
+        <w:t>ó</w:t>
+      </w:r>
+      <w:r>
+        <w:rPr>
+          <w:rFonts w:ascii="Arial-BoldMT" w:cs="Arial-BoldMT"/>
+          <w:bCs/>
+        </w:rPr>
+        <w:t>gica.</w:t>
+      </w:r>
+      <w:r>
+        <w:rPr>
+          <w:rFonts w:ascii="Arial-BoldMT" w:cs="Arial-BoldMT"/>
+          <w:b/>
+          <w:bCs/>
+          <w:sz w:val="32"/>
+          <w:szCs w:val="32"/>
+        </w:rPr>
+        <w:t xml:space="preserve"> </w:t>
       </w:r>
     </w:p>
     <w:p>
@@ -1702,14 +1911,6 @@
       <w:pPr>
         <w:rPr>
           <w:rFonts w:ascii="Arial-BoldMT" w:cs="Arial-BoldMT"/>
-          <w:bCs/>
-        </w:rPr>
-      </w:pPr>
-    </w:p>
-    <w:p>
-      <w:pPr>
-        <w:rPr>
-          <w:rFonts w:ascii="Arial-BoldMT" w:cs="Arial-BoldMT"/>
           <w:b/>
           <w:bCs/>
           <w:sz w:val="32"/>
@@ -1738,6 +1939,23 @@
         </w:rPr>
         <w:t>:</w:t>
       </w:r>
+      <w:r>
+        <w:rPr>
+          <w:rFonts w:ascii="Arial-BoldMT" w:cs="Arial-BoldMT"/>
+          <w:b/>
+          <w:bCs/>
+          <w:sz w:val="32"/>
+          <w:szCs w:val="32"/>
+        </w:rPr>
+        <w:t xml:space="preserve"> </w:t>
+      </w:r>
+      <w:r>
+        <w:rPr>
+          <w:rFonts w:ascii="Arial-BoldMT" w:cs="Arial-BoldMT"/>
+          <w:bCs/>
+        </w:rPr>
+        <w:t xml:space="preserve">Tabla que alberga los tipos de documento validos teniendo uno extra  que representa un tipo de documento desconocido. </w:t>
+      </w:r>
     </w:p>
     <w:p>
       <w:pPr>
@@ -1782,10 +2000,7 @@
       <w:pPr>
         <w:rPr>
           <w:rFonts w:ascii="Arial-BoldMT" w:cs="Arial-BoldMT"/>
-          <w:b/>
-          <w:bCs/>
-          <w:sz w:val="32"/>
-          <w:szCs w:val="32"/>
+          <w:bCs/>
         </w:rPr>
       </w:pPr>
       <w:proofErr w:type="spellStart"/>
@@ -1809,6 +2024,93 @@
           <w:szCs w:val="32"/>
         </w:rPr>
         <w:t>:</w:t>
+      </w:r>
+      <w:r>
+        <w:rPr>
+          <w:rFonts w:ascii="Arial-BoldMT" w:cs="Arial-BoldMT"/>
+          <w:b/>
+          <w:bCs/>
+          <w:sz w:val="32"/>
+          <w:szCs w:val="32"/>
+        </w:rPr>
+        <w:t xml:space="preserve"> </w:t>
+      </w:r>
+      <w:r>
+        <w:rPr>
+          <w:rFonts w:ascii="Arial-BoldMT" w:cs="Arial-BoldMT"/>
+          <w:bCs/>
+        </w:rPr>
+        <w:t xml:space="preserve">Tabla que representa cada </w:t>
+      </w:r>
+      <w:r>
+        <w:rPr>
+          <w:rFonts w:ascii="Arial-BoldMT" w:cs="Arial-BoldMT"/>
+          <w:bCs/>
+        </w:rPr>
+        <w:t>rengl</w:t>
+      </w:r>
+      <w:r>
+        <w:rPr>
+          <w:rFonts w:ascii="Arial-BoldMT" w:cs="Arial-BoldMT"/>
+          <w:bCs/>
+        </w:rPr>
+        <w:t>ó</w:t>
+      </w:r>
+      <w:r>
+        <w:rPr>
+          <w:rFonts w:ascii="Arial-BoldMT" w:cs="Arial-BoldMT"/>
+          <w:bCs/>
+        </w:rPr>
+        <w:t>n</w:t>
+      </w:r>
+      <w:r>
+        <w:rPr>
+          <w:rFonts w:ascii="Arial-BoldMT" w:cs="Arial-BoldMT"/>
+          <w:bCs/>
+        </w:rPr>
+        <w:t xml:space="preserve"> de un </w:t>
+      </w:r>
+      <w:r>
+        <w:rPr>
+          <w:rFonts w:ascii="Arial-BoldMT" w:cs="Arial-BoldMT"/>
+          <w:bCs/>
+        </w:rPr>
+        <w:t>factura</w:t>
+      </w:r>
+      <w:r>
+        <w:rPr>
+          <w:rFonts w:ascii="Arial-BoldMT" w:cs="Arial-BoldMT"/>
+          <w:bCs/>
+        </w:rPr>
+        <w:t xml:space="preserve"> determinada</w:t>
+      </w:r>
+      <w:r>
+        <w:rPr>
+          <w:rFonts w:ascii="Arial-BoldMT" w:cs="Arial-BoldMT"/>
+          <w:bCs/>
+        </w:rPr>
+        <w:t xml:space="preserve"> teniendo en este la informaci</w:t>
+      </w:r>
+      <w:r>
+        <w:rPr>
+          <w:rFonts w:ascii="Arial-BoldMT" w:cs="Arial-BoldMT"/>
+          <w:bCs/>
+        </w:rPr>
+        <w:t>ó</w:t>
+      </w:r>
+      <w:r>
+        <w:rPr>
+          <w:rFonts w:ascii="Arial-BoldMT" w:cs="Arial-BoldMT"/>
+          <w:bCs/>
+        </w:rPr>
+        <w:t>n de un consumo determinado</w:t>
+      </w:r>
+      <w:r>
+        <w:rPr>
+          <w:rFonts w:ascii="Arial-BoldMT" w:cs="Arial-BoldMT"/>
+          <w:bCs/>
+        </w:rPr>
+        <w:t xml:space="preserve">. </w:t>
       </w:r>
     </w:p>
     <w:p>
@@ -1929,16 +2231,64 @@
           <w:szCs w:val="32"/>
         </w:rPr>
       </w:pPr>
-      <w:r>
-        <w:rPr>
-          <w:rFonts w:ascii="Arial-BoldMT" w:cs="Arial-BoldMT"/>
-          <w:b/>
-          <w:bCs/>
-          <w:sz w:val="32"/>
-          <w:szCs w:val="32"/>
-        </w:rPr>
+    </w:p>
+    <w:p>
+      <w:pPr>
+        <w:rPr>
+          <w:rFonts w:ascii="Arial-BoldMT" w:cs="Arial-BoldMT"/>
+          <w:b/>
+          <w:bCs/>
+          <w:sz w:val="32"/>
+          <w:szCs w:val="32"/>
+        </w:rPr>
+      </w:pPr>
+    </w:p>
+    <w:p>
+      <w:pPr>
+        <w:rPr>
+          <w:rFonts w:ascii="Arial-BoldMT" w:cs="Arial-BoldMT"/>
+          <w:b/>
+          <w:bCs/>
+          <w:sz w:val="32"/>
+          <w:szCs w:val="32"/>
+        </w:rPr>
+      </w:pPr>
+    </w:p>
+    <w:p>
+      <w:pPr>
+        <w:rPr>
+          <w:rFonts w:ascii="Arial-BoldMT" w:cs="Arial-BoldMT"/>
+          <w:bCs/>
+        </w:rPr>
+      </w:pPr>
+      <w:r>
+        <w:rPr>
+          <w:rFonts w:ascii="Arial-BoldMT" w:cs="Arial-BoldMT"/>
+          <w:b/>
+          <w:bCs/>
+          <w:sz w:val="32"/>
+          <w:szCs w:val="32"/>
+        </w:rPr>
+        <w:lastRenderedPageBreak/>
         <w:t>Facturas:</w:t>
       </w:r>
+      <w:r>
+        <w:rPr>
+          <w:rFonts w:ascii="Arial-BoldMT" w:cs="Arial-BoldMT"/>
+          <w:b/>
+          <w:bCs/>
+          <w:sz w:val="32"/>
+          <w:szCs w:val="32"/>
+        </w:rPr>
+        <w:t xml:space="preserve"> </w:t>
+      </w:r>
+      <w:r>
+        <w:rPr>
+          <w:rFonts w:ascii="Arial-BoldMT" w:cs="Arial-BoldMT"/>
+          <w:bCs/>
+        </w:rPr>
+        <w:t xml:space="preserve">Tabla que posee un registro de todas las facturas del sistema guardando consigo su correspondiente total. </w:t>
+      </w:r>
     </w:p>
     <w:p>
       <w:pPr>
@@ -2023,14 +2373,6 @@
       <w:pPr>
         <w:rPr>
           <w:rFonts w:ascii="Arial-BoldMT" w:cs="Arial-BoldMT"/>
-          <w:bCs/>
-        </w:rPr>
-      </w:pPr>
-    </w:p>
-    <w:p>
-      <w:pPr>
-        <w:rPr>
-          <w:rFonts w:ascii="Arial-BoldMT" w:cs="Arial-BoldMT"/>
           <w:b/>
           <w:bCs/>
           <w:sz w:val="32"/>
@@ -2117,8 +2459,843 @@
           <w:sz w:val="32"/>
           <w:szCs w:val="32"/>
         </w:rPr>
+        <w:t>Consumos:</w:t>
+      </w:r>
+    </w:p>
+    <w:p>
+      <w:pPr>
+        <w:rPr>
+          <w:rFonts w:ascii="Arial-BoldMT" w:cs="Arial-BoldMT"/>
+          <w:bCs/>
+        </w:rPr>
+      </w:pPr>
+      <w:r>
+        <w:rPr>
+          <w:rFonts w:ascii="Arial-BoldMT" w:cs="Arial-BoldMT"/>
+          <w:b/>
+          <w:bCs/>
+        </w:rPr>
+        <w:t>PK:</w:t>
+      </w:r>
+      <w:r>
+        <w:rPr>
+          <w:rFonts w:ascii="Arial-BoldMT" w:cs="Arial-BoldMT"/>
+          <w:bCs/>
+        </w:rPr>
+        <w:t xml:space="preserve"> </w:t>
+      </w:r>
+      <w:proofErr w:type="spellStart"/>
+      <w:r>
+        <w:rPr>
+          <w:rFonts w:ascii="Arial-BoldMT" w:cs="Arial-BoldMT"/>
+          <w:bCs/>
+        </w:rPr>
+        <w:t>id_consumo</w:t>
+      </w:r>
+      <w:proofErr w:type="spellEnd"/>
+      <w:r>
+        <w:rPr>
+          <w:rFonts w:ascii="Arial-BoldMT" w:cs="Arial-BoldMT"/>
+          <w:bCs/>
+        </w:rPr>
+        <w:t xml:space="preserve">                                                                                                                                 </w:t>
+      </w:r>
+      <w:r>
+        <w:rPr>
+          <w:rFonts w:ascii="Arial-BoldMT" w:cs="Arial-BoldMT"/>
+          <w:b/>
+          <w:bCs/>
+        </w:rPr>
+        <w:t>FK:</w:t>
+      </w:r>
+      <w:r>
+        <w:rPr>
+          <w:rFonts w:ascii="Arial-BoldMT" w:cs="Arial-BoldMT"/>
+          <w:bCs/>
+        </w:rPr>
+        <w:t xml:space="preserve"> </w:t>
+      </w:r>
+      <w:proofErr w:type="spellStart"/>
+      <w:r>
+        <w:rPr>
+          <w:rFonts w:ascii="Arial-BoldMT" w:cs="Arial-BoldMT"/>
+          <w:bCs/>
+        </w:rPr>
+        <w:t>id_consumible</w:t>
+      </w:r>
+      <w:proofErr w:type="spellEnd"/>
+      <w:r>
+        <w:rPr>
+          <w:rFonts w:ascii="Arial-BoldMT" w:cs="Arial-BoldMT"/>
+          <w:bCs/>
+        </w:rPr>
+        <w:t xml:space="preserve">, </w:t>
+      </w:r>
+      <w:proofErr w:type="spellStart"/>
+      <w:r>
+        <w:rPr>
+          <w:rFonts w:ascii="Arial-BoldMT" w:cs="Arial-BoldMT"/>
+          <w:bCs/>
+        </w:rPr>
+        <w:t>id_estadia</w:t>
+      </w:r>
+      <w:proofErr w:type="spellEnd"/>
+      <w:r>
+        <w:rPr>
+          <w:rFonts w:ascii="Arial-BoldMT" w:cs="Arial-BoldMT"/>
+          <w:bCs/>
+        </w:rPr>
+        <w:t xml:space="preserve">, </w:t>
+      </w:r>
+      <w:proofErr w:type="spellStart"/>
+      <w:r>
+        <w:rPr>
+          <w:rFonts w:ascii="Arial-BoldMT" w:cs="Arial-BoldMT"/>
+          <w:bCs/>
+        </w:rPr>
+        <w:t>id_habitacion</w:t>
+      </w:r>
+      <w:proofErr w:type="spellEnd"/>
+    </w:p>
+    <w:p>
+      <w:pPr>
+        <w:rPr>
+          <w:rFonts w:ascii="Arial-BoldMT" w:cs="Arial-BoldMT"/>
+          <w:b/>
+          <w:bCs/>
+          <w:sz w:val="32"/>
+          <w:szCs w:val="32"/>
+        </w:rPr>
+      </w:pPr>
+      <w:proofErr w:type="spellStart"/>
+      <w:r>
+        <w:rPr>
+          <w:rFonts w:ascii="Arial-BoldMT" w:cs="Arial-BoldMT"/>
+          <w:b/>
+          <w:bCs/>
+          <w:sz w:val="32"/>
+          <w:szCs w:val="32"/>
+        </w:rPr>
+        <w:t>ClientesXEstadias</w:t>
+      </w:r>
+      <w:proofErr w:type="spellEnd"/>
+    </w:p>
+    <w:p>
+      <w:pPr>
+        <w:rPr>
+          <w:rFonts w:ascii="Arial-BoldMT" w:cs="Arial-BoldMT"/>
+          <w:bCs/>
+        </w:rPr>
+      </w:pPr>
+      <w:r>
+        <w:rPr>
+          <w:rFonts w:ascii="Arial-BoldMT" w:cs="Arial-BoldMT"/>
+          <w:b/>
+          <w:bCs/>
+        </w:rPr>
+        <w:t>PK/FK:</w:t>
+      </w:r>
+      <w:r>
+        <w:rPr>
+          <w:rFonts w:ascii="Arial-BoldMT" w:cs="Arial-BoldMT"/>
+          <w:bCs/>
+        </w:rPr>
+        <w:t xml:space="preserve"> </w:t>
+      </w:r>
+      <w:proofErr w:type="spellStart"/>
+      <w:r>
+        <w:rPr>
+          <w:rFonts w:ascii="Arial-BoldMT" w:cs="Arial-BoldMT"/>
+          <w:bCs/>
+        </w:rPr>
+        <w:t>id_cliente</w:t>
+      </w:r>
+      <w:proofErr w:type="spellEnd"/>
+      <w:r>
+        <w:rPr>
+          <w:rFonts w:ascii="Arial-BoldMT" w:cs="Arial-BoldMT"/>
+          <w:bCs/>
+        </w:rPr>
+        <w:t xml:space="preserve">, </w:t>
+      </w:r>
+      <w:proofErr w:type="spellStart"/>
+      <w:r>
+        <w:rPr>
+          <w:rFonts w:ascii="Arial-BoldMT" w:cs="Arial-BoldMT"/>
+          <w:bCs/>
+        </w:rPr>
+        <w:t>id_estadia</w:t>
+      </w:r>
+      <w:proofErr w:type="spellEnd"/>
+    </w:p>
+    <w:p>
+      <w:pPr>
+        <w:rPr>
+          <w:rFonts w:ascii="Arial-BoldMT" w:cs="Arial-BoldMT"/>
+          <w:b/>
+          <w:bCs/>
+          <w:sz w:val="32"/>
+          <w:szCs w:val="32"/>
+        </w:rPr>
+      </w:pPr>
+      <w:proofErr w:type="spellStart"/>
+      <w:r>
+        <w:rPr>
+          <w:rFonts w:ascii="Arial-BoldMT" w:cs="Arial-BoldMT"/>
+          <w:b/>
+          <w:bCs/>
+          <w:sz w:val="32"/>
+          <w:szCs w:val="32"/>
+        </w:rPr>
+        <w:t>Cierres_Temporales_Habitacion</w:t>
+      </w:r>
+      <w:proofErr w:type="spellEnd"/>
+      <w:r>
+        <w:rPr>
+          <w:rFonts w:ascii="Arial-BoldMT" w:cs="Arial-BoldMT"/>
+          <w:b/>
+          <w:bCs/>
+          <w:sz w:val="32"/>
+          <w:szCs w:val="32"/>
+        </w:rPr>
+        <w:t>:</w:t>
+      </w:r>
+    </w:p>
+    <w:p>
+      <w:pPr>
+        <w:rPr>
+          <w:rFonts w:ascii="Arial-BoldMT" w:cs="Arial-BoldMT"/>
+          <w:bCs/>
+        </w:rPr>
+      </w:pPr>
+      <w:r>
+        <w:rPr>
+          <w:rFonts w:ascii="Arial-BoldMT" w:cs="Arial-BoldMT"/>
+          <w:b/>
+          <w:bCs/>
+        </w:rPr>
+        <w:t>PK:</w:t>
+      </w:r>
+      <w:r>
+        <w:rPr>
+          <w:rFonts w:ascii="Arial-BoldMT" w:cs="Arial-BoldMT"/>
+          <w:bCs/>
+        </w:rPr>
+        <w:t xml:space="preserve"> </w:t>
+      </w:r>
+      <w:proofErr w:type="spellStart"/>
+      <w:r>
+        <w:rPr>
+          <w:rFonts w:ascii="Arial-BoldMT" w:cs="Arial-BoldMT"/>
+          <w:bCs/>
+        </w:rPr>
+        <w:t>id_cierre_temporales_habitacion</w:t>
+      </w:r>
+      <w:proofErr w:type="spellEnd"/>
+      <w:r>
+        <w:rPr>
+          <w:rFonts w:ascii="Arial-BoldMT" w:cs="Arial-BoldMT"/>
+          <w:bCs/>
+        </w:rPr>
+        <w:t xml:space="preserve">                                                                                                 </w:t>
+      </w:r>
+      <w:r>
+        <w:rPr>
+          <w:rFonts w:ascii="Arial-BoldMT" w:cs="Arial-BoldMT"/>
+          <w:b/>
+          <w:bCs/>
+        </w:rPr>
+        <w:t>FK:</w:t>
+      </w:r>
+      <w:r>
+        <w:rPr>
+          <w:rFonts w:ascii="Arial-BoldMT" w:cs="Arial-BoldMT"/>
+          <w:bCs/>
+        </w:rPr>
+        <w:t xml:space="preserve"> </w:t>
+      </w:r>
+      <w:proofErr w:type="spellStart"/>
+      <w:r>
+        <w:rPr>
+          <w:rFonts w:ascii="Arial-BoldMT" w:cs="Arial-BoldMT"/>
+          <w:bCs/>
+        </w:rPr>
+        <w:t>id_habitacion</w:t>
+      </w:r>
+      <w:proofErr w:type="spellEnd"/>
+    </w:p>
+    <w:p>
+      <w:pPr>
+        <w:rPr>
+          <w:rFonts w:ascii="Arial-BoldMT" w:cs="Arial-BoldMT"/>
+          <w:b/>
+          <w:bCs/>
+          <w:sz w:val="32"/>
+          <w:szCs w:val="32"/>
+        </w:rPr>
+      </w:pPr>
+      <w:r>
+        <w:rPr>
+          <w:rFonts w:ascii="Arial-BoldMT" w:cs="Arial-BoldMT"/>
+          <w:b/>
+          <w:bCs/>
+          <w:sz w:val="32"/>
+          <w:szCs w:val="32"/>
+        </w:rPr>
+        <w:t>Consumibles</w:t>
+      </w:r>
+      <w:r>
+        <w:rPr>
+          <w:rFonts w:ascii="Arial-BoldMT" w:cs="Arial-BoldMT"/>
+          <w:b/>
+          <w:bCs/>
+          <w:sz w:val="32"/>
+          <w:szCs w:val="32"/>
+        </w:rPr>
+        <w:t>:</w:t>
+      </w:r>
+    </w:p>
+    <w:p>
+      <w:pPr>
+        <w:rPr>
+          <w:rFonts w:ascii="Arial-BoldMT" w:cs="Arial-BoldMT"/>
+          <w:bCs/>
+        </w:rPr>
+      </w:pPr>
+      <w:r>
+        <w:rPr>
+          <w:rFonts w:ascii="Arial-BoldMT" w:cs="Arial-BoldMT"/>
+          <w:b/>
+          <w:bCs/>
+        </w:rPr>
+        <w:t>PK:</w:t>
+      </w:r>
+      <w:r>
+        <w:rPr>
+          <w:rFonts w:ascii="Arial-BoldMT" w:cs="Arial-BoldMT"/>
+          <w:bCs/>
+        </w:rPr>
+        <w:t xml:space="preserve"> </w:t>
+      </w:r>
+      <w:proofErr w:type="spellStart"/>
+      <w:r>
+        <w:rPr>
+          <w:rFonts w:ascii="Arial-BoldMT" w:cs="Arial-BoldMT"/>
+          <w:bCs/>
+        </w:rPr>
+        <w:t>id_consumible</w:t>
+      </w:r>
+      <w:proofErr w:type="spellEnd"/>
+    </w:p>
+    <w:p>
+      <w:pPr>
+        <w:rPr>
+          <w:rFonts w:ascii="Arial-BoldMT" w:cs="Arial-BoldMT"/>
+          <w:b/>
+          <w:bCs/>
+          <w:sz w:val="32"/>
+          <w:szCs w:val="32"/>
+        </w:rPr>
+      </w:pPr>
+      <w:proofErr w:type="spellStart"/>
+      <w:r>
+        <w:rPr>
+          <w:rFonts w:ascii="Arial-BoldMT" w:cs="Arial-BoldMT"/>
+          <w:b/>
+          <w:bCs/>
+          <w:sz w:val="32"/>
+          <w:szCs w:val="32"/>
+        </w:rPr>
+        <w:t>Estadias</w:t>
+      </w:r>
+      <w:proofErr w:type="spellEnd"/>
+      <w:r>
+        <w:rPr>
+          <w:rFonts w:ascii="Arial-BoldMT" w:cs="Arial-BoldMT"/>
+          <w:b/>
+          <w:bCs/>
+          <w:sz w:val="32"/>
+          <w:szCs w:val="32"/>
+        </w:rPr>
+        <w:t>:</w:t>
+      </w:r>
+    </w:p>
+    <w:p>
+      <w:pPr>
+        <w:rPr>
+          <w:rFonts w:ascii="Arial-BoldMT" w:cs="Arial-BoldMT"/>
+          <w:bCs/>
+        </w:rPr>
+      </w:pPr>
+      <w:r>
+        <w:rPr>
+          <w:rFonts w:ascii="Arial-BoldMT" w:cs="Arial-BoldMT"/>
+          <w:b/>
+          <w:bCs/>
+        </w:rPr>
+        <w:t>PK:</w:t>
+      </w:r>
+      <w:r>
+        <w:rPr>
+          <w:rFonts w:ascii="Arial-BoldMT" w:cs="Arial-BoldMT"/>
+          <w:bCs/>
+        </w:rPr>
+        <w:t xml:space="preserve"> </w:t>
+      </w:r>
+      <w:proofErr w:type="spellStart"/>
+      <w:r>
+        <w:rPr>
+          <w:rFonts w:ascii="Arial-BoldMT" w:cs="Arial-BoldMT"/>
+          <w:bCs/>
+        </w:rPr>
+        <w:t>id_estadia</w:t>
+      </w:r>
+      <w:proofErr w:type="spellEnd"/>
+      <w:r>
+        <w:rPr>
+          <w:rFonts w:ascii="Arial-BoldMT" w:cs="Arial-BoldMT"/>
+          <w:bCs/>
+        </w:rPr>
+        <w:t xml:space="preserve">                                                                                                                                    </w:t>
+      </w:r>
+      <w:r>
+        <w:rPr>
+          <w:rFonts w:ascii="Arial-BoldMT" w:cs="Arial-BoldMT"/>
+          <w:b/>
+          <w:bCs/>
+        </w:rPr>
+        <w:t>FK:</w:t>
+      </w:r>
+      <w:r>
+        <w:rPr>
+          <w:rFonts w:ascii="Arial-BoldMT" w:cs="Arial-BoldMT"/>
+          <w:bCs/>
+        </w:rPr>
+        <w:t xml:space="preserve"> </w:t>
+      </w:r>
+      <w:proofErr w:type="spellStart"/>
+      <w:r>
+        <w:rPr>
+          <w:rFonts w:ascii="Arial-BoldMT" w:cs="Arial-BoldMT"/>
+          <w:bCs/>
+        </w:rPr>
+        <w:t>id_reserva</w:t>
+      </w:r>
+      <w:proofErr w:type="spellEnd"/>
+      <w:r>
+        <w:rPr>
+          <w:rFonts w:ascii="Arial-BoldMT" w:cs="Arial-BoldMT"/>
+          <w:bCs/>
+        </w:rPr>
+        <w:t xml:space="preserve">, </w:t>
+      </w:r>
+      <w:proofErr w:type="spellStart"/>
+      <w:r>
+        <w:rPr>
+          <w:rFonts w:ascii="Arial-BoldMT" w:cs="Arial-BoldMT"/>
+          <w:bCs/>
+        </w:rPr>
+        <w:t>id_usuario</w:t>
+      </w:r>
+      <w:proofErr w:type="spellEnd"/>
+    </w:p>
+    <w:p>
+      <w:pPr>
+        <w:rPr>
+          <w:rFonts w:ascii="Arial-BoldMT" w:cs="Arial-BoldMT"/>
+          <w:b/>
+          <w:bCs/>
+          <w:sz w:val="32"/>
+          <w:szCs w:val="32"/>
+        </w:rPr>
+      </w:pPr>
+      <w:proofErr w:type="spellStart"/>
+      <w:r>
+        <w:rPr>
+          <w:rFonts w:ascii="Arial-BoldMT" w:cs="Arial-BoldMT"/>
+          <w:b/>
+          <w:bCs/>
+          <w:sz w:val="32"/>
+          <w:szCs w:val="32"/>
+        </w:rPr>
+        <w:t>EstadiasXHabitaciones</w:t>
+      </w:r>
+      <w:proofErr w:type="spellEnd"/>
+      <w:r>
+        <w:rPr>
+          <w:rFonts w:ascii="Arial-BoldMT" w:cs="Arial-BoldMT"/>
+          <w:b/>
+          <w:bCs/>
+          <w:sz w:val="32"/>
+          <w:szCs w:val="32"/>
+        </w:rPr>
+        <w:t>:</w:t>
+      </w:r>
+    </w:p>
+    <w:p>
+      <w:pPr>
+        <w:rPr>
+          <w:rFonts w:ascii="Arial-BoldMT" w:cs="Arial-BoldMT"/>
+          <w:bCs/>
+        </w:rPr>
+      </w:pPr>
+      <w:r>
+        <w:rPr>
+          <w:rFonts w:ascii="Arial-BoldMT" w:cs="Arial-BoldMT"/>
+          <w:b/>
+          <w:bCs/>
+        </w:rPr>
+        <w:t>PK/FK:</w:t>
+      </w:r>
+      <w:r>
+        <w:rPr>
+          <w:rFonts w:ascii="Arial-BoldMT" w:cs="Arial-BoldMT"/>
+          <w:bCs/>
+        </w:rPr>
+        <w:t xml:space="preserve"> </w:t>
+      </w:r>
+      <w:proofErr w:type="spellStart"/>
+      <w:r>
+        <w:rPr>
+          <w:rFonts w:ascii="Arial-BoldMT" w:cs="Arial-BoldMT"/>
+          <w:bCs/>
+        </w:rPr>
+        <w:t>id_estadia</w:t>
+      </w:r>
+      <w:proofErr w:type="spellEnd"/>
+      <w:r>
+        <w:rPr>
+          <w:rFonts w:ascii="Arial-BoldMT" w:cs="Arial-BoldMT"/>
+          <w:bCs/>
+        </w:rPr>
+        <w:t xml:space="preserve">, </w:t>
+      </w:r>
+      <w:proofErr w:type="spellStart"/>
+      <w:r>
+        <w:rPr>
+          <w:rFonts w:ascii="Arial-BoldMT" w:cs="Arial-BoldMT"/>
+          <w:bCs/>
+        </w:rPr>
+        <w:t>id_habitacion</w:t>
+      </w:r>
+      <w:proofErr w:type="spellEnd"/>
+    </w:p>
+    <w:p>
+      <w:pPr>
+        <w:rPr>
+          <w:rFonts w:ascii="Arial-BoldMT" w:cs="Arial-BoldMT"/>
+          <w:b/>
+          <w:bCs/>
+          <w:sz w:val="32"/>
+          <w:szCs w:val="32"/>
+        </w:rPr>
+      </w:pPr>
+      <w:r>
+        <w:rPr>
+          <w:rFonts w:ascii="Arial-BoldMT" w:cs="Arial-BoldMT"/>
+          <w:b/>
+          <w:bCs/>
+          <w:sz w:val="32"/>
+          <w:szCs w:val="32"/>
+        </w:rPr>
+        <w:t>Habitaciones:</w:t>
+      </w:r>
+    </w:p>
+    <w:p>
+      <w:pPr>
+        <w:rPr>
+          <w:rFonts w:ascii="Arial-BoldMT" w:cs="Arial-BoldMT"/>
+          <w:bCs/>
+        </w:rPr>
+      </w:pPr>
+      <w:r>
+        <w:rPr>
+          <w:rFonts w:ascii="Arial-BoldMT" w:cs="Arial-BoldMT"/>
+          <w:b/>
+          <w:bCs/>
+        </w:rPr>
+        <w:t>PK:</w:t>
+      </w:r>
+      <w:r>
+        <w:rPr>
+          <w:rFonts w:ascii="Arial-BoldMT" w:cs="Arial-BoldMT"/>
+          <w:bCs/>
+        </w:rPr>
+        <w:t xml:space="preserve"> </w:t>
+      </w:r>
+      <w:proofErr w:type="spellStart"/>
+      <w:r>
+        <w:rPr>
+          <w:rFonts w:ascii="Arial-BoldMT" w:cs="Arial-BoldMT"/>
+          <w:bCs/>
+        </w:rPr>
+        <w:t>id_habitacion</w:t>
+      </w:r>
+      <w:proofErr w:type="spellEnd"/>
+      <w:r>
+        <w:rPr>
+          <w:rFonts w:ascii="Arial-BoldMT" w:cs="Arial-BoldMT"/>
+          <w:bCs/>
+        </w:rPr>
+        <w:t xml:space="preserve">                                                                                                                               </w:t>
+      </w:r>
+      <w:r>
+        <w:rPr>
+          <w:rFonts w:ascii="Arial-BoldMT" w:cs="Arial-BoldMT"/>
+          <w:b/>
+          <w:bCs/>
+        </w:rPr>
+        <w:t>FK:</w:t>
+      </w:r>
+      <w:r>
+        <w:rPr>
+          <w:rFonts w:ascii="Arial-BoldMT" w:cs="Arial-BoldMT"/>
+          <w:bCs/>
+        </w:rPr>
+        <w:t xml:space="preserve"> </w:t>
+      </w:r>
+      <w:proofErr w:type="spellStart"/>
+      <w:r>
+        <w:rPr>
+          <w:rFonts w:ascii="Arial-BoldMT" w:cs="Arial-BoldMT"/>
+          <w:bCs/>
+        </w:rPr>
+        <w:t>id_hotel</w:t>
+      </w:r>
+      <w:proofErr w:type="spellEnd"/>
+      <w:r>
+        <w:rPr>
+          <w:rFonts w:ascii="Arial-BoldMT" w:cs="Arial-BoldMT"/>
+          <w:bCs/>
+        </w:rPr>
+        <w:t xml:space="preserve">, </w:t>
+      </w:r>
+      <w:proofErr w:type="spellStart"/>
+      <w:r>
+        <w:rPr>
+          <w:rFonts w:ascii="Arial-BoldMT" w:cs="Arial-BoldMT"/>
+          <w:bCs/>
+        </w:rPr>
+        <w:t>id_tipo_habitacion</w:t>
+      </w:r>
+      <w:proofErr w:type="spellEnd"/>
+    </w:p>
+    <w:p>
+      <w:pPr>
+        <w:rPr>
+          <w:rFonts w:ascii="Arial-BoldMT" w:cs="Arial-BoldMT"/>
+          <w:b/>
+          <w:bCs/>
+          <w:sz w:val="32"/>
+          <w:szCs w:val="32"/>
+        </w:rPr>
+      </w:pPr>
+      <w:r>
+        <w:rPr>
+          <w:rFonts w:ascii="Arial-BoldMT" w:cs="Arial-BoldMT"/>
+          <w:b/>
+          <w:bCs/>
+          <w:sz w:val="32"/>
+          <w:szCs w:val="32"/>
+        </w:rPr>
+        <w:t>Usuarios:</w:t>
+      </w:r>
+    </w:p>
+    <w:p>
+      <w:pPr>
+        <w:rPr>
+          <w:rFonts w:ascii="Arial-BoldMT" w:cs="Arial-BoldMT"/>
+          <w:bCs/>
+        </w:rPr>
+      </w:pPr>
+      <w:r>
+        <w:rPr>
+          <w:rFonts w:ascii="Arial-BoldMT" w:cs="Arial-BoldMT"/>
+          <w:b/>
+          <w:bCs/>
+        </w:rPr>
+        <w:t>PK:</w:t>
+      </w:r>
+      <w:r>
+        <w:rPr>
+          <w:rFonts w:ascii="Arial-BoldMT" w:cs="Arial-BoldMT"/>
+          <w:bCs/>
+        </w:rPr>
+        <w:t xml:space="preserve"> </w:t>
+      </w:r>
+      <w:proofErr w:type="spellStart"/>
+      <w:r>
+        <w:rPr>
+          <w:rFonts w:ascii="Arial-BoldMT" w:cs="Arial-BoldMT"/>
+          <w:bCs/>
+        </w:rPr>
+        <w:t>id_usuario</w:t>
+      </w:r>
+      <w:proofErr w:type="spellEnd"/>
+      <w:r>
+        <w:rPr>
+          <w:rFonts w:ascii="Arial-BoldMT" w:cs="Arial-BoldMT"/>
+          <w:bCs/>
+        </w:rPr>
+        <w:t xml:space="preserve">                                                                                                                                       </w:t>
+      </w:r>
+      <w:r>
+        <w:rPr>
+          <w:rFonts w:ascii="Arial-BoldMT" w:cs="Arial-BoldMT"/>
+          <w:b/>
+          <w:bCs/>
+        </w:rPr>
+        <w:t>PK:</w:t>
+      </w:r>
+      <w:r>
+        <w:rPr>
+          <w:rFonts w:ascii="Arial-BoldMT" w:cs="Arial-BoldMT"/>
+          <w:bCs/>
+        </w:rPr>
+        <w:t xml:space="preserve"> </w:t>
+      </w:r>
+      <w:proofErr w:type="spellStart"/>
+      <w:r>
+        <w:rPr>
+          <w:rFonts w:ascii="Arial-BoldMT" w:cs="Arial-BoldMT"/>
+          <w:bCs/>
+        </w:rPr>
+        <w:t>id_tipo_documento</w:t>
+      </w:r>
+      <w:proofErr w:type="spellEnd"/>
+    </w:p>
+    <w:p>
+      <w:pPr>
+        <w:rPr>
+          <w:rFonts w:ascii="Arial-BoldMT" w:cs="Arial-BoldMT"/>
+          <w:b/>
+          <w:bCs/>
+          <w:sz w:val="32"/>
+          <w:szCs w:val="32"/>
+        </w:rPr>
+      </w:pPr>
+    </w:p>
+    <w:p>
+      <w:pPr>
+        <w:rPr>
+          <w:rFonts w:ascii="Arial-BoldMT" w:cs="Arial-BoldMT"/>
+          <w:b/>
+          <w:bCs/>
+          <w:sz w:val="32"/>
+          <w:szCs w:val="32"/>
+        </w:rPr>
+      </w:pPr>
+      <w:proofErr w:type="spellStart"/>
+      <w:r>
+        <w:rPr>
+          <w:rFonts w:ascii="Arial-BoldMT" w:cs="Arial-BoldMT"/>
+          <w:b/>
+          <w:bCs/>
+          <w:sz w:val="32"/>
+          <w:szCs w:val="32"/>
+        </w:rPr>
         <w:lastRenderedPageBreak/>
-        <w:t>Consumos:</w:t>
+        <w:t>ReservasXHabitaciones</w:t>
+      </w:r>
+      <w:proofErr w:type="spellEnd"/>
+      <w:r>
+        <w:rPr>
+          <w:rFonts w:ascii="Arial-BoldMT" w:cs="Arial-BoldMT"/>
+          <w:b/>
+          <w:bCs/>
+          <w:sz w:val="32"/>
+          <w:szCs w:val="32"/>
+        </w:rPr>
+        <w:t>:</w:t>
+      </w:r>
+    </w:p>
+    <w:p>
+      <w:pPr>
+        <w:rPr>
+          <w:rFonts w:ascii="Arial-BoldMT" w:cs="Arial-BoldMT"/>
+          <w:bCs/>
+        </w:rPr>
+      </w:pPr>
+      <w:r>
+        <w:rPr>
+          <w:rFonts w:ascii="Arial-BoldMT" w:cs="Arial-BoldMT"/>
+          <w:b/>
+          <w:bCs/>
+        </w:rPr>
+        <w:t>PK/FK:</w:t>
+      </w:r>
+      <w:r>
+        <w:rPr>
+          <w:rFonts w:ascii="Arial-BoldMT" w:cs="Arial-BoldMT"/>
+          <w:bCs/>
+        </w:rPr>
+        <w:t xml:space="preserve"> </w:t>
+      </w:r>
+      <w:proofErr w:type="spellStart"/>
+      <w:r>
+        <w:rPr>
+          <w:rFonts w:ascii="Arial-BoldMT" w:cs="Arial-BoldMT"/>
+          <w:bCs/>
+        </w:rPr>
+        <w:t>id_reserva</w:t>
+      </w:r>
+      <w:proofErr w:type="spellEnd"/>
+      <w:r>
+        <w:rPr>
+          <w:rFonts w:ascii="Arial-BoldMT" w:cs="Arial-BoldMT"/>
+          <w:bCs/>
+        </w:rPr>
+        <w:t xml:space="preserve">, </w:t>
+      </w:r>
+      <w:proofErr w:type="spellStart"/>
+      <w:r>
+        <w:rPr>
+          <w:rFonts w:ascii="Arial-BoldMT" w:cs="Arial-BoldMT"/>
+          <w:bCs/>
+        </w:rPr>
+        <w:t>id_habitacion</w:t>
+      </w:r>
+      <w:proofErr w:type="spellEnd"/>
+    </w:p>
+    <w:p>
+      <w:pPr>
+        <w:rPr>
+          <w:rFonts w:ascii="Arial-BoldMT" w:cs="Arial-BoldMT"/>
+          <w:bCs/>
+        </w:rPr>
+      </w:pPr>
+    </w:p>
+    <w:p>
+      <w:pPr>
+        <w:rPr>
+          <w:rFonts w:ascii="Arial-BoldMT" w:cs="Arial-BoldMT"/>
+          <w:b/>
+          <w:bCs/>
+          <w:sz w:val="32"/>
+          <w:szCs w:val="32"/>
+        </w:rPr>
+      </w:pPr>
+      <w:proofErr w:type="spellStart"/>
+      <w:r>
+        <w:rPr>
+          <w:rFonts w:ascii="Arial-BoldMT" w:cs="Arial-BoldMT"/>
+          <w:b/>
+          <w:bCs/>
+          <w:sz w:val="32"/>
+          <w:szCs w:val="32"/>
+        </w:rPr>
+        <w:t>Tipos_habitacion</w:t>
+      </w:r>
+      <w:proofErr w:type="spellEnd"/>
+      <w:r>
+        <w:rPr>
+          <w:rFonts w:ascii="Arial-BoldMT" w:cs="Arial-BoldMT"/>
+          <w:b/>
+          <w:bCs/>
+          <w:sz w:val="32"/>
+          <w:szCs w:val="32"/>
+        </w:rPr>
+        <w:t>:</w:t>
       </w:r>
     </w:p>
     <w:p>
@@ -2149,16 +3326,153 @@
           <w:rFonts w:ascii="Arial-BoldMT" w:cs="Arial-BoldMT"/>
           <w:bCs/>
         </w:rPr>
-        <w:t>id_consumo</w:t>
-      </w:r>
-      <w:proofErr w:type="spellEnd"/>
-      <w:r>
-        <w:rPr>
-          <w:rFonts w:ascii="Arial-BoldMT" w:cs="Arial-BoldMT"/>
-          <w:bCs/>
-        </w:rPr>
-        <w:t xml:space="preserve">                                                                                                                                 </w:t>
-      </w:r>
+        <w:t>id_tipo_habitacion</w:t>
+      </w:r>
+      <w:proofErr w:type="spellEnd"/>
+    </w:p>
+    <w:p>
+      <w:pPr>
+        <w:rPr>
+          <w:rFonts w:ascii="Arial-BoldMT" w:cs="Arial-BoldMT"/>
+          <w:b/>
+          <w:bCs/>
+          <w:sz w:val="32"/>
+          <w:szCs w:val="32"/>
+        </w:rPr>
+      </w:pPr>
+      <w:proofErr w:type="spellStart"/>
+      <w:r>
+        <w:rPr>
+          <w:rFonts w:ascii="Arial-BoldMT" w:cs="Arial-BoldMT"/>
+          <w:b/>
+          <w:bCs/>
+          <w:sz w:val="32"/>
+          <w:szCs w:val="32"/>
+        </w:rPr>
+        <w:t>UsuariosXRoles</w:t>
+      </w:r>
+      <w:proofErr w:type="spellEnd"/>
+    </w:p>
+    <w:p>
+      <w:pPr>
+        <w:rPr>
+          <w:rFonts w:ascii="Arial-BoldMT" w:cs="Arial-BoldMT"/>
+          <w:bCs/>
+        </w:rPr>
+      </w:pPr>
+      <w:r>
+        <w:rPr>
+          <w:rFonts w:ascii="Arial-BoldMT" w:cs="Arial-BoldMT"/>
+          <w:b/>
+          <w:bCs/>
+        </w:rPr>
+        <w:t>PK/FK:</w:t>
+      </w:r>
+      <w:r>
+        <w:rPr>
+          <w:rFonts w:ascii="Arial-BoldMT" w:cs="Arial-BoldMT"/>
+          <w:bCs/>
+        </w:rPr>
+        <w:t xml:space="preserve"> </w:t>
+      </w:r>
+      <w:proofErr w:type="spellStart"/>
+      <w:r>
+        <w:rPr>
+          <w:rFonts w:ascii="Arial-BoldMT" w:cs="Arial-BoldMT"/>
+          <w:bCs/>
+        </w:rPr>
+        <w:t>id_rol</w:t>
+      </w:r>
+      <w:proofErr w:type="spellEnd"/>
+      <w:r>
+        <w:rPr>
+          <w:rFonts w:ascii="Arial-BoldMT" w:cs="Arial-BoldMT"/>
+          <w:bCs/>
+        </w:rPr>
+        <w:t xml:space="preserve">, </w:t>
+      </w:r>
+      <w:proofErr w:type="spellStart"/>
+      <w:r>
+        <w:rPr>
+          <w:rFonts w:ascii="Arial-BoldMT" w:cs="Arial-BoldMT"/>
+          <w:bCs/>
+        </w:rPr>
+        <w:t>id_usuario</w:t>
+      </w:r>
+      <w:proofErr w:type="spellEnd"/>
+    </w:p>
+    <w:p>
+      <w:pPr>
+        <w:rPr>
+          <w:rFonts w:ascii="Arial-BoldMT" w:cs="Arial-BoldMT"/>
+          <w:b/>
+          <w:bCs/>
+          <w:sz w:val="32"/>
+          <w:szCs w:val="32"/>
+        </w:rPr>
+      </w:pPr>
+      <w:proofErr w:type="spellStart"/>
+      <w:r>
+        <w:rPr>
+          <w:rFonts w:ascii="Arial-BoldMT" w:cs="Arial-BoldMT"/>
+          <w:b/>
+          <w:bCs/>
+          <w:sz w:val="32"/>
+          <w:szCs w:val="32"/>
+        </w:rPr>
+        <w:t>Cancelaciones_Reserva</w:t>
+      </w:r>
+      <w:proofErr w:type="spellEnd"/>
+      <w:r>
+        <w:rPr>
+          <w:rFonts w:ascii="Arial-BoldMT" w:cs="Arial-BoldMT"/>
+          <w:b/>
+          <w:bCs/>
+          <w:sz w:val="32"/>
+          <w:szCs w:val="32"/>
+        </w:rPr>
+        <w:t>:</w:t>
+      </w:r>
+    </w:p>
+    <w:p>
+      <w:pPr>
+        <w:rPr>
+          <w:rFonts w:ascii="Arial-BoldMT" w:cs="Arial-BoldMT"/>
+          <w:bCs/>
+        </w:rPr>
+      </w:pPr>
+      <w:r>
+        <w:rPr>
+          <w:rFonts w:ascii="Arial-BoldMT" w:cs="Arial-BoldMT"/>
+          <w:b/>
+          <w:bCs/>
+        </w:rPr>
+        <w:t>PK:</w:t>
+      </w:r>
+      <w:r>
+        <w:rPr>
+          <w:rFonts w:ascii="Arial-BoldMT" w:cs="Arial-BoldMT"/>
+          <w:bCs/>
+        </w:rPr>
+        <w:t xml:space="preserve"> </w:t>
+      </w:r>
+      <w:proofErr w:type="spellStart"/>
+      <w:r>
+        <w:rPr>
+          <w:rFonts w:ascii="Arial-BoldMT" w:cs="Arial-BoldMT"/>
+          <w:bCs/>
+        </w:rPr>
+        <w:t>id_cancelacion_reserva</w:t>
+      </w:r>
+      <w:proofErr w:type="spellEnd"/>
+      <w:r>
+        <w:rPr>
+          <w:rFonts w:ascii="Arial-BoldMT" w:cs="Arial-BoldMT"/>
+          <w:bCs/>
+        </w:rPr>
+        <w:t xml:space="preserve">                                                                                                                  </w:t>
+      </w:r>
+      <w:proofErr w:type="spellStart"/>
       <w:r>
         <w:rPr>
           <w:rFonts w:ascii="Arial-BoldMT" w:cs="Arial-BoldMT"/>
@@ -2172,6 +3486,51 @@
           <w:rFonts w:ascii="Arial-BoldMT" w:cs="Arial-BoldMT"/>
           <w:bCs/>
         </w:rPr>
+        <w:t>id_usuario</w:t>
+      </w:r>
+      <w:proofErr w:type="spellEnd"/>
+    </w:p>
+    <w:p>
+      <w:pPr>
+        <w:rPr>
+          <w:rFonts w:ascii="Arial-BoldMT" w:cs="Arial-BoldMT"/>
+          <w:b/>
+          <w:bCs/>
+          <w:sz w:val="32"/>
+          <w:szCs w:val="32"/>
+        </w:rPr>
+      </w:pPr>
+      <w:r>
+        <w:rPr>
+          <w:rFonts w:ascii="Arial-BoldMT" w:cs="Arial-BoldMT"/>
+          <w:b/>
+          <w:bCs/>
+          <w:sz w:val="32"/>
+          <w:szCs w:val="32"/>
+        </w:rPr>
+        <w:t>Reservas:</w:t>
+      </w:r>
+    </w:p>
+    <w:p>
+      <w:pPr>
+        <w:rPr>
+          <w:rFonts w:ascii="Arial-BoldMT" w:cs="Arial-BoldMT"/>
+          <w:bCs/>
+        </w:rPr>
+      </w:pPr>
+      <w:r>
+        <w:rPr>
+          <w:rFonts w:ascii="Arial-BoldMT" w:cs="Arial-BoldMT"/>
+          <w:b/>
+          <w:bCs/>
+        </w:rPr>
+        <w:t>PK:</w:t>
+      </w:r>
+      <w:r>
+        <w:rPr>
+          <w:rFonts w:ascii="Arial-BoldMT" w:cs="Arial-BoldMT"/>
+          <w:bCs/>
+        </w:rPr>
         <w:t xml:space="preserve"> </w:t>
       </w:r>
       <w:proofErr w:type="spellStart"/>
@@ -2180,7 +3539,38 @@
           <w:rFonts w:ascii="Arial-BoldMT" w:cs="Arial-BoldMT"/>
           <w:bCs/>
         </w:rPr>
-        <w:t>id_consumible</w:t>
+        <w:t>id_reserva</w:t>
+      </w:r>
+      <w:proofErr w:type="spellEnd"/>
+      <w:r>
+        <w:rPr>
+          <w:rFonts w:ascii="Arial-BoldMT" w:cs="Arial-BoldMT"/>
+          <w:bCs/>
+        </w:rPr>
+        <w:t xml:space="preserve">                                                                                                                                        </w:t>
+      </w:r>
+      <w:r>
+        <w:rPr>
+          <w:rFonts w:ascii="Arial-BoldMT" w:cs="Arial-BoldMT"/>
+          <w:b/>
+          <w:bCs/>
+        </w:rPr>
+        <w:t>FK:</w:t>
+      </w:r>
+      <w:r>
+        <w:rPr>
+          <w:rFonts w:ascii="Arial-BoldMT" w:cs="Arial-BoldMT"/>
+          <w:bCs/>
+        </w:rPr>
+        <w:t xml:space="preserve"> </w:t>
+      </w:r>
+      <w:proofErr w:type="spellStart"/>
+      <w:r>
+        <w:rPr>
+          <w:rFonts w:ascii="Arial-BoldMT" w:cs="Arial-BoldMT"/>
+          <w:bCs/>
+        </w:rPr>
+        <w:t>id_usuario</w:t>
       </w:r>
       <w:proofErr w:type="spellEnd"/>
       <w:r>
@@ -2196,7 +3586,7 @@
           <w:rFonts w:ascii="Arial-BoldMT" w:cs="Arial-BoldMT"/>
           <w:bCs/>
         </w:rPr>
-        <w:t>id_estadia</w:t>
+        <w:t>id_regimen</w:t>
       </w:r>
       <w:proofErr w:type="spellEnd"/>
       <w:r>
@@ -2212,32 +3602,107 @@
           <w:rFonts w:ascii="Arial-BoldMT" w:cs="Arial-BoldMT"/>
           <w:bCs/>
         </w:rPr>
-        <w:t>id_habitacion</w:t>
-      </w:r>
-      <w:proofErr w:type="spellEnd"/>
-    </w:p>
-    <w:p>
-      <w:pPr>
-        <w:rPr>
-          <w:rFonts w:ascii="Arial-BoldMT" w:cs="Arial-BoldMT"/>
-          <w:b/>
-          <w:bCs/>
-          <w:sz w:val="32"/>
-          <w:szCs w:val="32"/>
-        </w:rPr>
-      </w:pPr>
-      <w:proofErr w:type="spellStart"/>
-      <w:r>
-        <w:rPr>
-          <w:rFonts w:ascii="Arial-BoldMT" w:cs="Arial-BoldMT"/>
-          <w:b/>
-          <w:bCs/>
-          <w:sz w:val="32"/>
-          <w:szCs w:val="32"/>
-        </w:rPr>
-        <w:t>ClientesXEstadias</w:t>
-      </w:r>
-      <w:proofErr w:type="spellEnd"/>
+        <w:t>id_estado_reserva</w:t>
+      </w:r>
+      <w:proofErr w:type="spellEnd"/>
+    </w:p>
+    <w:p>
+      <w:pPr>
+        <w:rPr>
+          <w:rFonts w:ascii="Arial-BoldMT" w:cs="Arial-BoldMT"/>
+          <w:b/>
+          <w:bCs/>
+          <w:sz w:val="32"/>
+          <w:szCs w:val="32"/>
+        </w:rPr>
+      </w:pPr>
+      <w:proofErr w:type="spellStart"/>
+      <w:r>
+        <w:rPr>
+          <w:rFonts w:ascii="Arial-BoldMT" w:cs="Arial-BoldMT"/>
+          <w:b/>
+          <w:bCs/>
+          <w:sz w:val="32"/>
+          <w:szCs w:val="32"/>
+        </w:rPr>
+        <w:t>Estados_reserva</w:t>
+      </w:r>
+      <w:proofErr w:type="spellEnd"/>
+      <w:r>
+        <w:rPr>
+          <w:rFonts w:ascii="Arial-BoldMT" w:cs="Arial-BoldMT"/>
+          <w:b/>
+          <w:bCs/>
+          <w:sz w:val="32"/>
+          <w:szCs w:val="32"/>
+        </w:rPr>
+        <w:t>:</w:t>
+      </w:r>
+    </w:p>
+    <w:p>
+      <w:pPr>
+        <w:rPr>
+          <w:rFonts w:ascii="Arial-BoldMT" w:cs="Arial-BoldMT"/>
+          <w:bCs/>
+        </w:rPr>
+      </w:pPr>
+      <w:r>
+        <w:rPr>
+          <w:rFonts w:ascii="Arial-BoldMT" w:cs="Arial-BoldMT"/>
+          <w:b/>
+          <w:bCs/>
+        </w:rPr>
+        <w:t>PK:</w:t>
+      </w:r>
+      <w:r>
+        <w:rPr>
+          <w:rFonts w:ascii="Arial-BoldMT" w:cs="Arial-BoldMT"/>
+          <w:bCs/>
+        </w:rPr>
+        <w:t xml:space="preserve"> </w:t>
+      </w:r>
+      <w:proofErr w:type="spellStart"/>
+      <w:r>
+        <w:rPr>
+          <w:rFonts w:ascii="Arial-BoldMT" w:cs="Arial-BoldMT"/>
+          <w:bCs/>
+        </w:rPr>
+        <w:t>id_estado_reserva</w:t>
+      </w:r>
+      <w:proofErr w:type="spellEnd"/>
+    </w:p>
+    <w:p>
+      <w:pPr>
+        <w:rPr>
+          <w:rFonts w:ascii="Arial-BoldMT" w:cs="Arial-BoldMT"/>
+          <w:b/>
+          <w:bCs/>
+          <w:sz w:val="32"/>
+          <w:szCs w:val="32"/>
+        </w:rPr>
+      </w:pPr>
+      <w:proofErr w:type="spellStart"/>
+      <w:r>
+        <w:rPr>
+          <w:rFonts w:ascii="Arial-BoldMT" w:cs="Arial-BoldMT"/>
+          <w:b/>
+          <w:bCs/>
+          <w:sz w:val="32"/>
+          <w:szCs w:val="32"/>
+        </w:rPr>
+        <w:t>UsuariosXHoteles</w:t>
+      </w:r>
+      <w:proofErr w:type="spellEnd"/>
+      <w:r>
+        <w:rPr>
+          <w:rFonts w:ascii="Arial-BoldMT" w:cs="Arial-BoldMT"/>
+          <w:b/>
+          <w:bCs/>
+          <w:sz w:val="32"/>
+          <w:szCs w:val="32"/>
+        </w:rPr>
+        <w:t>:</w:t>
+      </w:r>
     </w:p>
     <w:p>
       <w:pPr>
@@ -2267,7 +3732,7 @@
           <w:rFonts w:ascii="Arial-BoldMT" w:cs="Arial-BoldMT"/>
           <w:bCs/>
         </w:rPr>
-        <w:t>id_cliente</w:t>
+        <w:t>id_usuario</w:t>
       </w:r>
       <w:proofErr w:type="spellEnd"/>
       <w:r>
@@ -2283,30 +3748,30 @@
           <w:rFonts w:ascii="Arial-BoldMT" w:cs="Arial-BoldMT"/>
           <w:bCs/>
         </w:rPr>
-        <w:t>id_estadia</w:t>
-      </w:r>
-      <w:proofErr w:type="spellEnd"/>
-    </w:p>
-    <w:p>
-      <w:pPr>
-        <w:rPr>
-          <w:rFonts w:ascii="Arial-BoldMT" w:cs="Arial-BoldMT"/>
-          <w:b/>
-          <w:bCs/>
-          <w:sz w:val="32"/>
-          <w:szCs w:val="32"/>
-        </w:rPr>
-      </w:pPr>
-      <w:proofErr w:type="spellStart"/>
-      <w:r>
-        <w:rPr>
-          <w:rFonts w:ascii="Arial-BoldMT" w:cs="Arial-BoldMT"/>
-          <w:b/>
-          <w:bCs/>
-          <w:sz w:val="32"/>
-          <w:szCs w:val="32"/>
-        </w:rPr>
-        <w:t>Cierres_Temporales_Habitacion</w:t>
+        <w:t>id_hotel</w:t>
+      </w:r>
+      <w:proofErr w:type="spellEnd"/>
+    </w:p>
+    <w:p>
+      <w:pPr>
+        <w:rPr>
+          <w:rFonts w:ascii="Arial-BoldMT" w:cs="Arial-BoldMT"/>
+          <w:b/>
+          <w:bCs/>
+          <w:sz w:val="32"/>
+          <w:szCs w:val="32"/>
+        </w:rPr>
+      </w:pPr>
+      <w:proofErr w:type="spellStart"/>
+      <w:r>
+        <w:rPr>
+          <w:rFonts w:ascii="Arial-BoldMT" w:cs="Arial-BoldMT"/>
+          <w:b/>
+          <w:bCs/>
+          <w:sz w:val="32"/>
+          <w:szCs w:val="32"/>
+        </w:rPr>
+        <w:t>Paises</w:t>
       </w:r>
       <w:proofErr w:type="spellEnd"/>
       <w:r>
@@ -2348,23 +3813,45 @@
           <w:rFonts w:ascii="Arial-BoldMT" w:cs="Arial-BoldMT"/>
           <w:bCs/>
         </w:rPr>
-        <w:t>id_cierre_temporales_habitacion</w:t>
-      </w:r>
-      <w:proofErr w:type="spellEnd"/>
-      <w:r>
-        <w:rPr>
-          <w:rFonts w:ascii="Arial-BoldMT" w:cs="Arial-BoldMT"/>
-          <w:bCs/>
-        </w:rPr>
-        <w:t xml:space="preserve">                                                                                                 </w:t>
-      </w:r>
-      <w:r>
-        <w:rPr>
-          <w:rFonts w:ascii="Arial-BoldMT" w:cs="Arial-BoldMT"/>
-          <w:b/>
-          <w:bCs/>
-        </w:rPr>
-        <w:t>FK:</w:t>
+        <w:t>id_pais</w:t>
+      </w:r>
+      <w:proofErr w:type="spellEnd"/>
+    </w:p>
+    <w:p>
+      <w:pPr>
+        <w:rPr>
+          <w:rFonts w:ascii="Arial-BoldMT" w:cs="Arial-BoldMT"/>
+          <w:b/>
+          <w:bCs/>
+          <w:sz w:val="32"/>
+          <w:szCs w:val="32"/>
+        </w:rPr>
+      </w:pPr>
+      <w:r>
+        <w:rPr>
+          <w:rFonts w:ascii="Arial-BoldMT" w:cs="Arial-BoldMT"/>
+          <w:b/>
+          <w:bCs/>
+          <w:sz w:val="32"/>
+          <w:szCs w:val="32"/>
+        </w:rPr>
+        <w:t>Roles:</w:t>
+      </w:r>
+    </w:p>
+    <w:p>
+      <w:pPr>
+        <w:rPr>
+          <w:rFonts w:ascii="Arial-BoldMT" w:cs="Arial-BoldMT"/>
+          <w:bCs/>
+        </w:rPr>
+      </w:pPr>
+      <w:r>
+        <w:rPr>
+          <w:rFonts w:ascii="Arial-BoldMT" w:cs="Arial-BoldMT"/>
+          <w:b/>
+          <w:bCs/>
+        </w:rPr>
+        <w:t>PK:</w:t>
       </w:r>
       <w:r>
         <w:rPr>
@@ -2379,30 +3866,32 @@
           <w:rFonts w:ascii="Arial-BoldMT" w:cs="Arial-BoldMT"/>
           <w:bCs/>
         </w:rPr>
-        <w:t>id_habitacion</w:t>
-      </w:r>
-      <w:proofErr w:type="spellEnd"/>
-    </w:p>
-    <w:p>
-      <w:pPr>
-        <w:rPr>
-          <w:rFonts w:ascii="Arial-BoldMT" w:cs="Arial-BoldMT"/>
-          <w:b/>
-          <w:bCs/>
-          <w:sz w:val="32"/>
-          <w:szCs w:val="32"/>
-        </w:rPr>
-      </w:pPr>
-      <w:r>
-        <w:rPr>
-          <w:rFonts w:ascii="Arial-BoldMT" w:cs="Arial-BoldMT"/>
-          <w:b/>
-          <w:bCs/>
-          <w:sz w:val="32"/>
-          <w:szCs w:val="32"/>
-        </w:rPr>
-        <w:t>Consumibles</w:t>
-      </w:r>
+        <w:t>id_rol</w:t>
+      </w:r>
+      <w:proofErr w:type="spellEnd"/>
+    </w:p>
+    <w:p>
+      <w:pPr>
+        <w:rPr>
+          <w:rFonts w:ascii="Arial-BoldMT" w:cs="Arial-BoldMT"/>
+          <w:b/>
+          <w:bCs/>
+          <w:sz w:val="32"/>
+          <w:szCs w:val="32"/>
+        </w:rPr>
+      </w:pPr>
+      <w:proofErr w:type="spellStart"/>
+      <w:r>
+        <w:rPr>
+          <w:rFonts w:ascii="Arial-BoldMT" w:cs="Arial-BoldMT"/>
+          <w:b/>
+          <w:bCs/>
+          <w:sz w:val="32"/>
+          <w:szCs w:val="32"/>
+        </w:rPr>
+        <w:t>RolesXFuncionalidades</w:t>
+      </w:r>
+      <w:proofErr w:type="spellEnd"/>
       <w:r>
         <w:rPr>
           <w:rFonts w:ascii="Arial-BoldMT" w:cs="Arial-BoldMT"/>
@@ -2427,6 +3916,81 @@
           <w:b/>
           <w:bCs/>
         </w:rPr>
+        <w:t>PK/FK:</w:t>
+      </w:r>
+      <w:r>
+        <w:rPr>
+          <w:rFonts w:ascii="Arial-BoldMT" w:cs="Arial-BoldMT"/>
+          <w:bCs/>
+        </w:rPr>
+        <w:t xml:space="preserve"> </w:t>
+      </w:r>
+      <w:proofErr w:type="spellStart"/>
+      <w:r>
+        <w:rPr>
+          <w:rFonts w:ascii="Arial-BoldMT" w:cs="Arial-BoldMT"/>
+          <w:bCs/>
+        </w:rPr>
+        <w:t>id_rol</w:t>
+      </w:r>
+      <w:proofErr w:type="spellEnd"/>
+      <w:r>
+        <w:rPr>
+          <w:rFonts w:ascii="Arial-BoldMT" w:cs="Arial-BoldMT"/>
+          <w:bCs/>
+        </w:rPr>
+        <w:t xml:space="preserve">, </w:t>
+      </w:r>
+      <w:proofErr w:type="spellStart"/>
+      <w:r>
+        <w:rPr>
+          <w:rFonts w:ascii="Arial-BoldMT" w:cs="Arial-BoldMT"/>
+          <w:bCs/>
+        </w:rPr>
+        <w:t>id_funcionalidad</w:t>
+      </w:r>
+      <w:proofErr w:type="spellEnd"/>
+    </w:p>
+    <w:p>
+      <w:pPr>
+        <w:rPr>
+          <w:rFonts w:ascii="Arial-BoldMT" w:cs="Arial-BoldMT"/>
+          <w:b/>
+          <w:bCs/>
+        </w:rPr>
+      </w:pPr>
+      <w:proofErr w:type="spellStart"/>
+      <w:r>
+        <w:rPr>
+          <w:rFonts w:ascii="Arial-BoldMT" w:cs="Arial-BoldMT"/>
+          <w:b/>
+          <w:bCs/>
+        </w:rPr>
+        <w:t>Regimenes</w:t>
+      </w:r>
+      <w:proofErr w:type="spellEnd"/>
+      <w:r>
+        <w:rPr>
+          <w:rFonts w:ascii="Arial-BoldMT" w:cs="Arial-BoldMT"/>
+          <w:b/>
+          <w:bCs/>
+        </w:rPr>
+        <w:t>:</w:t>
+      </w:r>
+    </w:p>
+    <w:p>
+      <w:pPr>
+        <w:rPr>
+          <w:rFonts w:ascii="Arial-BoldMT" w:cs="Arial-BoldMT"/>
+          <w:bCs/>
+        </w:rPr>
+      </w:pPr>
+      <w:r>
+        <w:rPr>
+          <w:rFonts w:ascii="Arial-BoldMT" w:cs="Arial-BoldMT"/>
+          <w:b/>
+          <w:bCs/>
+        </w:rPr>
         <w:t>PK:</w:t>
       </w:r>
       <w:r>
@@ -2442,1285 +4006,9 @@
           <w:rFonts w:ascii="Arial-BoldMT" w:cs="Arial-BoldMT"/>
           <w:bCs/>
         </w:rPr>
-        <w:t>id_consumible</w:t>
-      </w:r>
-      <w:proofErr w:type="spellEnd"/>
-    </w:p>
-    <w:p>
-      <w:pPr>
-        <w:rPr>
-          <w:rFonts w:ascii="Arial-BoldMT" w:cs="Arial-BoldMT"/>
-          <w:b/>
-          <w:bCs/>
-          <w:sz w:val="32"/>
-          <w:szCs w:val="32"/>
-        </w:rPr>
-      </w:pPr>
-      <w:proofErr w:type="spellStart"/>
-      <w:r>
-        <w:rPr>
-          <w:rFonts w:ascii="Arial-BoldMT" w:cs="Arial-BoldMT"/>
-          <w:b/>
-          <w:bCs/>
-          <w:sz w:val="32"/>
-          <w:szCs w:val="32"/>
-        </w:rPr>
-        <w:t>Estadias</w:t>
-      </w:r>
-      <w:proofErr w:type="spellEnd"/>
-      <w:r>
-        <w:rPr>
-          <w:rFonts w:ascii="Arial-BoldMT" w:cs="Arial-BoldMT"/>
-          <w:b/>
-          <w:bCs/>
-          <w:sz w:val="32"/>
-          <w:szCs w:val="32"/>
-        </w:rPr>
-        <w:t>:</w:t>
-      </w:r>
-    </w:p>
-    <w:p>
-      <w:pPr>
-        <w:rPr>
-          <w:rFonts w:ascii="Arial-BoldMT" w:cs="Arial-BoldMT"/>
-          <w:bCs/>
-        </w:rPr>
-      </w:pPr>
-      <w:r>
-        <w:rPr>
-          <w:rFonts w:ascii="Arial-BoldMT" w:cs="Arial-BoldMT"/>
-          <w:b/>
-          <w:bCs/>
-        </w:rPr>
-        <w:t>PK:</w:t>
-      </w:r>
-      <w:r>
-        <w:rPr>
-          <w:rFonts w:ascii="Arial-BoldMT" w:cs="Arial-BoldMT"/>
-          <w:bCs/>
-        </w:rPr>
-        <w:t xml:space="preserve"> </w:t>
-      </w:r>
-      <w:proofErr w:type="spellStart"/>
-      <w:r>
-        <w:rPr>
-          <w:rFonts w:ascii="Arial-BoldMT" w:cs="Arial-BoldMT"/>
-          <w:bCs/>
-        </w:rPr>
-        <w:t>id_estadia</w:t>
-      </w:r>
-      <w:proofErr w:type="spellEnd"/>
-      <w:r>
-        <w:rPr>
-          <w:rFonts w:ascii="Arial-BoldMT" w:cs="Arial-BoldMT"/>
-          <w:bCs/>
-        </w:rPr>
-        <w:t xml:space="preserve">                                                                                                                                    </w:t>
-      </w:r>
-      <w:r>
-        <w:rPr>
-          <w:rFonts w:ascii="Arial-BoldMT" w:cs="Arial-BoldMT"/>
-          <w:b/>
-          <w:bCs/>
-        </w:rPr>
-        <w:t>FK:</w:t>
-      </w:r>
-      <w:r>
-        <w:rPr>
-          <w:rFonts w:ascii="Arial-BoldMT" w:cs="Arial-BoldMT"/>
-          <w:bCs/>
-        </w:rPr>
-        <w:t xml:space="preserve"> </w:t>
-      </w:r>
-      <w:proofErr w:type="spellStart"/>
-      <w:r>
-        <w:rPr>
-          <w:rFonts w:ascii="Arial-BoldMT" w:cs="Arial-BoldMT"/>
-          <w:bCs/>
-        </w:rPr>
-        <w:t>id_reserva</w:t>
-      </w:r>
-      <w:proofErr w:type="spellEnd"/>
-      <w:r>
-        <w:rPr>
-          <w:rFonts w:ascii="Arial-BoldMT" w:cs="Arial-BoldMT"/>
-          <w:bCs/>
-        </w:rPr>
-        <w:t xml:space="preserve">, </w:t>
-      </w:r>
-      <w:proofErr w:type="spellStart"/>
-      <w:r>
-        <w:rPr>
-          <w:rFonts w:ascii="Arial-BoldMT" w:cs="Arial-BoldMT"/>
-          <w:bCs/>
-        </w:rPr>
-        <w:t>id_usuario</w:t>
-      </w:r>
-      <w:proofErr w:type="spellEnd"/>
-    </w:p>
-    <w:p>
-      <w:pPr>
-        <w:rPr>
-          <w:rFonts w:ascii="Arial-BoldMT" w:cs="Arial-BoldMT"/>
-          <w:b/>
-          <w:bCs/>
-          <w:sz w:val="32"/>
-          <w:szCs w:val="32"/>
-        </w:rPr>
-      </w:pPr>
-      <w:proofErr w:type="spellStart"/>
-      <w:r>
-        <w:rPr>
-          <w:rFonts w:ascii="Arial-BoldMT" w:cs="Arial-BoldMT"/>
-          <w:b/>
-          <w:bCs/>
-          <w:sz w:val="32"/>
-          <w:szCs w:val="32"/>
-        </w:rPr>
-        <w:t>EstadiasXHabitaciones</w:t>
-      </w:r>
-      <w:proofErr w:type="spellEnd"/>
-      <w:r>
-        <w:rPr>
-          <w:rFonts w:ascii="Arial-BoldMT" w:cs="Arial-BoldMT"/>
-          <w:b/>
-          <w:bCs/>
-          <w:sz w:val="32"/>
-          <w:szCs w:val="32"/>
-        </w:rPr>
-        <w:t>:</w:t>
-      </w:r>
-    </w:p>
-    <w:p>
-      <w:pPr>
-        <w:rPr>
-          <w:rFonts w:ascii="Arial-BoldMT" w:cs="Arial-BoldMT"/>
-          <w:bCs/>
-        </w:rPr>
-      </w:pPr>
-      <w:r>
-        <w:rPr>
-          <w:rFonts w:ascii="Arial-BoldMT" w:cs="Arial-BoldMT"/>
-          <w:b/>
-          <w:bCs/>
-        </w:rPr>
-        <w:t>PK/FK:</w:t>
-      </w:r>
-      <w:r>
-        <w:rPr>
-          <w:rFonts w:ascii="Arial-BoldMT" w:cs="Arial-BoldMT"/>
-          <w:bCs/>
-        </w:rPr>
-        <w:t xml:space="preserve"> </w:t>
-      </w:r>
-      <w:proofErr w:type="spellStart"/>
-      <w:r>
-        <w:rPr>
-          <w:rFonts w:ascii="Arial-BoldMT" w:cs="Arial-BoldMT"/>
-          <w:bCs/>
-        </w:rPr>
-        <w:t>id_estadia</w:t>
-      </w:r>
-      <w:proofErr w:type="spellEnd"/>
-      <w:r>
-        <w:rPr>
-          <w:rFonts w:ascii="Arial-BoldMT" w:cs="Arial-BoldMT"/>
-          <w:bCs/>
-        </w:rPr>
-        <w:t xml:space="preserve">, </w:t>
-      </w:r>
-      <w:proofErr w:type="spellStart"/>
-      <w:r>
-        <w:rPr>
-          <w:rFonts w:ascii="Arial-BoldMT" w:cs="Arial-BoldMT"/>
-          <w:bCs/>
-        </w:rPr>
-        <w:t>id_habitacion</w:t>
-      </w:r>
-      <w:proofErr w:type="spellEnd"/>
-    </w:p>
-    <w:p>
-      <w:pPr>
-        <w:rPr>
-          <w:rFonts w:ascii="Arial-BoldMT" w:cs="Arial-BoldMT"/>
-          <w:b/>
-          <w:bCs/>
-          <w:sz w:val="32"/>
-          <w:szCs w:val="32"/>
-        </w:rPr>
-      </w:pPr>
-      <w:r>
-        <w:rPr>
-          <w:rFonts w:ascii="Arial-BoldMT" w:cs="Arial-BoldMT"/>
-          <w:b/>
-          <w:bCs/>
-          <w:sz w:val="32"/>
-          <w:szCs w:val="32"/>
-        </w:rPr>
-        <w:t>Habitaciones:</w:t>
-      </w:r>
-    </w:p>
-    <w:p>
-      <w:pPr>
-        <w:rPr>
-          <w:rFonts w:ascii="Arial-BoldMT" w:cs="Arial-BoldMT"/>
-          <w:bCs/>
-        </w:rPr>
-      </w:pPr>
-      <w:r>
-        <w:rPr>
-          <w:rFonts w:ascii="Arial-BoldMT" w:cs="Arial-BoldMT"/>
-          <w:b/>
-          <w:bCs/>
-        </w:rPr>
-        <w:t>PK:</w:t>
-      </w:r>
-      <w:r>
-        <w:rPr>
-          <w:rFonts w:ascii="Arial-BoldMT" w:cs="Arial-BoldMT"/>
-          <w:bCs/>
-        </w:rPr>
-        <w:t xml:space="preserve"> </w:t>
-      </w:r>
-      <w:proofErr w:type="spellStart"/>
-      <w:r>
-        <w:rPr>
-          <w:rFonts w:ascii="Arial-BoldMT" w:cs="Arial-BoldMT"/>
-          <w:bCs/>
-        </w:rPr>
-        <w:t>id_habitacion</w:t>
-      </w:r>
-      <w:proofErr w:type="spellEnd"/>
-      <w:r>
-        <w:rPr>
-          <w:rFonts w:ascii="Arial-BoldMT" w:cs="Arial-BoldMT"/>
-          <w:bCs/>
-        </w:rPr>
-        <w:t xml:space="preserve">                                                                                                                               </w:t>
-      </w:r>
-      <w:r>
-        <w:rPr>
-          <w:rFonts w:ascii="Arial-BoldMT" w:cs="Arial-BoldMT"/>
-          <w:b/>
-          <w:bCs/>
-        </w:rPr>
-        <w:t>FK:</w:t>
-      </w:r>
-      <w:r>
-        <w:rPr>
-          <w:rFonts w:ascii="Arial-BoldMT" w:cs="Arial-BoldMT"/>
-          <w:bCs/>
-        </w:rPr>
-        <w:t xml:space="preserve"> </w:t>
-      </w:r>
-      <w:proofErr w:type="spellStart"/>
-      <w:r>
-        <w:rPr>
-          <w:rFonts w:ascii="Arial-BoldMT" w:cs="Arial-BoldMT"/>
-          <w:bCs/>
-        </w:rPr>
-        <w:t>id_hotel</w:t>
-      </w:r>
-      <w:proofErr w:type="spellEnd"/>
-      <w:r>
-        <w:rPr>
-          <w:rFonts w:ascii="Arial-BoldMT" w:cs="Arial-BoldMT"/>
-          <w:bCs/>
-        </w:rPr>
-        <w:t xml:space="preserve">, </w:t>
-      </w:r>
-      <w:proofErr w:type="spellStart"/>
-      <w:r>
-        <w:rPr>
-          <w:rFonts w:ascii="Arial-BoldMT" w:cs="Arial-BoldMT"/>
-          <w:bCs/>
-        </w:rPr>
-        <w:t>id_tipo_habitacion</w:t>
-      </w:r>
-      <w:proofErr w:type="spellEnd"/>
-    </w:p>
-    <w:p>
-      <w:pPr>
-        <w:rPr>
-          <w:rFonts w:ascii="Arial-BoldMT" w:cs="Arial-BoldMT"/>
-          <w:b/>
-          <w:bCs/>
-          <w:sz w:val="32"/>
-          <w:szCs w:val="32"/>
-        </w:rPr>
-      </w:pPr>
-      <w:r>
-        <w:rPr>
-          <w:rFonts w:ascii="Arial-BoldMT" w:cs="Arial-BoldMT"/>
-          <w:b/>
-          <w:bCs/>
-          <w:sz w:val="32"/>
-          <w:szCs w:val="32"/>
-        </w:rPr>
-        <w:t>Usuarios:</w:t>
-      </w:r>
-    </w:p>
-    <w:p>
-      <w:pPr>
-        <w:rPr>
-          <w:rFonts w:ascii="Arial-BoldMT" w:cs="Arial-BoldMT"/>
-          <w:bCs/>
-        </w:rPr>
-      </w:pPr>
-      <w:r>
-        <w:rPr>
-          <w:rFonts w:ascii="Arial-BoldMT" w:cs="Arial-BoldMT"/>
-          <w:b/>
-          <w:bCs/>
-        </w:rPr>
-        <w:t>PK:</w:t>
-      </w:r>
-      <w:r>
-        <w:rPr>
-          <w:rFonts w:ascii="Arial-BoldMT" w:cs="Arial-BoldMT"/>
-          <w:bCs/>
-        </w:rPr>
-        <w:t xml:space="preserve"> </w:t>
-      </w:r>
-      <w:proofErr w:type="spellStart"/>
-      <w:r>
-        <w:rPr>
-          <w:rFonts w:ascii="Arial-BoldMT" w:cs="Arial-BoldMT"/>
-          <w:bCs/>
-        </w:rPr>
-        <w:t>id_usuario</w:t>
-      </w:r>
-      <w:proofErr w:type="spellEnd"/>
-      <w:r>
-        <w:rPr>
-          <w:rFonts w:ascii="Arial-BoldMT" w:cs="Arial-BoldMT"/>
-          <w:bCs/>
-        </w:rPr>
-        <w:t xml:space="preserve">                                                                                                                                       </w:t>
-      </w:r>
-      <w:r>
-        <w:rPr>
-          <w:rFonts w:ascii="Arial-BoldMT" w:cs="Arial-BoldMT"/>
-          <w:b/>
-          <w:bCs/>
-        </w:rPr>
-        <w:t>PK:</w:t>
-      </w:r>
-      <w:r>
-        <w:rPr>
-          <w:rFonts w:ascii="Arial-BoldMT" w:cs="Arial-BoldMT"/>
-          <w:bCs/>
-        </w:rPr>
-        <w:t xml:space="preserve"> </w:t>
-      </w:r>
-      <w:proofErr w:type="spellStart"/>
-      <w:r>
-        <w:rPr>
-          <w:rFonts w:ascii="Arial-BoldMT" w:cs="Arial-BoldMT"/>
-          <w:bCs/>
-        </w:rPr>
-        <w:t>id_tipo_documento</w:t>
-      </w:r>
-      <w:proofErr w:type="spellEnd"/>
-    </w:p>
-    <w:p>
-      <w:pPr>
-        <w:rPr>
-          <w:rFonts w:ascii="Arial-BoldMT" w:cs="Arial-BoldMT"/>
-          <w:b/>
-          <w:bCs/>
-          <w:sz w:val="32"/>
-          <w:szCs w:val="32"/>
-        </w:rPr>
-      </w:pPr>
-      <w:proofErr w:type="spellStart"/>
-      <w:r>
-        <w:rPr>
-          <w:rFonts w:ascii="Arial-BoldMT" w:cs="Arial-BoldMT"/>
-          <w:b/>
-          <w:bCs/>
-          <w:sz w:val="32"/>
-          <w:szCs w:val="32"/>
-        </w:rPr>
-        <w:t>ReservasXHabitaciones</w:t>
-      </w:r>
-      <w:proofErr w:type="spellEnd"/>
-      <w:r>
-        <w:rPr>
-          <w:rFonts w:ascii="Arial-BoldMT" w:cs="Arial-BoldMT"/>
-          <w:b/>
-          <w:bCs/>
-          <w:sz w:val="32"/>
-          <w:szCs w:val="32"/>
-        </w:rPr>
-        <w:t>:</w:t>
-      </w:r>
-    </w:p>
-    <w:p>
-      <w:pPr>
-        <w:rPr>
-          <w:rFonts w:ascii="Arial-BoldMT" w:cs="Arial-BoldMT"/>
-          <w:bCs/>
-        </w:rPr>
-      </w:pPr>
-      <w:r>
-        <w:rPr>
-          <w:rFonts w:ascii="Arial-BoldMT" w:cs="Arial-BoldMT"/>
-          <w:b/>
-          <w:bCs/>
-        </w:rPr>
-        <w:t>PK/FK:</w:t>
-      </w:r>
-      <w:r>
-        <w:rPr>
-          <w:rFonts w:ascii="Arial-BoldMT" w:cs="Arial-BoldMT"/>
-          <w:bCs/>
-        </w:rPr>
-        <w:t xml:space="preserve"> </w:t>
-      </w:r>
-      <w:proofErr w:type="spellStart"/>
-      <w:r>
-        <w:rPr>
-          <w:rFonts w:ascii="Arial-BoldMT" w:cs="Arial-BoldMT"/>
-          <w:bCs/>
-        </w:rPr>
-        <w:t>id_reserva</w:t>
-      </w:r>
-      <w:proofErr w:type="spellEnd"/>
-      <w:r>
-        <w:rPr>
-          <w:rFonts w:ascii="Arial-BoldMT" w:cs="Arial-BoldMT"/>
-          <w:bCs/>
-        </w:rPr>
-        <w:t xml:space="preserve">, </w:t>
-      </w:r>
-      <w:proofErr w:type="spellStart"/>
-      <w:r>
-        <w:rPr>
-          <w:rFonts w:ascii="Arial-BoldMT" w:cs="Arial-BoldMT"/>
-          <w:bCs/>
-        </w:rPr>
-        <w:t>id_habitacion</w:t>
-      </w:r>
-      <w:proofErr w:type="spellEnd"/>
-    </w:p>
-    <w:p>
-      <w:pPr>
-        <w:rPr>
-          <w:rFonts w:ascii="Arial-BoldMT" w:cs="Arial-BoldMT"/>
-          <w:bCs/>
-        </w:rPr>
-      </w:pPr>
-    </w:p>
-    <w:p>
-      <w:pPr>
-        <w:rPr>
-          <w:rFonts w:ascii="Arial-BoldMT" w:cs="Arial-BoldMT"/>
-          <w:bCs/>
-        </w:rPr>
-      </w:pPr>
-    </w:p>
-    <w:p>
-      <w:pPr>
-        <w:rPr>
-          <w:rFonts w:ascii="Arial-BoldMT" w:cs="Arial-BoldMT"/>
-          <w:bCs/>
-        </w:rPr>
-      </w:pPr>
-    </w:p>
-    <w:p>
-      <w:pPr>
-        <w:rPr>
-          <w:rFonts w:ascii="Arial-BoldMT" w:cs="Arial-BoldMT"/>
-          <w:b/>
-          <w:bCs/>
-          <w:sz w:val="32"/>
-          <w:szCs w:val="32"/>
-        </w:rPr>
-      </w:pPr>
-      <w:proofErr w:type="spellStart"/>
-      <w:r>
-        <w:rPr>
-          <w:rFonts w:ascii="Arial-BoldMT" w:cs="Arial-BoldMT"/>
-          <w:b/>
-          <w:bCs/>
-          <w:sz w:val="32"/>
-          <w:szCs w:val="32"/>
-        </w:rPr>
-        <w:t>Tipos_habitacion</w:t>
-      </w:r>
-      <w:proofErr w:type="spellEnd"/>
-      <w:r>
-        <w:rPr>
-          <w:rFonts w:ascii="Arial-BoldMT" w:cs="Arial-BoldMT"/>
-          <w:b/>
-          <w:bCs/>
-          <w:sz w:val="32"/>
-          <w:szCs w:val="32"/>
-        </w:rPr>
-        <w:t>:</w:t>
-      </w:r>
-    </w:p>
-    <w:p>
-      <w:pPr>
-        <w:rPr>
-          <w:rFonts w:ascii="Arial-BoldMT" w:cs="Arial-BoldMT"/>
-          <w:bCs/>
-        </w:rPr>
-      </w:pPr>
-      <w:r>
-        <w:rPr>
-          <w:rFonts w:ascii="Arial-BoldMT" w:cs="Arial-BoldMT"/>
-          <w:b/>
-          <w:bCs/>
-        </w:rPr>
-        <w:t>PK:</w:t>
-      </w:r>
-      <w:r>
-        <w:rPr>
-          <w:rFonts w:ascii="Arial-BoldMT" w:cs="Arial-BoldMT"/>
-          <w:bCs/>
-        </w:rPr>
-        <w:t xml:space="preserve"> </w:t>
-      </w:r>
-      <w:proofErr w:type="spellStart"/>
-      <w:r>
-        <w:rPr>
-          <w:rFonts w:ascii="Arial-BoldMT" w:cs="Arial-BoldMT"/>
-          <w:bCs/>
-        </w:rPr>
-        <w:t>id_tipo_habitacion</w:t>
-      </w:r>
-      <w:proofErr w:type="spellEnd"/>
-    </w:p>
-    <w:p>
-      <w:pPr>
-        <w:rPr>
-          <w:rFonts w:ascii="Arial-BoldMT" w:cs="Arial-BoldMT"/>
-          <w:b/>
-          <w:bCs/>
-          <w:sz w:val="32"/>
-          <w:szCs w:val="32"/>
-        </w:rPr>
-      </w:pPr>
-      <w:proofErr w:type="spellStart"/>
-      <w:r>
-        <w:rPr>
-          <w:rFonts w:ascii="Arial-BoldMT" w:cs="Arial-BoldMT"/>
-          <w:b/>
-          <w:bCs/>
-          <w:sz w:val="32"/>
-          <w:szCs w:val="32"/>
-        </w:rPr>
-        <w:lastRenderedPageBreak/>
-        <w:t>UsuariosXRoles</w:t>
-      </w:r>
-      <w:proofErr w:type="spellEnd"/>
-    </w:p>
-    <w:p>
-      <w:pPr>
-        <w:rPr>
-          <w:rFonts w:ascii="Arial-BoldMT" w:cs="Arial-BoldMT"/>
-          <w:bCs/>
-        </w:rPr>
-      </w:pPr>
-      <w:r>
-        <w:rPr>
-          <w:rFonts w:ascii="Arial-BoldMT" w:cs="Arial-BoldMT"/>
-          <w:b/>
-          <w:bCs/>
-        </w:rPr>
-        <w:t>PK/FK:</w:t>
-      </w:r>
-      <w:r>
-        <w:rPr>
-          <w:rFonts w:ascii="Arial-BoldMT" w:cs="Arial-BoldMT"/>
-          <w:bCs/>
-        </w:rPr>
-        <w:t xml:space="preserve"> </w:t>
-      </w:r>
-      <w:proofErr w:type="spellStart"/>
-      <w:r>
-        <w:rPr>
-          <w:rFonts w:ascii="Arial-BoldMT" w:cs="Arial-BoldMT"/>
-          <w:bCs/>
-        </w:rPr>
-        <w:t>id_rol</w:t>
-      </w:r>
-      <w:proofErr w:type="spellEnd"/>
-      <w:r>
-        <w:rPr>
-          <w:rFonts w:ascii="Arial-BoldMT" w:cs="Arial-BoldMT"/>
-          <w:bCs/>
-        </w:rPr>
-        <w:t xml:space="preserve">, </w:t>
-      </w:r>
-      <w:proofErr w:type="spellStart"/>
-      <w:r>
-        <w:rPr>
-          <w:rFonts w:ascii="Arial-BoldMT" w:cs="Arial-BoldMT"/>
-          <w:bCs/>
-        </w:rPr>
-        <w:t>id_usuario</w:t>
-      </w:r>
-      <w:proofErr w:type="spellEnd"/>
-    </w:p>
-    <w:p>
-      <w:pPr>
-        <w:rPr>
-          <w:rFonts w:ascii="Arial-BoldMT" w:cs="Arial-BoldMT"/>
-          <w:b/>
-          <w:bCs/>
-          <w:sz w:val="32"/>
-          <w:szCs w:val="32"/>
-        </w:rPr>
-      </w:pPr>
-      <w:proofErr w:type="spellStart"/>
-      <w:r>
-        <w:rPr>
-          <w:rFonts w:ascii="Arial-BoldMT" w:cs="Arial-BoldMT"/>
-          <w:b/>
-          <w:bCs/>
-          <w:sz w:val="32"/>
-          <w:szCs w:val="32"/>
-        </w:rPr>
-        <w:t>Cancelaciones_Reserva</w:t>
-      </w:r>
-      <w:proofErr w:type="spellEnd"/>
-      <w:r>
-        <w:rPr>
-          <w:rFonts w:ascii="Arial-BoldMT" w:cs="Arial-BoldMT"/>
-          <w:b/>
-          <w:bCs/>
-          <w:sz w:val="32"/>
-          <w:szCs w:val="32"/>
-        </w:rPr>
-        <w:t>:</w:t>
-      </w:r>
-    </w:p>
-    <w:p>
-      <w:pPr>
-        <w:rPr>
-          <w:rFonts w:ascii="Arial-BoldMT" w:cs="Arial-BoldMT"/>
-          <w:bCs/>
-        </w:rPr>
-      </w:pPr>
-      <w:r>
-        <w:rPr>
-          <w:rFonts w:ascii="Arial-BoldMT" w:cs="Arial-BoldMT"/>
-          <w:b/>
-          <w:bCs/>
-        </w:rPr>
-        <w:t>PK:</w:t>
-      </w:r>
-      <w:r>
-        <w:rPr>
-          <w:rFonts w:ascii="Arial-BoldMT" w:cs="Arial-BoldMT"/>
-          <w:bCs/>
-        </w:rPr>
-        <w:t xml:space="preserve"> </w:t>
-      </w:r>
-      <w:proofErr w:type="spellStart"/>
-      <w:r>
-        <w:rPr>
-          <w:rFonts w:ascii="Arial-BoldMT" w:cs="Arial-BoldMT"/>
-          <w:bCs/>
-        </w:rPr>
-        <w:t>id_cancelacion_reserva</w:t>
-      </w:r>
-      <w:proofErr w:type="spellEnd"/>
-      <w:r>
-        <w:rPr>
-          <w:rFonts w:ascii="Arial-BoldMT" w:cs="Arial-BoldMT"/>
-          <w:bCs/>
-        </w:rPr>
-        <w:t xml:space="preserve">                                                                                                                  </w:t>
-      </w:r>
-      <w:proofErr w:type="spellStart"/>
-      <w:r>
-        <w:rPr>
-          <w:rFonts w:ascii="Arial-BoldMT" w:cs="Arial-BoldMT"/>
-          <w:b/>
-          <w:bCs/>
-        </w:rPr>
-        <w:t>FK:</w:t>
-      </w:r>
-      <w:r>
-        <w:rPr>
-          <w:rFonts w:ascii="Arial-BoldMT" w:cs="Arial-BoldMT"/>
-          <w:bCs/>
-        </w:rPr>
-        <w:t>id_usuario</w:t>
-      </w:r>
-      <w:proofErr w:type="spellEnd"/>
-    </w:p>
-    <w:p>
-      <w:pPr>
-        <w:rPr>
-          <w:rFonts w:ascii="Arial-BoldMT" w:cs="Arial-BoldMT"/>
-          <w:b/>
-          <w:bCs/>
-          <w:sz w:val="32"/>
-          <w:szCs w:val="32"/>
-        </w:rPr>
-      </w:pPr>
-      <w:r>
-        <w:rPr>
-          <w:rFonts w:ascii="Arial-BoldMT" w:cs="Arial-BoldMT"/>
-          <w:b/>
-          <w:bCs/>
-          <w:sz w:val="32"/>
-          <w:szCs w:val="32"/>
-        </w:rPr>
-        <w:t>Reservas:</w:t>
-      </w:r>
-    </w:p>
-    <w:p>
-      <w:pPr>
-        <w:rPr>
-          <w:rFonts w:ascii="Arial-BoldMT" w:cs="Arial-BoldMT"/>
-          <w:bCs/>
-        </w:rPr>
-      </w:pPr>
-      <w:r>
-        <w:rPr>
-          <w:rFonts w:ascii="Arial-BoldMT" w:cs="Arial-BoldMT"/>
-          <w:b/>
-          <w:bCs/>
-        </w:rPr>
-        <w:t>PK:</w:t>
-      </w:r>
-      <w:r>
-        <w:rPr>
-          <w:rFonts w:ascii="Arial-BoldMT" w:cs="Arial-BoldMT"/>
-          <w:bCs/>
-        </w:rPr>
-        <w:t xml:space="preserve"> </w:t>
-      </w:r>
-      <w:proofErr w:type="spellStart"/>
-      <w:r>
-        <w:rPr>
-          <w:rFonts w:ascii="Arial-BoldMT" w:cs="Arial-BoldMT"/>
-          <w:bCs/>
-        </w:rPr>
-        <w:t>id_reserva</w:t>
-      </w:r>
-      <w:proofErr w:type="spellEnd"/>
-      <w:r>
-        <w:rPr>
-          <w:rFonts w:ascii="Arial-BoldMT" w:cs="Arial-BoldMT"/>
-          <w:bCs/>
-        </w:rPr>
-        <w:t xml:space="preserve">                                                                                                                                        </w:t>
-      </w:r>
-      <w:r>
-        <w:rPr>
-          <w:rFonts w:ascii="Arial-BoldMT" w:cs="Arial-BoldMT"/>
-          <w:b/>
-          <w:bCs/>
-        </w:rPr>
-        <w:t>FK:</w:t>
-      </w:r>
-      <w:r>
-        <w:rPr>
-          <w:rFonts w:ascii="Arial-BoldMT" w:cs="Arial-BoldMT"/>
-          <w:bCs/>
-        </w:rPr>
-        <w:t xml:space="preserve"> </w:t>
-      </w:r>
-      <w:proofErr w:type="spellStart"/>
-      <w:r>
-        <w:rPr>
-          <w:rFonts w:ascii="Arial-BoldMT" w:cs="Arial-BoldMT"/>
-          <w:bCs/>
-        </w:rPr>
-        <w:t>id_usuario</w:t>
-      </w:r>
-      <w:proofErr w:type="spellEnd"/>
-      <w:r>
-        <w:rPr>
-          <w:rFonts w:ascii="Arial-BoldMT" w:cs="Arial-BoldMT"/>
-          <w:bCs/>
-        </w:rPr>
-        <w:t xml:space="preserve">, </w:t>
-      </w:r>
-      <w:proofErr w:type="spellStart"/>
-      <w:r>
-        <w:rPr>
-          <w:rFonts w:ascii="Arial-BoldMT" w:cs="Arial-BoldMT"/>
-          <w:bCs/>
-        </w:rPr>
         <w:t>id_regimen</w:t>
       </w:r>
       <w:proofErr w:type="spellEnd"/>
-      <w:r>
-        <w:rPr>
-          <w:rFonts w:ascii="Arial-BoldMT" w:cs="Arial-BoldMT"/>
-          <w:bCs/>
-        </w:rPr>
-        <w:t xml:space="preserve">, </w:t>
-      </w:r>
-      <w:proofErr w:type="spellStart"/>
-      <w:r>
-        <w:rPr>
-          <w:rFonts w:ascii="Arial-BoldMT" w:cs="Arial-BoldMT"/>
-          <w:bCs/>
-        </w:rPr>
-        <w:t>id_estado_reserva</w:t>
-      </w:r>
-      <w:proofErr w:type="spellEnd"/>
-    </w:p>
-    <w:p>
-      <w:pPr>
-        <w:rPr>
-          <w:rFonts w:ascii="Arial-BoldMT" w:cs="Arial-BoldMT"/>
-          <w:b/>
-          <w:bCs/>
-          <w:sz w:val="32"/>
-          <w:szCs w:val="32"/>
-        </w:rPr>
-      </w:pPr>
-      <w:proofErr w:type="spellStart"/>
-      <w:r>
-        <w:rPr>
-          <w:rFonts w:ascii="Arial-BoldMT" w:cs="Arial-BoldMT"/>
-          <w:b/>
-          <w:bCs/>
-          <w:sz w:val="32"/>
-          <w:szCs w:val="32"/>
-        </w:rPr>
-        <w:t>Estados_reserva</w:t>
-      </w:r>
-      <w:proofErr w:type="spellEnd"/>
-      <w:r>
-        <w:rPr>
-          <w:rFonts w:ascii="Arial-BoldMT" w:cs="Arial-BoldMT"/>
-          <w:b/>
-          <w:bCs/>
-          <w:sz w:val="32"/>
-          <w:szCs w:val="32"/>
-        </w:rPr>
-        <w:t>:</w:t>
-      </w:r>
-    </w:p>
-    <w:p>
-      <w:pPr>
-        <w:rPr>
-          <w:rFonts w:ascii="Arial-BoldMT" w:cs="Arial-BoldMT"/>
-          <w:bCs/>
-        </w:rPr>
-      </w:pPr>
-      <w:r>
-        <w:rPr>
-          <w:rFonts w:ascii="Arial-BoldMT" w:cs="Arial-BoldMT"/>
-          <w:b/>
-          <w:bCs/>
-        </w:rPr>
-        <w:t>PK:</w:t>
-      </w:r>
-      <w:r>
-        <w:rPr>
-          <w:rFonts w:ascii="Arial-BoldMT" w:cs="Arial-BoldMT"/>
-          <w:bCs/>
-        </w:rPr>
-        <w:t xml:space="preserve"> </w:t>
-      </w:r>
-      <w:proofErr w:type="spellStart"/>
-      <w:r>
-        <w:rPr>
-          <w:rFonts w:ascii="Arial-BoldMT" w:cs="Arial-BoldMT"/>
-          <w:bCs/>
-        </w:rPr>
-        <w:t>id_estado_reserva</w:t>
-      </w:r>
-      <w:proofErr w:type="spellEnd"/>
-    </w:p>
-    <w:p>
-      <w:pPr>
-        <w:rPr>
-          <w:rFonts w:ascii="Arial-BoldMT" w:cs="Arial-BoldMT"/>
-          <w:b/>
-          <w:bCs/>
-          <w:sz w:val="32"/>
-          <w:szCs w:val="32"/>
-        </w:rPr>
-      </w:pPr>
-      <w:proofErr w:type="spellStart"/>
-      <w:r>
-        <w:rPr>
-          <w:rFonts w:ascii="Arial-BoldMT" w:cs="Arial-BoldMT"/>
-          <w:b/>
-          <w:bCs/>
-          <w:sz w:val="32"/>
-          <w:szCs w:val="32"/>
-        </w:rPr>
-        <w:t>UsuariosXHoteles</w:t>
-      </w:r>
-      <w:proofErr w:type="spellEnd"/>
-      <w:r>
-        <w:rPr>
-          <w:rFonts w:ascii="Arial-BoldMT" w:cs="Arial-BoldMT"/>
-          <w:b/>
-          <w:bCs/>
-          <w:sz w:val="32"/>
-          <w:szCs w:val="32"/>
-        </w:rPr>
-        <w:t>:</w:t>
-      </w:r>
-    </w:p>
-    <w:p>
-      <w:pPr>
-        <w:rPr>
-          <w:rFonts w:ascii="Arial-BoldMT" w:cs="Arial-BoldMT"/>
-          <w:bCs/>
-        </w:rPr>
-      </w:pPr>
-      <w:r>
-        <w:rPr>
-          <w:rFonts w:ascii="Arial-BoldMT" w:cs="Arial-BoldMT"/>
-          <w:b/>
-          <w:bCs/>
-        </w:rPr>
-        <w:t>PK/FK:</w:t>
-      </w:r>
-      <w:r>
-        <w:rPr>
-          <w:rFonts w:ascii="Arial-BoldMT" w:cs="Arial-BoldMT"/>
-          <w:bCs/>
-        </w:rPr>
-        <w:t xml:space="preserve"> </w:t>
-      </w:r>
-      <w:proofErr w:type="spellStart"/>
-      <w:r>
-        <w:rPr>
-          <w:rFonts w:ascii="Arial-BoldMT" w:cs="Arial-BoldMT"/>
-          <w:bCs/>
-        </w:rPr>
-        <w:t>id_usuario</w:t>
-      </w:r>
-      <w:proofErr w:type="spellEnd"/>
-      <w:r>
-        <w:rPr>
-          <w:rFonts w:ascii="Arial-BoldMT" w:cs="Arial-BoldMT"/>
-          <w:bCs/>
-        </w:rPr>
-        <w:t xml:space="preserve">, </w:t>
-      </w:r>
-      <w:proofErr w:type="spellStart"/>
-      <w:r>
-        <w:rPr>
-          <w:rFonts w:ascii="Arial-BoldMT" w:cs="Arial-BoldMT"/>
-          <w:bCs/>
-        </w:rPr>
-        <w:t>id_hotel</w:t>
-      </w:r>
-      <w:proofErr w:type="spellEnd"/>
-    </w:p>
-    <w:p>
-      <w:pPr>
-        <w:rPr>
-          <w:rFonts w:ascii="Arial-BoldMT" w:cs="Arial-BoldMT"/>
-          <w:b/>
-          <w:bCs/>
-          <w:sz w:val="32"/>
-          <w:szCs w:val="32"/>
-        </w:rPr>
-      </w:pPr>
-      <w:proofErr w:type="spellStart"/>
-      <w:r>
-        <w:rPr>
-          <w:rFonts w:ascii="Arial-BoldMT" w:cs="Arial-BoldMT"/>
-          <w:b/>
-          <w:bCs/>
-          <w:sz w:val="32"/>
-          <w:szCs w:val="32"/>
-        </w:rPr>
-        <w:t>Paises</w:t>
-      </w:r>
-      <w:proofErr w:type="spellEnd"/>
-      <w:r>
-        <w:rPr>
-          <w:rFonts w:ascii="Arial-BoldMT" w:cs="Arial-BoldMT"/>
-          <w:b/>
-          <w:bCs/>
-          <w:sz w:val="32"/>
-          <w:szCs w:val="32"/>
-        </w:rPr>
-        <w:t>:</w:t>
-      </w:r>
-    </w:p>
-    <w:p>
-      <w:pPr>
-        <w:rPr>
-          <w:rFonts w:ascii="Arial-BoldMT" w:cs="Arial-BoldMT"/>
-          <w:bCs/>
-        </w:rPr>
-      </w:pPr>
-      <w:r>
-        <w:rPr>
-          <w:rFonts w:ascii="Arial-BoldMT" w:cs="Arial-BoldMT"/>
-          <w:b/>
-          <w:bCs/>
-        </w:rPr>
-        <w:t>PK:</w:t>
-      </w:r>
-      <w:r>
-        <w:rPr>
-          <w:rFonts w:ascii="Arial-BoldMT" w:cs="Arial-BoldMT"/>
-          <w:bCs/>
-        </w:rPr>
-        <w:t xml:space="preserve"> </w:t>
-      </w:r>
-      <w:proofErr w:type="spellStart"/>
-      <w:r>
-        <w:rPr>
-          <w:rFonts w:ascii="Arial-BoldMT" w:cs="Arial-BoldMT"/>
-          <w:bCs/>
-        </w:rPr>
-        <w:t>id_pais</w:t>
-      </w:r>
-      <w:proofErr w:type="spellEnd"/>
-    </w:p>
-    <w:p>
-      <w:pPr>
-        <w:rPr>
-          <w:rFonts w:ascii="Arial-BoldMT" w:cs="Arial-BoldMT"/>
-          <w:b/>
-          <w:bCs/>
-          <w:sz w:val="32"/>
-          <w:szCs w:val="32"/>
-        </w:rPr>
-      </w:pPr>
-      <w:r>
-        <w:rPr>
-          <w:rFonts w:ascii="Arial-BoldMT" w:cs="Arial-BoldMT"/>
-          <w:b/>
-          <w:bCs/>
-          <w:sz w:val="32"/>
-          <w:szCs w:val="32"/>
-        </w:rPr>
-        <w:t>Roles:</w:t>
-      </w:r>
-    </w:p>
-    <w:p>
-      <w:pPr>
-        <w:rPr>
-          <w:rFonts w:ascii="Arial-BoldMT" w:cs="Arial-BoldMT"/>
-          <w:bCs/>
-        </w:rPr>
-      </w:pPr>
-      <w:r>
-        <w:rPr>
-          <w:rFonts w:ascii="Arial-BoldMT" w:cs="Arial-BoldMT"/>
-          <w:b/>
-          <w:bCs/>
-        </w:rPr>
-        <w:t>PK:</w:t>
-      </w:r>
-      <w:r>
-        <w:rPr>
-          <w:rFonts w:ascii="Arial-BoldMT" w:cs="Arial-BoldMT"/>
-          <w:bCs/>
-        </w:rPr>
-        <w:t xml:space="preserve"> </w:t>
-      </w:r>
-      <w:proofErr w:type="spellStart"/>
-      <w:r>
-        <w:rPr>
-          <w:rFonts w:ascii="Arial-BoldMT" w:cs="Arial-BoldMT"/>
-          <w:bCs/>
-        </w:rPr>
-        <w:t>id_rol</w:t>
-      </w:r>
-      <w:proofErr w:type="spellEnd"/>
-    </w:p>
-    <w:p>
-      <w:pPr>
-        <w:rPr>
-          <w:rFonts w:ascii="Arial-BoldMT" w:cs="Arial-BoldMT"/>
-          <w:b/>
-          <w:bCs/>
-          <w:sz w:val="32"/>
-          <w:szCs w:val="32"/>
-        </w:rPr>
-      </w:pPr>
-      <w:proofErr w:type="spellStart"/>
-      <w:r>
-        <w:rPr>
-          <w:rFonts w:ascii="Arial-BoldMT" w:cs="Arial-BoldMT"/>
-          <w:b/>
-          <w:bCs/>
-          <w:sz w:val="32"/>
-          <w:szCs w:val="32"/>
-        </w:rPr>
-        <w:t>RolesXFuncionalidades</w:t>
-      </w:r>
-      <w:proofErr w:type="spellEnd"/>
-      <w:r>
-        <w:rPr>
-          <w:rFonts w:ascii="Arial-BoldMT" w:cs="Arial-BoldMT"/>
-          <w:b/>
-          <w:bCs/>
-          <w:sz w:val="32"/>
-          <w:szCs w:val="32"/>
-        </w:rPr>
-        <w:t>:</w:t>
-      </w:r>
-    </w:p>
-    <w:p>
-      <w:pPr>
-        <w:rPr>
-          <w:rFonts w:ascii="Arial-BoldMT" w:cs="Arial-BoldMT"/>
-          <w:bCs/>
-        </w:rPr>
-      </w:pPr>
-      <w:r>
-        <w:rPr>
-          <w:rFonts w:ascii="Arial-BoldMT" w:cs="Arial-BoldMT"/>
-          <w:b/>
-          <w:bCs/>
-        </w:rPr>
-        <w:t>PK/FK:</w:t>
-      </w:r>
-      <w:r>
-        <w:rPr>
-          <w:rFonts w:ascii="Arial-BoldMT" w:cs="Arial-BoldMT"/>
-          <w:bCs/>
-        </w:rPr>
-        <w:t xml:space="preserve"> </w:t>
-      </w:r>
-      <w:proofErr w:type="spellStart"/>
-      <w:r>
-        <w:rPr>
-          <w:rFonts w:ascii="Arial-BoldMT" w:cs="Arial-BoldMT"/>
-          <w:bCs/>
-        </w:rPr>
-        <w:t>id_rol</w:t>
-      </w:r>
-      <w:proofErr w:type="spellEnd"/>
-      <w:r>
-        <w:rPr>
-          <w:rFonts w:ascii="Arial-BoldMT" w:cs="Arial-BoldMT"/>
-          <w:bCs/>
-        </w:rPr>
-        <w:t xml:space="preserve">, </w:t>
-      </w:r>
-      <w:proofErr w:type="spellStart"/>
-      <w:r>
-        <w:rPr>
-          <w:rFonts w:ascii="Arial-BoldMT" w:cs="Arial-BoldMT"/>
-          <w:bCs/>
-        </w:rPr>
-        <w:t>id_funcionalidad</w:t>
-      </w:r>
-      <w:proofErr w:type="spellEnd"/>
-    </w:p>
-    <w:p>
-      <w:pPr>
-        <w:rPr>
-          <w:rFonts w:ascii="Arial-BoldMT" w:cs="Arial-BoldMT"/>
-          <w:b/>
-          <w:bCs/>
-        </w:rPr>
-      </w:pPr>
-      <w:proofErr w:type="spellStart"/>
-      <w:r>
-        <w:rPr>
-          <w:rFonts w:ascii="Arial-BoldMT" w:cs="Arial-BoldMT"/>
-          <w:b/>
-          <w:bCs/>
-        </w:rPr>
-        <w:t>Regimenes</w:t>
-      </w:r>
-      <w:proofErr w:type="spellEnd"/>
-      <w:r>
-        <w:rPr>
-          <w:rFonts w:ascii="Arial-BoldMT" w:cs="Arial-BoldMT"/>
-          <w:b/>
-          <w:bCs/>
-        </w:rPr>
-        <w:t>:</w:t>
-      </w:r>
-    </w:p>
-    <w:p>
-      <w:pPr>
-        <w:rPr>
-          <w:rFonts w:ascii="Arial-BoldMT" w:cs="Arial-BoldMT"/>
-          <w:bCs/>
-        </w:rPr>
-      </w:pPr>
-      <w:r>
-        <w:rPr>
-          <w:rFonts w:ascii="Arial-BoldMT" w:cs="Arial-BoldMT"/>
-          <w:b/>
-          <w:bCs/>
-        </w:rPr>
-        <w:t>PK:</w:t>
-      </w:r>
-      <w:r>
-        <w:rPr>
-          <w:rFonts w:ascii="Arial-BoldMT" w:cs="Arial-BoldMT"/>
-          <w:bCs/>
-        </w:rPr>
-        <w:t xml:space="preserve"> </w:t>
-      </w:r>
-      <w:proofErr w:type="spellStart"/>
-      <w:r>
-        <w:rPr>
-          <w:rFonts w:ascii="Arial-BoldMT" w:cs="Arial-BoldMT"/>
-          <w:bCs/>
-        </w:rPr>
-        <w:t>id_regimen</w:t>
-      </w:r>
-      <w:proofErr w:type="spellEnd"/>
-    </w:p>
-    <w:p>
-      <w:pPr>
-        <w:rPr>
-          <w:rFonts w:ascii="Arial-BoldMT" w:cs="Arial-BoldMT"/>
-          <w:bCs/>
-        </w:rPr>
-      </w:pPr>
-    </w:p>
-    <w:p>
-      <w:pPr>
-        <w:rPr>
-          <w:rFonts w:ascii="Arial-BoldMT" w:cs="Arial-BoldMT"/>
-          <w:bCs/>
-        </w:rPr>
-      </w:pPr>
-    </w:p>
-    <w:p>
-      <w:pPr>
-        <w:rPr>
-          <w:rFonts w:ascii="Arial-BoldMT" w:cs="Arial-BoldMT"/>
-          <w:bCs/>
-        </w:rPr>
-      </w:pPr>
-    </w:p>
-    <w:p>
-      <w:pPr>
-        <w:rPr>
-          <w:rFonts w:ascii="Arial-BoldMT" w:cs="Arial-BoldMT"/>
-          <w:bCs/>
-        </w:rPr>
-      </w:pPr>
-    </w:p>
-    <w:p>
-      <w:pPr>
-        <w:rPr>
-          <w:rFonts w:ascii="Arial-BoldMT" w:cs="Arial-BoldMT"/>
-          <w:bCs/>
-        </w:rPr>
-      </w:pPr>
-    </w:p>
-    <w:p>
-      <w:pPr>
-        <w:rPr>
-          <w:rFonts w:ascii="Arial-BoldMT" w:cs="Arial-BoldMT"/>
-          <w:bCs/>
-        </w:rPr>
-      </w:pPr>
     </w:p>
     <w:p>
       <w:pPr>

--- a/sql/Estrategia.docx
+++ b/sql/Estrategia.docx
@@ -840,7 +840,7 @@
           <w:b/>
           <w:bCs/>
         </w:rPr>
-        <w:t>.............................. x</w:t>
+        <w:t>.............................. 6</w:t>
       </w:r>
     </w:p>
     <w:p>
@@ -1232,6 +1232,45 @@
         <w:jc w:val="center"/>
         <w:rPr>
           <w:rFonts w:ascii="Arial-BoldMT" w:cs="Arial-BoldMT"/>
+          <w:b/>
+          <w:bCs/>
+          <w:sz w:val="32"/>
+          <w:szCs w:val="32"/>
+          <w:u w:val="single"/>
+        </w:rPr>
+      </w:pPr>
+    </w:p>
+    <w:p>
+      <w:pPr>
+        <w:jc w:val="center"/>
+        <w:rPr>
+          <w:rFonts w:ascii="Arial-BoldMT" w:cs="Arial-BoldMT"/>
+          <w:b/>
+          <w:bCs/>
+          <w:sz w:val="32"/>
+          <w:szCs w:val="32"/>
+          <w:u w:val="single"/>
+        </w:rPr>
+      </w:pPr>
+    </w:p>
+    <w:p>
+      <w:pPr>
+        <w:jc w:val="center"/>
+        <w:rPr>
+          <w:rFonts w:ascii="Arial-BoldMT" w:cs="Arial-BoldMT"/>
+          <w:b/>
+          <w:bCs/>
+          <w:sz w:val="32"/>
+          <w:szCs w:val="32"/>
+          <w:u w:val="single"/>
+        </w:rPr>
+      </w:pPr>
+    </w:p>
+    <w:p>
+      <w:pPr>
+        <w:jc w:val="center"/>
+        <w:rPr>
+          <w:rFonts w:ascii="Arial-BoldMT" w:cs="Arial-BoldMT"/>
           <w:bCs/>
           <w:sz w:val="32"/>
           <w:szCs w:val="32"/>
@@ -2217,42 +2256,16 @@
           <w:rFonts w:ascii="Arial-BoldMT" w:cs="Arial-BoldMT"/>
           <w:bCs/>
         </w:rPr>
-        <w:t>id_factura</w:t>
-      </w:r>
-      <w:proofErr w:type="spellEnd"/>
-    </w:p>
-    <w:p>
-      <w:pPr>
-        <w:rPr>
-          <w:rFonts w:ascii="Arial-BoldMT" w:cs="Arial-BoldMT"/>
-          <w:b/>
-          <w:bCs/>
-          <w:sz w:val="32"/>
-          <w:szCs w:val="32"/>
-        </w:rPr>
-      </w:pPr>
-    </w:p>
-    <w:p>
-      <w:pPr>
-        <w:rPr>
-          <w:rFonts w:ascii="Arial-BoldMT" w:cs="Arial-BoldMT"/>
-          <w:b/>
-          <w:bCs/>
-          <w:sz w:val="32"/>
-          <w:szCs w:val="32"/>
-        </w:rPr>
-      </w:pPr>
-    </w:p>
-    <w:p>
-      <w:pPr>
-        <w:rPr>
-          <w:rFonts w:ascii="Arial-BoldMT" w:cs="Arial-BoldMT"/>
-          <w:b/>
-          <w:bCs/>
-          <w:sz w:val="32"/>
-          <w:szCs w:val="32"/>
-        </w:rPr>
-      </w:pPr>
+        <w:t>id_factur</w:t>
+      </w:r>
+      <w:r>
+        <w:rPr>
+          <w:rFonts w:ascii="Arial-BoldMT" w:cs="Arial-BoldMT"/>
+          <w:bCs/>
+        </w:rPr>
+        <w:t>a</w:t>
+      </w:r>
+      <w:proofErr w:type="spellEnd"/>
     </w:p>
     <w:p>
       <w:pPr>
@@ -2401,6 +2414,33 @@
         </w:rPr>
         <w:t>:</w:t>
       </w:r>
+      <w:r>
+        <w:rPr>
+          <w:rFonts w:ascii="Arial-BoldMT" w:cs="Arial-BoldMT"/>
+          <w:b/>
+          <w:bCs/>
+          <w:sz w:val="32"/>
+          <w:szCs w:val="32"/>
+        </w:rPr>
+        <w:t xml:space="preserve"> </w:t>
+      </w:r>
+      <w:r>
+        <w:rPr>
+          <w:rFonts w:ascii="Arial-BoldMT" w:cs="Arial-BoldMT"/>
+          <w:bCs/>
+        </w:rPr>
+        <w:t>Tabla que contiene todas las formas de pago aceptadas por nuestro sistema. Teniendo una forma extra que representa un medio de pago desconocido.</w:t>
+      </w:r>
+      <w:r>
+        <w:rPr>
+          <w:rFonts w:ascii="Arial-BoldMT" w:cs="Arial-BoldMT"/>
+          <w:b/>
+          <w:bCs/>
+          <w:sz w:val="32"/>
+          <w:szCs w:val="32"/>
+        </w:rPr>
+        <w:t xml:space="preserve"> </w:t>
+      </w:r>
     </w:p>
     <w:p>
       <w:pPr>
@@ -2445,10 +2485,7 @@
       <w:pPr>
         <w:rPr>
           <w:rFonts w:ascii="Arial-BoldMT" w:cs="Arial-BoldMT"/>
-          <w:b/>
-          <w:bCs/>
-          <w:sz w:val="32"/>
-          <w:szCs w:val="32"/>
+          <w:bCs/>
         </w:rPr>
       </w:pPr>
       <w:r>
@@ -2461,6 +2498,51 @@
         </w:rPr>
         <w:t>Consumos:</w:t>
       </w:r>
+      <w:r>
+        <w:rPr>
+          <w:rFonts w:ascii="Arial-BoldMT" w:cs="Arial-BoldMT"/>
+          <w:b/>
+          <w:bCs/>
+          <w:sz w:val="32"/>
+          <w:szCs w:val="32"/>
+        </w:rPr>
+        <w:t xml:space="preserve"> </w:t>
+      </w:r>
+      <w:r>
+        <w:rPr>
+          <w:rFonts w:ascii="Arial-BoldMT" w:cs="Arial-BoldMT"/>
+          <w:bCs/>
+        </w:rPr>
+        <w:t>Esta tabla representa un consumo de un rengl</w:t>
+      </w:r>
+      <w:r>
+        <w:rPr>
+          <w:rFonts w:ascii="Arial-BoldMT" w:cs="Arial-BoldMT"/>
+          <w:bCs/>
+        </w:rPr>
+        <w:t>ó</w:t>
+      </w:r>
+      <w:r>
+        <w:rPr>
+          <w:rFonts w:ascii="Arial-BoldMT" w:cs="Arial-BoldMT"/>
+          <w:bCs/>
+        </w:rPr>
+        <w:t>n de una determinada factura, guardando tambi</w:t>
+      </w:r>
+      <w:r>
+        <w:rPr>
+          <w:rFonts w:ascii="Arial-BoldMT" w:cs="Arial-BoldMT"/>
+          <w:bCs/>
+        </w:rPr>
+        <w:t>é</w:t>
+      </w:r>
+      <w:r>
+        <w:rPr>
+          <w:rFonts w:ascii="Arial-BoldMT" w:cs="Arial-BoldMT"/>
+          <w:bCs/>
+        </w:rPr>
+        <w:t xml:space="preserve">n la fecha y la hora en que el consumible fue ordenado. </w:t>
+      </w:r>
     </w:p>
     <w:p>
       <w:pPr>
@@ -2561,10 +2643,7 @@
       <w:pPr>
         <w:rPr>
           <w:rFonts w:ascii="Arial-BoldMT" w:cs="Arial-BoldMT"/>
-          <w:b/>
-          <w:bCs/>
-          <w:sz w:val="32"/>
-          <w:szCs w:val="32"/>
+          <w:bCs/>
         </w:rPr>
       </w:pPr>
       <w:proofErr w:type="spellStart"/>
@@ -2579,6 +2658,95 @@
         <w:t>ClientesXEstadias</w:t>
       </w:r>
       <w:proofErr w:type="spellEnd"/>
+      <w:r>
+        <w:rPr>
+          <w:rFonts w:ascii="Arial-BoldMT" w:cs="Arial-BoldMT"/>
+          <w:b/>
+          <w:bCs/>
+          <w:sz w:val="32"/>
+          <w:szCs w:val="32"/>
+        </w:rPr>
+        <w:t xml:space="preserve">:  </w:t>
+      </w:r>
+      <w:r>
+        <w:rPr>
+          <w:rFonts w:ascii="Arial-BoldMT" w:cs="Arial-BoldMT"/>
+          <w:bCs/>
+        </w:rPr>
+        <w:t>Tabla que guarda todas las estad</w:t>
+      </w:r>
+      <w:r>
+        <w:rPr>
+          <w:rFonts w:ascii="Arial-BoldMT" w:cs="Arial-BoldMT"/>
+          <w:bCs/>
+        </w:rPr>
+        <w:t>í</w:t>
+      </w:r>
+      <w:r>
+        <w:rPr>
+          <w:rFonts w:ascii="Arial-BoldMT" w:cs="Arial-BoldMT"/>
+          <w:bCs/>
+        </w:rPr>
+        <w:t>as de un cliente y todos los clientes que estuvieron en dicha estad</w:t>
+      </w:r>
+      <w:r>
+        <w:rPr>
+          <w:rFonts w:ascii="Arial-BoldMT" w:cs="Arial-BoldMT"/>
+          <w:bCs/>
+        </w:rPr>
+        <w:t>í</w:t>
+      </w:r>
+      <w:r>
+        <w:rPr>
+          <w:rFonts w:ascii="Arial-BoldMT" w:cs="Arial-BoldMT"/>
+          <w:bCs/>
+        </w:rPr>
+        <w:t xml:space="preserve">a. </w:t>
+      </w:r>
+      <w:r>
+        <w:rPr>
+          <w:rFonts w:ascii="Arial-BoldMT" w:cs="Arial-BoldMT"/>
+          <w:bCs/>
+        </w:rPr>
+        <w:t>Sirve para representar el "muchos a muchos" entre</w:t>
+      </w:r>
+      <w:r>
+        <w:rPr>
+          <w:rFonts w:ascii="Arial-BoldMT" w:cs="Arial-BoldMT"/>
+          <w:bCs/>
+        </w:rPr>
+        <w:t xml:space="preserve"> </w:t>
+      </w:r>
+      <w:r>
+        <w:rPr>
+          <w:rFonts w:ascii="Arial-BoldMT" w:cs="Arial-BoldMT"/>
+          <w:bCs/>
+        </w:rPr>
+        <w:t xml:space="preserve"> </w:t>
+      </w:r>
+      <w:r>
+        <w:rPr>
+          <w:rFonts w:ascii="Arial-BoldMT" w:cs="Arial-BoldMT"/>
+          <w:bCs/>
+        </w:rPr>
+        <w:t xml:space="preserve">Clientes  y </w:t>
+      </w:r>
+      <w:proofErr w:type="spellStart"/>
+      <w:r>
+        <w:rPr>
+          <w:rFonts w:ascii="Arial-BoldMT" w:cs="Arial-BoldMT"/>
+          <w:bCs/>
+        </w:rPr>
+        <w:t>Estadias</w:t>
+      </w:r>
+      <w:proofErr w:type="spellEnd"/>
+      <w:r>
+        <w:rPr>
+          <w:rFonts w:ascii="Arial-BoldMT" w:cs="Arial-BoldMT"/>
+          <w:bCs/>
+        </w:rPr>
+        <w:t xml:space="preserve">. </w:t>
+      </w:r>
     </w:p>
     <w:p>
       <w:pPr>
@@ -2632,10 +2800,7 @@
       <w:pPr>
         <w:rPr>
           <w:rFonts w:ascii="Arial-BoldMT" w:cs="Arial-BoldMT"/>
-          <w:b/>
-          <w:bCs/>
-          <w:sz w:val="32"/>
-          <w:szCs w:val="32"/>
+          <w:bCs/>
         </w:rPr>
       </w:pPr>
       <w:proofErr w:type="spellStart"/>
@@ -2660,6 +2825,86 @@
         </w:rPr>
         <w:t>:</w:t>
       </w:r>
+      <w:r>
+        <w:rPr>
+          <w:rFonts w:ascii="Arial-BoldMT" w:cs="Arial-BoldMT"/>
+          <w:b/>
+          <w:bCs/>
+          <w:sz w:val="32"/>
+          <w:szCs w:val="32"/>
+        </w:rPr>
+        <w:t xml:space="preserve"> </w:t>
+      </w:r>
+      <w:r>
+        <w:rPr>
+          <w:rFonts w:ascii="Arial-BoldMT" w:cs="Arial-BoldMT"/>
+          <w:bCs/>
+        </w:rPr>
+        <w:t>Tabla que contiene los</w:t>
+      </w:r>
+      <w:r>
+        <w:rPr>
+          <w:rFonts w:ascii="Arial-BoldMT" w:cs="Arial-BoldMT"/>
+          <w:bCs/>
+        </w:rPr>
+        <w:t xml:space="preserve"> datos</w:t>
+      </w:r>
+      <w:r>
+        <w:rPr>
+          <w:rFonts w:ascii="Arial-BoldMT" w:cs="Arial-BoldMT"/>
+          <w:bCs/>
+        </w:rPr>
+        <w:t xml:space="preserve"> de la baja temporal de una </w:t>
+      </w:r>
+      <w:r>
+        <w:rPr>
+          <w:rFonts w:ascii="Arial-BoldMT" w:cs="Arial-BoldMT"/>
+          <w:bCs/>
+        </w:rPr>
+        <w:t>habitaci</w:t>
+      </w:r>
+      <w:r>
+        <w:rPr>
+          <w:rFonts w:ascii="Arial-BoldMT" w:cs="Arial-BoldMT"/>
+          <w:bCs/>
+        </w:rPr>
+        <w:t>ó</w:t>
+      </w:r>
+      <w:r>
+        <w:rPr>
+          <w:rFonts w:ascii="Arial-BoldMT" w:cs="Arial-BoldMT"/>
+          <w:bCs/>
+        </w:rPr>
+        <w:t>n</w:t>
+      </w:r>
+      <w:r>
+        <w:rPr>
+          <w:rFonts w:ascii="Arial-BoldMT" w:cs="Arial-BoldMT"/>
+          <w:bCs/>
+        </w:rPr>
+        <w:t xml:space="preserve"> en concreto. </w:t>
+      </w:r>
+      <w:r>
+        <w:rPr>
+          <w:rFonts w:ascii="Arial-BoldMT" w:cs="Arial-BoldMT"/>
+          <w:bCs/>
+        </w:rPr>
+        <w:t xml:space="preserve"> Guardando consigo tanto la fecha de inicio como la de fin y el motivo en particular de la baja moment</w:t>
+      </w:r>
+      <w:r>
+        <w:rPr>
+          <w:rFonts w:ascii="Arial-BoldMT" w:cs="Arial-BoldMT"/>
+          <w:bCs/>
+        </w:rPr>
+        <w:t>á</w:t>
+      </w:r>
+      <w:r>
+        <w:rPr>
+          <w:rFonts w:ascii="Arial-BoldMT" w:cs="Arial-BoldMT"/>
+          <w:bCs/>
+        </w:rPr>
+        <w:t xml:space="preserve">nea. </w:t>
+      </w:r>
     </w:p>
     <w:p>
       <w:pPr>
@@ -2754,6 +2999,41 @@
         </w:rPr>
         <w:t>:</w:t>
       </w:r>
+      <w:r>
+        <w:rPr>
+          <w:rFonts w:ascii="Arial-BoldMT" w:cs="Arial-BoldMT"/>
+          <w:bCs/>
+        </w:rPr>
+        <w:t xml:space="preserve"> Tabla que contiene la informaci</w:t>
+      </w:r>
+      <w:r>
+        <w:rPr>
+          <w:rFonts w:ascii="Arial-BoldMT" w:cs="Arial-BoldMT"/>
+          <w:bCs/>
+        </w:rPr>
+        <w:t>ó</w:t>
+      </w:r>
+      <w:r>
+        <w:rPr>
+          <w:rFonts w:ascii="Arial-BoldMT" w:cs="Arial-BoldMT"/>
+          <w:bCs/>
+        </w:rPr>
+        <w:t>n de todos los consumibles que se pueden pedir  guardando su precio y descripci</w:t>
+      </w:r>
+      <w:r>
+        <w:rPr>
+          <w:rFonts w:ascii="Arial-BoldMT" w:cs="Arial-BoldMT"/>
+          <w:bCs/>
+        </w:rPr>
+        <w:t>ó</w:t>
+      </w:r>
+      <w:r>
+        <w:rPr>
+          <w:rFonts w:ascii="Arial-BoldMT" w:cs="Arial-BoldMT"/>
+          <w:bCs/>
+        </w:rPr>
+        <w:t>n.</w:t>
+      </w:r>
     </w:p>
     <w:p>
       <w:pPr>
@@ -2819,6 +3099,58 @@
         </w:rPr>
         <w:t>:</w:t>
       </w:r>
+      <w:r>
+        <w:rPr>
+          <w:rFonts w:ascii="Arial-BoldMT" w:cs="Arial-BoldMT"/>
+          <w:b/>
+          <w:bCs/>
+          <w:sz w:val="32"/>
+          <w:szCs w:val="32"/>
+        </w:rPr>
+        <w:t xml:space="preserve"> </w:t>
+      </w:r>
+      <w:r>
+        <w:rPr>
+          <w:rFonts w:ascii="Arial-BoldMT" w:cs="Arial-BoldMT"/>
+          <w:bCs/>
+        </w:rPr>
+        <w:t>Tabla que contiene la informaci</w:t>
+      </w:r>
+      <w:r>
+        <w:rPr>
+          <w:rFonts w:ascii="Arial-BoldMT" w:cs="Arial-BoldMT"/>
+          <w:bCs/>
+        </w:rPr>
+        <w:t>ó</w:t>
+      </w:r>
+      <w:r>
+        <w:rPr>
+          <w:rFonts w:ascii="Arial-BoldMT" w:cs="Arial-BoldMT"/>
+          <w:bCs/>
+        </w:rPr>
+        <w:t xml:space="preserve">n de </w:t>
+      </w:r>
+      <w:r>
+        <w:rPr>
+          <w:rFonts w:ascii="Arial-BoldMT" w:cs="Arial-BoldMT"/>
+          <w:bCs/>
+        </w:rPr>
+        <w:t>todo tipo de estad</w:t>
+      </w:r>
+      <w:r>
+        <w:rPr>
+          <w:rFonts w:ascii="Arial-BoldMT" w:cs="Arial-BoldMT"/>
+          <w:bCs/>
+        </w:rPr>
+        <w:t>í</w:t>
+      </w:r>
+      <w:r>
+        <w:rPr>
+          <w:rFonts w:ascii="Arial-BoldMT" w:cs="Arial-BoldMT"/>
+          <w:bCs/>
+        </w:rPr>
+        <w:t>as que intervengan en el sistema.</w:t>
+      </w:r>
     </w:p>
     <w:p>
       <w:pPr>
@@ -2903,10 +3235,7 @@
       <w:pPr>
         <w:rPr>
           <w:rFonts w:ascii="Arial-BoldMT" w:cs="Arial-BoldMT"/>
-          <w:b/>
-          <w:bCs/>
-          <w:sz w:val="32"/>
-          <w:szCs w:val="32"/>
+          <w:bCs/>
         </w:rPr>
       </w:pPr>
       <w:proofErr w:type="spellStart"/>
@@ -2931,6 +3260,93 @@
         </w:rPr>
         <w:t>:</w:t>
       </w:r>
+      <w:r>
+        <w:rPr>
+          <w:rFonts w:ascii="Arial-BoldMT" w:cs="Arial-BoldMT"/>
+          <w:b/>
+          <w:bCs/>
+          <w:sz w:val="32"/>
+          <w:szCs w:val="32"/>
+        </w:rPr>
+        <w:t xml:space="preserve">  </w:t>
+      </w:r>
+      <w:r>
+        <w:rPr>
+          <w:rFonts w:ascii="Arial-BoldMT" w:cs="Arial-BoldMT"/>
+          <w:bCs/>
+        </w:rPr>
+        <w:t>Tabla que contiene las habitaciones de una determinada estad</w:t>
+      </w:r>
+      <w:r>
+        <w:rPr>
+          <w:rFonts w:ascii="Arial-BoldMT" w:cs="Arial-BoldMT"/>
+          <w:bCs/>
+        </w:rPr>
+        <w:t>í</w:t>
+      </w:r>
+      <w:r>
+        <w:rPr>
+          <w:rFonts w:ascii="Arial-BoldMT" w:cs="Arial-BoldMT"/>
+          <w:bCs/>
+        </w:rPr>
+        <w:t>a y todas las estad</w:t>
+      </w:r>
+      <w:r>
+        <w:rPr>
+          <w:rFonts w:ascii="Arial-BoldMT" w:cs="Arial-BoldMT"/>
+          <w:bCs/>
+        </w:rPr>
+        <w:t>í</w:t>
+      </w:r>
+      <w:r>
+        <w:rPr>
+          <w:rFonts w:ascii="Arial-BoldMT" w:cs="Arial-BoldMT"/>
+          <w:bCs/>
+        </w:rPr>
+        <w:t>as que tuvo una habitaci</w:t>
+      </w:r>
+      <w:r>
+        <w:rPr>
+          <w:rFonts w:ascii="Arial-BoldMT" w:cs="Arial-BoldMT"/>
+          <w:bCs/>
+        </w:rPr>
+        <w:t>ó</w:t>
+      </w:r>
+      <w:r>
+        <w:rPr>
+          <w:rFonts w:ascii="Arial-BoldMT" w:cs="Arial-BoldMT"/>
+          <w:bCs/>
+        </w:rPr>
+        <w:t>n. Sirve para representar el "muchos a muchos" entre</w:t>
+      </w:r>
+      <w:r>
+        <w:rPr>
+          <w:rFonts w:ascii="Arial-BoldMT" w:cs="Arial-BoldMT"/>
+          <w:bCs/>
+        </w:rPr>
+        <w:t xml:space="preserve"> </w:t>
+      </w:r>
+      <w:r>
+        <w:rPr>
+          <w:rFonts w:ascii="Arial-BoldMT" w:cs="Arial-BoldMT"/>
+          <w:bCs/>
+        </w:rPr>
+        <w:t xml:space="preserve"> Estad</w:t>
+      </w:r>
+      <w:r>
+        <w:rPr>
+          <w:rFonts w:ascii="Arial-BoldMT" w:cs="Arial-BoldMT"/>
+          <w:bCs/>
+        </w:rPr>
+        <w:t>í</w:t>
+      </w:r>
+      <w:r>
+        <w:rPr>
+          <w:rFonts w:ascii="Arial-BoldMT" w:cs="Arial-BoldMT"/>
+          <w:bCs/>
+        </w:rPr>
+        <w:t xml:space="preserve">as y habitaciones. </w:t>
+      </w:r>
     </w:p>
     <w:p>
       <w:pPr>
@@ -2990,16 +3406,104 @@
           <w:szCs w:val="32"/>
         </w:rPr>
       </w:pPr>
-      <w:r>
-        <w:rPr>
-          <w:rFonts w:ascii="Arial-BoldMT" w:cs="Arial-BoldMT"/>
-          <w:b/>
-          <w:bCs/>
-          <w:sz w:val="32"/>
-          <w:szCs w:val="32"/>
-        </w:rPr>
+    </w:p>
+    <w:p>
+      <w:pPr>
+        <w:rPr>
+          <w:rFonts w:ascii="Arial-BoldMT" w:cs="Arial-BoldMT"/>
+          <w:b/>
+          <w:bCs/>
+          <w:sz w:val="32"/>
+          <w:szCs w:val="32"/>
+        </w:rPr>
+      </w:pPr>
+      <w:r>
+        <w:rPr>
+          <w:rFonts w:ascii="Arial-BoldMT" w:cs="Arial-BoldMT"/>
+          <w:b/>
+          <w:bCs/>
+          <w:sz w:val="32"/>
+          <w:szCs w:val="32"/>
+        </w:rPr>
+        <w:lastRenderedPageBreak/>
         <w:t>Habitaciones:</w:t>
       </w:r>
+      <w:r>
+        <w:rPr>
+          <w:rFonts w:ascii="Arial-BoldMT" w:cs="Arial-BoldMT"/>
+          <w:b/>
+          <w:bCs/>
+          <w:sz w:val="32"/>
+          <w:szCs w:val="32"/>
+        </w:rPr>
+        <w:t xml:space="preserve"> </w:t>
+      </w:r>
+      <w:r>
+        <w:rPr>
+          <w:rFonts w:ascii="Arial-BoldMT" w:cs="Arial-BoldMT"/>
+          <w:bCs/>
+        </w:rPr>
+        <w:t xml:space="preserve">Tabla que </w:t>
+      </w:r>
+      <w:r>
+        <w:rPr>
+          <w:rFonts w:ascii="Arial-BoldMT" w:cs="Arial-BoldMT"/>
+          <w:bCs/>
+        </w:rPr>
+        <w:t>contiene la informaci</w:t>
+      </w:r>
+      <w:r>
+        <w:rPr>
+          <w:rFonts w:ascii="Arial-BoldMT" w:cs="Arial-BoldMT"/>
+          <w:bCs/>
+        </w:rPr>
+        <w:t>ó</w:t>
+      </w:r>
+      <w:r>
+        <w:rPr>
+          <w:rFonts w:ascii="Arial-BoldMT" w:cs="Arial-BoldMT"/>
+          <w:bCs/>
+        </w:rPr>
+        <w:t xml:space="preserve">n de </w:t>
+      </w:r>
+      <w:r>
+        <w:rPr>
+          <w:rFonts w:ascii="Arial-BoldMT" w:cs="Arial-BoldMT"/>
+          <w:bCs/>
+        </w:rPr>
+        <w:t>todas las habitaciones de un hotel</w:t>
+      </w:r>
+      <w:r>
+        <w:rPr>
+          <w:rFonts w:ascii="Arial-BoldMT" w:cs="Arial-BoldMT"/>
+          <w:bCs/>
+        </w:rPr>
+        <w:t>. No puede haber dentro de un mismo hotel 2 habitaciones con el mismo n</w:t>
+      </w:r>
+      <w:r>
+        <w:rPr>
+          <w:rFonts w:ascii="Arial-BoldMT" w:cs="Arial-BoldMT"/>
+          <w:bCs/>
+        </w:rPr>
+        <w:t>ú</w:t>
+      </w:r>
+      <w:r>
+        <w:rPr>
+          <w:rFonts w:ascii="Arial-BoldMT" w:cs="Arial-BoldMT"/>
+          <w:bCs/>
+        </w:rPr>
+        <w:t>mero.</w:t>
+      </w:r>
+      <w:r>
+        <w:rPr>
+          <w:rFonts w:ascii="Arial-BoldMT" w:cs="Arial-BoldMT"/>
+          <w:b/>
+          <w:bCs/>
+          <w:sz w:val="32"/>
+          <w:szCs w:val="32"/>
+        </w:rPr>
+        <w:t xml:space="preserve"> </w:t>
+      </w:r>
     </w:p>
     <w:p>
       <w:pPr>
@@ -3084,21 +3588,191 @@
       <w:pPr>
         <w:rPr>
           <w:rFonts w:ascii="Arial-BoldMT" w:cs="Arial-BoldMT"/>
-          <w:b/>
-          <w:bCs/>
-          <w:sz w:val="32"/>
-          <w:szCs w:val="32"/>
-        </w:rPr>
-      </w:pPr>
-      <w:r>
-        <w:rPr>
-          <w:rFonts w:ascii="Arial-BoldMT" w:cs="Arial-BoldMT"/>
-          <w:b/>
-          <w:bCs/>
-          <w:sz w:val="32"/>
-          <w:szCs w:val="32"/>
-        </w:rPr>
-        <w:t>Usuarios:</w:t>
+          <w:bCs/>
+        </w:rPr>
+      </w:pPr>
+      <w:proofErr w:type="spellStart"/>
+      <w:r>
+        <w:rPr>
+          <w:rFonts w:ascii="Arial-BoldMT" w:cs="Arial-BoldMT"/>
+          <w:b/>
+          <w:bCs/>
+          <w:sz w:val="32"/>
+          <w:szCs w:val="32"/>
+        </w:rPr>
+        <w:t>ReservasXHabitaciones</w:t>
+      </w:r>
+      <w:proofErr w:type="spellEnd"/>
+      <w:r>
+        <w:rPr>
+          <w:rFonts w:ascii="Arial-BoldMT" w:cs="Arial-BoldMT"/>
+          <w:b/>
+          <w:bCs/>
+          <w:sz w:val="32"/>
+          <w:szCs w:val="32"/>
+        </w:rPr>
+        <w:t>:</w:t>
+      </w:r>
+      <w:r>
+        <w:rPr>
+          <w:rFonts w:ascii="Arial-BoldMT" w:cs="Arial-BoldMT"/>
+          <w:bCs/>
+        </w:rPr>
+        <w:t xml:space="preserve"> Tabla que contiene todas las reservas de una determinada </w:t>
+      </w:r>
+      <w:proofErr w:type="spellStart"/>
+      <w:r>
+        <w:rPr>
+          <w:rFonts w:ascii="Arial-BoldMT" w:cs="Arial-BoldMT"/>
+          <w:bCs/>
+        </w:rPr>
+        <w:t>habitacion</w:t>
+      </w:r>
+      <w:proofErr w:type="spellEnd"/>
+      <w:r>
+        <w:rPr>
+          <w:rFonts w:ascii="Arial-BoldMT" w:cs="Arial-BoldMT"/>
+          <w:bCs/>
+        </w:rPr>
+        <w:t xml:space="preserve"> y las habitaciones de una determinada reserva. Sirve para representar el "muchos a muchos" entre  Reservas y Habitaciones. </w:t>
+      </w:r>
+    </w:p>
+    <w:p>
+      <w:pPr>
+        <w:rPr>
+          <w:rFonts w:ascii="Arial-BoldMT" w:cs="Arial-BoldMT"/>
+          <w:bCs/>
+        </w:rPr>
+      </w:pPr>
+      <w:r>
+        <w:rPr>
+          <w:rFonts w:ascii="Arial-BoldMT" w:cs="Arial-BoldMT"/>
+          <w:b/>
+          <w:bCs/>
+        </w:rPr>
+        <w:t>PK/FK:</w:t>
+      </w:r>
+      <w:r>
+        <w:rPr>
+          <w:rFonts w:ascii="Arial-BoldMT" w:cs="Arial-BoldMT"/>
+          <w:bCs/>
+        </w:rPr>
+        <w:t xml:space="preserve"> </w:t>
+      </w:r>
+      <w:proofErr w:type="spellStart"/>
+      <w:r>
+        <w:rPr>
+          <w:rFonts w:ascii="Arial-BoldMT" w:cs="Arial-BoldMT"/>
+          <w:bCs/>
+        </w:rPr>
+        <w:t>id_reserva</w:t>
+      </w:r>
+      <w:proofErr w:type="spellEnd"/>
+      <w:r>
+        <w:rPr>
+          <w:rFonts w:ascii="Arial-BoldMT" w:cs="Arial-BoldMT"/>
+          <w:bCs/>
+        </w:rPr>
+        <w:t xml:space="preserve">, </w:t>
+      </w:r>
+      <w:proofErr w:type="spellStart"/>
+      <w:r>
+        <w:rPr>
+          <w:rFonts w:ascii="Arial-BoldMT" w:cs="Arial-BoldMT"/>
+          <w:bCs/>
+        </w:rPr>
+        <w:t>id_habitacion</w:t>
+      </w:r>
+      <w:proofErr w:type="spellEnd"/>
+    </w:p>
+    <w:p>
+      <w:pPr>
+        <w:rPr>
+          <w:rFonts w:ascii="Arial-BoldMT" w:cs="Arial-BoldMT"/>
+          <w:b/>
+          <w:bCs/>
+          <w:sz w:val="32"/>
+          <w:szCs w:val="32"/>
+        </w:rPr>
+      </w:pPr>
+      <w:proofErr w:type="spellStart"/>
+      <w:r>
+        <w:rPr>
+          <w:rFonts w:ascii="Arial-BoldMT" w:cs="Arial-BoldMT"/>
+          <w:b/>
+          <w:bCs/>
+          <w:sz w:val="32"/>
+          <w:szCs w:val="32"/>
+        </w:rPr>
+        <w:t>Tipos_habitacion</w:t>
+      </w:r>
+      <w:proofErr w:type="spellEnd"/>
+      <w:r>
+        <w:rPr>
+          <w:rFonts w:ascii="Arial-BoldMT" w:cs="Arial-BoldMT"/>
+          <w:b/>
+          <w:bCs/>
+          <w:sz w:val="32"/>
+          <w:szCs w:val="32"/>
+        </w:rPr>
+        <w:t>:</w:t>
+      </w:r>
+      <w:r>
+        <w:rPr>
+          <w:rFonts w:ascii="Arial-BoldMT" w:cs="Arial-BoldMT"/>
+          <w:b/>
+          <w:bCs/>
+          <w:sz w:val="32"/>
+          <w:szCs w:val="32"/>
+        </w:rPr>
+        <w:t xml:space="preserve"> </w:t>
+      </w:r>
+      <w:r>
+        <w:rPr>
+          <w:rFonts w:ascii="Arial-BoldMT" w:cs="Arial-BoldMT"/>
+          <w:bCs/>
+        </w:rPr>
+        <w:t>Tabla que contiene los tipos posibles que puede adoptar una habitaci</w:t>
+      </w:r>
+      <w:r>
+        <w:rPr>
+          <w:rFonts w:ascii="Arial-BoldMT" w:cs="Arial-BoldMT"/>
+          <w:bCs/>
+        </w:rPr>
+        <w:t>ó</w:t>
+      </w:r>
+      <w:r>
+        <w:rPr>
+          <w:rFonts w:ascii="Arial-BoldMT" w:cs="Arial-BoldMT"/>
+          <w:bCs/>
+        </w:rPr>
+        <w:t xml:space="preserve">n. Guardando consigo cuantos </w:t>
+      </w:r>
+      <w:proofErr w:type="spellStart"/>
+      <w:r>
+        <w:rPr>
+          <w:rFonts w:ascii="Arial-BoldMT" w:cs="Arial-BoldMT"/>
+          <w:bCs/>
+        </w:rPr>
+        <w:t>huespedes</w:t>
+      </w:r>
+      <w:proofErr w:type="spellEnd"/>
+      <w:r>
+        <w:rPr>
+          <w:rFonts w:ascii="Arial-BoldMT" w:cs="Arial-BoldMT"/>
+          <w:bCs/>
+        </w:rPr>
+        <w:t xml:space="preserve"> pueden entrar y su porcentual.</w:t>
+      </w:r>
+      <w:r>
+        <w:rPr>
+          <w:rFonts w:ascii="Arial-BoldMT" w:cs="Arial-BoldMT"/>
+          <w:b/>
+          <w:bCs/>
+          <w:sz w:val="32"/>
+          <w:szCs w:val="32"/>
+        </w:rPr>
+        <w:t xml:space="preserve"> </w:t>
       </w:r>
     </w:p>
     <w:p>
@@ -3129,16 +3803,183 @@
           <w:rFonts w:ascii="Arial-BoldMT" w:cs="Arial-BoldMT"/>
           <w:bCs/>
         </w:rPr>
+        <w:t>id_tipo_habitacion</w:t>
+      </w:r>
+      <w:proofErr w:type="spellEnd"/>
+    </w:p>
+    <w:p>
+      <w:pPr>
+        <w:rPr>
+          <w:rFonts w:ascii="Arial-BoldMT" w:cs="Arial-BoldMT"/>
+          <w:bCs/>
+        </w:rPr>
+      </w:pPr>
+      <w:proofErr w:type="spellStart"/>
+      <w:r>
+        <w:rPr>
+          <w:rFonts w:ascii="Arial-BoldMT" w:cs="Arial-BoldMT"/>
+          <w:b/>
+          <w:bCs/>
+          <w:sz w:val="32"/>
+          <w:szCs w:val="32"/>
+        </w:rPr>
+        <w:t>UsuariosXRoles</w:t>
+      </w:r>
+      <w:proofErr w:type="spellEnd"/>
+      <w:r>
+        <w:rPr>
+          <w:rFonts w:ascii="Arial-BoldMT" w:cs="Arial-BoldMT"/>
+          <w:b/>
+          <w:bCs/>
+          <w:sz w:val="32"/>
+          <w:szCs w:val="32"/>
+        </w:rPr>
+        <w:t xml:space="preserve">: </w:t>
+      </w:r>
+      <w:r>
+        <w:rPr>
+          <w:rFonts w:ascii="Arial-BoldMT" w:cs="Arial-BoldMT"/>
+          <w:bCs/>
+        </w:rPr>
+        <w:t>Tabla que contiene que roles tiene que usuario y que usuarios tienen un determinado rol. Sirve para representar el "muchos a muchos" entre  Usuarios y Roles.</w:t>
+      </w:r>
+      <w:r>
+        <w:rPr>
+          <w:rFonts w:ascii="Arial-BoldMT" w:cs="Arial-BoldMT"/>
+          <w:bCs/>
+        </w:rPr>
+        <w:t xml:space="preserve"> </w:t>
+      </w:r>
+    </w:p>
+    <w:p>
+      <w:pPr>
+        <w:rPr>
+          <w:rFonts w:ascii="Arial-BoldMT" w:cs="Arial-BoldMT"/>
+          <w:bCs/>
+        </w:rPr>
+      </w:pPr>
+      <w:r>
+        <w:rPr>
+          <w:rFonts w:ascii="Arial-BoldMT" w:cs="Arial-BoldMT"/>
+          <w:b/>
+          <w:bCs/>
+        </w:rPr>
+        <w:t>PK/FK:</w:t>
+      </w:r>
+      <w:r>
+        <w:rPr>
+          <w:rFonts w:ascii="Arial-BoldMT" w:cs="Arial-BoldMT"/>
+          <w:bCs/>
+        </w:rPr>
+        <w:t xml:space="preserve"> </w:t>
+      </w:r>
+      <w:proofErr w:type="spellStart"/>
+      <w:r>
+        <w:rPr>
+          <w:rFonts w:ascii="Arial-BoldMT" w:cs="Arial-BoldMT"/>
+          <w:bCs/>
+        </w:rPr>
+        <w:t>id_rol</w:t>
+      </w:r>
+      <w:proofErr w:type="spellEnd"/>
+      <w:r>
+        <w:rPr>
+          <w:rFonts w:ascii="Arial-BoldMT" w:cs="Arial-BoldMT"/>
+          <w:bCs/>
+        </w:rPr>
+        <w:t xml:space="preserve">, </w:t>
+      </w:r>
+      <w:proofErr w:type="spellStart"/>
+      <w:r>
+        <w:rPr>
+          <w:rFonts w:ascii="Arial-BoldMT" w:cs="Arial-BoldMT"/>
+          <w:bCs/>
+        </w:rPr>
         <w:t>id_usuario</w:t>
       </w:r>
       <w:proofErr w:type="spellEnd"/>
-      <w:r>
-        <w:rPr>
-          <w:rFonts w:ascii="Arial-BoldMT" w:cs="Arial-BoldMT"/>
-          <w:bCs/>
-        </w:rPr>
-        <w:t xml:space="preserve">                                                                                                                                       </w:t>
-      </w:r>
+    </w:p>
+    <w:p>
+      <w:pPr>
+        <w:rPr>
+          <w:rFonts w:ascii="Arial-BoldMT" w:cs="Arial-BoldMT"/>
+          <w:b/>
+          <w:bCs/>
+          <w:sz w:val="32"/>
+          <w:szCs w:val="32"/>
+        </w:rPr>
+      </w:pPr>
+      <w:proofErr w:type="spellStart"/>
+      <w:r>
+        <w:rPr>
+          <w:rFonts w:ascii="Arial-BoldMT" w:cs="Arial-BoldMT"/>
+          <w:b/>
+          <w:bCs/>
+          <w:sz w:val="32"/>
+          <w:szCs w:val="32"/>
+        </w:rPr>
+        <w:t>Cancelaciones_Reserva</w:t>
+      </w:r>
+      <w:proofErr w:type="spellEnd"/>
+      <w:r>
+        <w:rPr>
+          <w:rFonts w:ascii="Arial-BoldMT" w:cs="Arial-BoldMT"/>
+          <w:b/>
+          <w:bCs/>
+          <w:sz w:val="32"/>
+          <w:szCs w:val="32"/>
+        </w:rPr>
+        <w:t>:</w:t>
+      </w:r>
+      <w:r>
+        <w:rPr>
+          <w:rFonts w:ascii="Arial-BoldMT" w:cs="Arial-BoldMT"/>
+          <w:b/>
+          <w:bCs/>
+          <w:sz w:val="32"/>
+          <w:szCs w:val="32"/>
+        </w:rPr>
+        <w:t xml:space="preserve"> </w:t>
+      </w:r>
+      <w:r>
+        <w:rPr>
+          <w:rFonts w:ascii="Arial-BoldMT" w:cs="Arial-BoldMT"/>
+          <w:bCs/>
+        </w:rPr>
+        <w:t>Tabla que guarda los datos de las cancelaciones de reservas. Guardando quien, cuando y porque realizo la cancelaci</w:t>
+      </w:r>
+      <w:r>
+        <w:rPr>
+          <w:rFonts w:ascii="Arial-BoldMT" w:cs="Arial-BoldMT"/>
+          <w:bCs/>
+        </w:rPr>
+        <w:t>ó</w:t>
+      </w:r>
+      <w:r>
+        <w:rPr>
+          <w:rFonts w:ascii="Arial-BoldMT" w:cs="Arial-BoldMT"/>
+          <w:bCs/>
+        </w:rPr>
+        <w:t>n.</w:t>
+      </w:r>
+      <w:r>
+        <w:rPr>
+          <w:rFonts w:ascii="Arial-BoldMT" w:cs="Arial-BoldMT"/>
+          <w:b/>
+          <w:bCs/>
+          <w:sz w:val="32"/>
+          <w:szCs w:val="32"/>
+        </w:rPr>
+        <w:t xml:space="preserve"> </w:t>
+      </w:r>
+    </w:p>
+    <w:p>
+      <w:pPr>
+        <w:rPr>
+          <w:rFonts w:ascii="Arial-BoldMT" w:cs="Arial-BoldMT"/>
+          <w:bCs/>
+        </w:rPr>
+      </w:pPr>
       <w:r>
         <w:rPr>
           <w:rFonts w:ascii="Arial-BoldMT" w:cs="Arial-BoldMT"/>
@@ -3160,29 +4001,448 @@
           <w:rFonts w:ascii="Arial-BoldMT" w:cs="Arial-BoldMT"/>
           <w:bCs/>
         </w:rPr>
-        <w:t>id_tipo_documento</w:t>
-      </w:r>
-      <w:proofErr w:type="spellEnd"/>
-    </w:p>
-    <w:p>
-      <w:pPr>
-        <w:rPr>
-          <w:rFonts w:ascii="Arial-BoldMT" w:cs="Arial-BoldMT"/>
-          <w:b/>
-          <w:bCs/>
-          <w:sz w:val="32"/>
-          <w:szCs w:val="32"/>
-        </w:rPr>
-      </w:pPr>
-    </w:p>
-    <w:p>
-      <w:pPr>
-        <w:rPr>
-          <w:rFonts w:ascii="Arial-BoldMT" w:cs="Arial-BoldMT"/>
-          <w:b/>
-          <w:bCs/>
-          <w:sz w:val="32"/>
-          <w:szCs w:val="32"/>
+        <w:t>id_cancelacion_reserva</w:t>
+      </w:r>
+      <w:proofErr w:type="spellEnd"/>
+      <w:r>
+        <w:rPr>
+          <w:rFonts w:ascii="Arial-BoldMT" w:cs="Arial-BoldMT"/>
+          <w:bCs/>
+        </w:rPr>
+        <w:t xml:space="preserve">                                                                                                                  </w:t>
+      </w:r>
+      <w:proofErr w:type="spellStart"/>
+      <w:r>
+        <w:rPr>
+          <w:rFonts w:ascii="Arial-BoldMT" w:cs="Arial-BoldMT"/>
+          <w:b/>
+          <w:bCs/>
+        </w:rPr>
+        <w:t>FK:</w:t>
+      </w:r>
+      <w:r>
+        <w:rPr>
+          <w:rFonts w:ascii="Arial-BoldMT" w:cs="Arial-BoldMT"/>
+          <w:bCs/>
+        </w:rPr>
+        <w:t>id_usuario</w:t>
+      </w:r>
+      <w:proofErr w:type="spellEnd"/>
+    </w:p>
+    <w:p>
+      <w:pPr>
+        <w:rPr>
+          <w:rFonts w:ascii="Arial-BoldMT" w:cs="Arial-BoldMT"/>
+          <w:bCs/>
+        </w:rPr>
+      </w:pPr>
+      <w:r>
+        <w:rPr>
+          <w:rFonts w:ascii="Arial-BoldMT" w:cs="Arial-BoldMT"/>
+          <w:b/>
+          <w:bCs/>
+          <w:sz w:val="32"/>
+          <w:szCs w:val="32"/>
+        </w:rPr>
+        <w:t>Reservas:</w:t>
+      </w:r>
+      <w:r>
+        <w:rPr>
+          <w:rFonts w:ascii="Arial-BoldMT" w:cs="Arial-BoldMT"/>
+          <w:b/>
+          <w:bCs/>
+          <w:sz w:val="32"/>
+          <w:szCs w:val="32"/>
+        </w:rPr>
+        <w:t xml:space="preserve"> </w:t>
+      </w:r>
+      <w:r>
+        <w:rPr>
+          <w:rFonts w:ascii="Arial-BoldMT" w:cs="Arial-BoldMT"/>
+          <w:bCs/>
+        </w:rPr>
+        <w:t>Tabla que guarda la informaci</w:t>
+      </w:r>
+      <w:r>
+        <w:rPr>
+          <w:rFonts w:ascii="Arial-BoldMT" w:cs="Arial-BoldMT"/>
+          <w:bCs/>
+        </w:rPr>
+        <w:t>ó</w:t>
+      </w:r>
+      <w:r>
+        <w:rPr>
+          <w:rFonts w:ascii="Arial-BoldMT" w:cs="Arial-BoldMT"/>
+          <w:bCs/>
+        </w:rPr>
+        <w:t>n pertinente a las reservas, esta posee un campo de estado para poder determinar en que situaci</w:t>
+      </w:r>
+      <w:r>
+        <w:rPr>
+          <w:rFonts w:ascii="Arial-BoldMT" w:cs="Arial-BoldMT"/>
+          <w:bCs/>
+        </w:rPr>
+        <w:t>ó</w:t>
+      </w:r>
+      <w:r>
+        <w:rPr>
+          <w:rFonts w:ascii="Arial-BoldMT" w:cs="Arial-BoldMT"/>
+          <w:bCs/>
+        </w:rPr>
+        <w:t xml:space="preserve">n se encuentran cada una de ellas. </w:t>
+      </w:r>
+    </w:p>
+    <w:p>
+      <w:pPr>
+        <w:rPr>
+          <w:rFonts w:ascii="Arial-BoldMT" w:cs="Arial-BoldMT"/>
+          <w:bCs/>
+        </w:rPr>
+      </w:pPr>
+      <w:r>
+        <w:rPr>
+          <w:rFonts w:ascii="Arial-BoldMT" w:cs="Arial-BoldMT"/>
+          <w:b/>
+          <w:bCs/>
+        </w:rPr>
+        <w:t>PK:</w:t>
+      </w:r>
+      <w:r>
+        <w:rPr>
+          <w:rFonts w:ascii="Arial-BoldMT" w:cs="Arial-BoldMT"/>
+          <w:bCs/>
+        </w:rPr>
+        <w:t xml:space="preserve"> </w:t>
+      </w:r>
+      <w:proofErr w:type="spellStart"/>
+      <w:r>
+        <w:rPr>
+          <w:rFonts w:ascii="Arial-BoldMT" w:cs="Arial-BoldMT"/>
+          <w:bCs/>
+        </w:rPr>
+        <w:t>id_reserva</w:t>
+      </w:r>
+      <w:proofErr w:type="spellEnd"/>
+      <w:r>
+        <w:rPr>
+          <w:rFonts w:ascii="Arial-BoldMT" w:cs="Arial-BoldMT"/>
+          <w:bCs/>
+        </w:rPr>
+        <w:t xml:space="preserve">                                                                                                                                        </w:t>
+      </w:r>
+      <w:r>
+        <w:rPr>
+          <w:rFonts w:ascii="Arial-BoldMT" w:cs="Arial-BoldMT"/>
+          <w:b/>
+          <w:bCs/>
+        </w:rPr>
+        <w:t>FK:</w:t>
+      </w:r>
+      <w:r>
+        <w:rPr>
+          <w:rFonts w:ascii="Arial-BoldMT" w:cs="Arial-BoldMT"/>
+          <w:bCs/>
+        </w:rPr>
+        <w:t xml:space="preserve"> </w:t>
+      </w:r>
+      <w:proofErr w:type="spellStart"/>
+      <w:r>
+        <w:rPr>
+          <w:rFonts w:ascii="Arial-BoldMT" w:cs="Arial-BoldMT"/>
+          <w:bCs/>
+        </w:rPr>
+        <w:t>id_usuario</w:t>
+      </w:r>
+      <w:proofErr w:type="spellEnd"/>
+      <w:r>
+        <w:rPr>
+          <w:rFonts w:ascii="Arial-BoldMT" w:cs="Arial-BoldMT"/>
+          <w:bCs/>
+        </w:rPr>
+        <w:t xml:space="preserve">, </w:t>
+      </w:r>
+      <w:proofErr w:type="spellStart"/>
+      <w:r>
+        <w:rPr>
+          <w:rFonts w:ascii="Arial-BoldMT" w:cs="Arial-BoldMT"/>
+          <w:bCs/>
+        </w:rPr>
+        <w:t>id_regimen</w:t>
+      </w:r>
+      <w:proofErr w:type="spellEnd"/>
+      <w:r>
+        <w:rPr>
+          <w:rFonts w:ascii="Arial-BoldMT" w:cs="Arial-BoldMT"/>
+          <w:bCs/>
+        </w:rPr>
+        <w:t xml:space="preserve">, </w:t>
+      </w:r>
+      <w:proofErr w:type="spellStart"/>
+      <w:r>
+        <w:rPr>
+          <w:rFonts w:ascii="Arial-BoldMT" w:cs="Arial-BoldMT"/>
+          <w:bCs/>
+        </w:rPr>
+        <w:t>id_estado_reserva</w:t>
+      </w:r>
+      <w:proofErr w:type="spellEnd"/>
+    </w:p>
+    <w:p>
+      <w:pPr>
+        <w:rPr>
+          <w:rFonts w:ascii="Arial-BoldMT" w:cs="Arial-BoldMT"/>
+          <w:b/>
+          <w:bCs/>
+          <w:sz w:val="32"/>
+          <w:szCs w:val="32"/>
+        </w:rPr>
+      </w:pPr>
+      <w:proofErr w:type="spellStart"/>
+      <w:r>
+        <w:rPr>
+          <w:rFonts w:ascii="Arial-BoldMT" w:cs="Arial-BoldMT"/>
+          <w:b/>
+          <w:bCs/>
+          <w:sz w:val="32"/>
+          <w:szCs w:val="32"/>
+        </w:rPr>
+        <w:t>Estados_reserva</w:t>
+      </w:r>
+      <w:proofErr w:type="spellEnd"/>
+      <w:r>
+        <w:rPr>
+          <w:rFonts w:ascii="Arial-BoldMT" w:cs="Arial-BoldMT"/>
+          <w:b/>
+          <w:bCs/>
+          <w:sz w:val="32"/>
+          <w:szCs w:val="32"/>
+        </w:rPr>
+        <w:t>:</w:t>
+      </w:r>
+      <w:r>
+        <w:rPr>
+          <w:rFonts w:ascii="Arial-BoldMT" w:cs="Arial-BoldMT"/>
+          <w:b/>
+          <w:bCs/>
+          <w:sz w:val="32"/>
+          <w:szCs w:val="32"/>
+        </w:rPr>
+        <w:t xml:space="preserve"> </w:t>
+      </w:r>
+      <w:r>
+        <w:rPr>
+          <w:rFonts w:ascii="Arial-BoldMT" w:cs="Arial-BoldMT"/>
+          <w:bCs/>
+        </w:rPr>
+        <w:t>Tabla que guarda todos los posibles estados que pueda llegar a tener una reserva.</w:t>
+      </w:r>
+      <w:r>
+        <w:rPr>
+          <w:rFonts w:ascii="Arial-BoldMT" w:cs="Arial-BoldMT"/>
+          <w:b/>
+          <w:bCs/>
+          <w:sz w:val="32"/>
+          <w:szCs w:val="32"/>
+        </w:rPr>
+        <w:t xml:space="preserve"> </w:t>
+      </w:r>
+    </w:p>
+    <w:p>
+      <w:pPr>
+        <w:rPr>
+          <w:rFonts w:ascii="Arial-BoldMT" w:cs="Arial-BoldMT"/>
+          <w:bCs/>
+        </w:rPr>
+      </w:pPr>
+      <w:r>
+        <w:rPr>
+          <w:rFonts w:ascii="Arial-BoldMT" w:cs="Arial-BoldMT"/>
+          <w:b/>
+          <w:bCs/>
+        </w:rPr>
+        <w:t>PK:</w:t>
+      </w:r>
+      <w:r>
+        <w:rPr>
+          <w:rFonts w:ascii="Arial-BoldMT" w:cs="Arial-BoldMT"/>
+          <w:bCs/>
+        </w:rPr>
+        <w:t xml:space="preserve"> </w:t>
+      </w:r>
+      <w:proofErr w:type="spellStart"/>
+      <w:r>
+        <w:rPr>
+          <w:rFonts w:ascii="Arial-BoldMT" w:cs="Arial-BoldMT"/>
+          <w:bCs/>
+        </w:rPr>
+        <w:t>id_estado_reserva</w:t>
+      </w:r>
+      <w:proofErr w:type="spellEnd"/>
+    </w:p>
+    <w:p>
+      <w:pPr>
+        <w:rPr>
+          <w:rFonts w:ascii="Arial-BoldMT" w:cs="Arial-BoldMT"/>
+          <w:bCs/>
+        </w:rPr>
+      </w:pPr>
+      <w:proofErr w:type="spellStart"/>
+      <w:r>
+        <w:rPr>
+          <w:rFonts w:ascii="Arial-BoldMT" w:cs="Arial-BoldMT"/>
+          <w:b/>
+          <w:bCs/>
+          <w:sz w:val="32"/>
+          <w:szCs w:val="32"/>
+        </w:rPr>
+        <w:t>UsuariosXHoteles</w:t>
+      </w:r>
+      <w:proofErr w:type="spellEnd"/>
+      <w:r>
+        <w:rPr>
+          <w:rFonts w:ascii="Arial-BoldMT" w:cs="Arial-BoldMT"/>
+          <w:b/>
+          <w:bCs/>
+          <w:sz w:val="32"/>
+          <w:szCs w:val="32"/>
+        </w:rPr>
+        <w:t>:</w:t>
+      </w:r>
+      <w:r>
+        <w:rPr>
+          <w:rFonts w:ascii="Arial-BoldMT" w:cs="Arial-BoldMT"/>
+          <w:b/>
+          <w:bCs/>
+          <w:sz w:val="32"/>
+          <w:szCs w:val="32"/>
+        </w:rPr>
+        <w:t xml:space="preserve"> Tabla que tiene que usuarios pertenecen a un determinado hotel y a que hoteles pertenece un usuario. </w:t>
+      </w:r>
+      <w:r>
+        <w:rPr>
+          <w:rFonts w:ascii="Arial-BoldMT" w:cs="Arial-BoldMT"/>
+          <w:bCs/>
+        </w:rPr>
+        <w:t>Sirve para representar el "muchos a muchos" entre</w:t>
+      </w:r>
+      <w:r>
+        <w:rPr>
+          <w:rFonts w:ascii="Arial-BoldMT" w:cs="Arial-BoldMT"/>
+          <w:bCs/>
+        </w:rPr>
+        <w:t xml:space="preserve"> </w:t>
+      </w:r>
+      <w:r>
+        <w:rPr>
+          <w:rFonts w:ascii="Arial-BoldMT" w:cs="Arial-BoldMT"/>
+          <w:bCs/>
+        </w:rPr>
+        <w:t xml:space="preserve"> </w:t>
+      </w:r>
+      <w:r>
+        <w:rPr>
+          <w:rFonts w:ascii="Arial-BoldMT" w:cs="Arial-BoldMT"/>
+          <w:bCs/>
+        </w:rPr>
+        <w:t>Usuarios</w:t>
+      </w:r>
+      <w:r>
+        <w:rPr>
+          <w:rFonts w:ascii="Arial-BoldMT" w:cs="Arial-BoldMT"/>
+          <w:bCs/>
+        </w:rPr>
+        <w:t xml:space="preserve"> y </w:t>
+      </w:r>
+      <w:r>
+        <w:rPr>
+          <w:rFonts w:ascii="Arial-BoldMT" w:cs="Arial-BoldMT"/>
+          <w:bCs/>
+        </w:rPr>
+        <w:t>Hoteles</w:t>
+      </w:r>
+      <w:r>
+        <w:rPr>
+          <w:rFonts w:ascii="Arial-BoldMT" w:cs="Arial-BoldMT"/>
+          <w:bCs/>
+        </w:rPr>
+        <w:t xml:space="preserve">. </w:t>
+      </w:r>
+    </w:p>
+    <w:p>
+      <w:pPr>
+        <w:rPr>
+          <w:rFonts w:ascii="Arial-BoldMT" w:cs="Arial-BoldMT"/>
+          <w:bCs/>
+        </w:rPr>
+      </w:pPr>
+      <w:r>
+        <w:rPr>
+          <w:rFonts w:ascii="Arial-BoldMT" w:cs="Arial-BoldMT"/>
+          <w:b/>
+          <w:bCs/>
+        </w:rPr>
+        <w:t>PK/FK:</w:t>
+      </w:r>
+      <w:r>
+        <w:rPr>
+          <w:rFonts w:ascii="Arial-BoldMT" w:cs="Arial-BoldMT"/>
+          <w:bCs/>
+        </w:rPr>
+        <w:t xml:space="preserve"> </w:t>
+      </w:r>
+      <w:proofErr w:type="spellStart"/>
+      <w:r>
+        <w:rPr>
+          <w:rFonts w:ascii="Arial-BoldMT" w:cs="Arial-BoldMT"/>
+          <w:bCs/>
+        </w:rPr>
+        <w:t>id_usuario</w:t>
+      </w:r>
+      <w:proofErr w:type="spellEnd"/>
+      <w:r>
+        <w:rPr>
+          <w:rFonts w:ascii="Arial-BoldMT" w:cs="Arial-BoldMT"/>
+          <w:bCs/>
+        </w:rPr>
+        <w:t xml:space="preserve">, </w:t>
+      </w:r>
+      <w:proofErr w:type="spellStart"/>
+      <w:r>
+        <w:rPr>
+          <w:rFonts w:ascii="Arial-BoldMT" w:cs="Arial-BoldMT"/>
+          <w:bCs/>
+        </w:rPr>
+        <w:t>id_hotel</w:t>
+      </w:r>
+      <w:proofErr w:type="spellEnd"/>
+    </w:p>
+    <w:p>
+      <w:pPr>
+        <w:rPr>
+          <w:rFonts w:ascii="Arial-BoldMT" w:cs="Arial-BoldMT"/>
+          <w:b/>
+          <w:bCs/>
+          <w:sz w:val="32"/>
+          <w:szCs w:val="32"/>
+        </w:rPr>
+      </w:pPr>
+    </w:p>
+    <w:p>
+      <w:pPr>
+        <w:rPr>
+          <w:rFonts w:ascii="Arial-BoldMT" w:cs="Arial-BoldMT"/>
+          <w:b/>
+          <w:bCs/>
+          <w:sz w:val="32"/>
+          <w:szCs w:val="32"/>
+        </w:rPr>
+      </w:pPr>
+    </w:p>
+    <w:p>
+      <w:pPr>
+        <w:rPr>
+          <w:rFonts w:ascii="Arial-BoldMT" w:cs="Arial-BoldMT"/>
+          <w:bCs/>
         </w:rPr>
       </w:pPr>
       <w:proofErr w:type="spellStart"/>
@@ -3195,7 +4455,7 @@
           <w:szCs w:val="32"/>
         </w:rPr>
         <w:lastRenderedPageBreak/>
-        <w:t>ReservasXHabitaciones</w:t>
+        <w:t>Paises</w:t>
       </w:r>
       <w:proofErr w:type="spellEnd"/>
       <w:r>
@@ -3208,6 +4468,224 @@
         </w:rPr>
         <w:t>:</w:t>
       </w:r>
+      <w:r>
+        <w:rPr>
+          <w:rFonts w:ascii="Arial-BoldMT" w:cs="Arial-BoldMT"/>
+          <w:b/>
+          <w:bCs/>
+          <w:sz w:val="32"/>
+          <w:szCs w:val="32"/>
+        </w:rPr>
+        <w:t xml:space="preserve"> </w:t>
+      </w:r>
+      <w:r>
+        <w:rPr>
+          <w:rFonts w:ascii="Arial-BoldMT" w:cs="Arial-BoldMT"/>
+          <w:bCs/>
+        </w:rPr>
+        <w:t>Tabla que contiene el nombre de todos los pa</w:t>
+      </w:r>
+      <w:r>
+        <w:rPr>
+          <w:rFonts w:ascii="Arial-BoldMT" w:cs="Arial-BoldMT"/>
+          <w:bCs/>
+        </w:rPr>
+        <w:t>í</w:t>
+      </w:r>
+      <w:r>
+        <w:rPr>
+          <w:rFonts w:ascii="Arial-BoldMT" w:cs="Arial-BoldMT"/>
+          <w:bCs/>
+        </w:rPr>
+        <w:t xml:space="preserve">ses del mundo. </w:t>
+      </w:r>
+    </w:p>
+    <w:p>
+      <w:pPr>
+        <w:rPr>
+          <w:rFonts w:ascii="Arial-BoldMT" w:cs="Arial-BoldMT"/>
+          <w:bCs/>
+        </w:rPr>
+      </w:pPr>
+      <w:r>
+        <w:rPr>
+          <w:rFonts w:ascii="Arial-BoldMT" w:cs="Arial-BoldMT"/>
+          <w:b/>
+          <w:bCs/>
+        </w:rPr>
+        <w:t>PK:</w:t>
+      </w:r>
+      <w:r>
+        <w:rPr>
+          <w:rFonts w:ascii="Arial-BoldMT" w:cs="Arial-BoldMT"/>
+          <w:bCs/>
+        </w:rPr>
+        <w:t xml:space="preserve"> </w:t>
+      </w:r>
+      <w:proofErr w:type="spellStart"/>
+      <w:r>
+        <w:rPr>
+          <w:rFonts w:ascii="Arial-BoldMT" w:cs="Arial-BoldMT"/>
+          <w:bCs/>
+        </w:rPr>
+        <w:t>id_pais</w:t>
+      </w:r>
+      <w:proofErr w:type="spellEnd"/>
+    </w:p>
+    <w:p>
+      <w:pPr>
+        <w:rPr>
+          <w:rFonts w:ascii="Arial-BoldMT" w:cs="Arial-BoldMT"/>
+          <w:b/>
+          <w:bCs/>
+          <w:sz w:val="32"/>
+          <w:szCs w:val="32"/>
+        </w:rPr>
+      </w:pPr>
+      <w:r>
+        <w:rPr>
+          <w:rFonts w:ascii="Arial-BoldMT" w:cs="Arial-BoldMT"/>
+          <w:b/>
+          <w:bCs/>
+          <w:sz w:val="32"/>
+          <w:szCs w:val="32"/>
+        </w:rPr>
+        <w:t>Roles:</w:t>
+      </w:r>
+      <w:r>
+        <w:rPr>
+          <w:rFonts w:ascii="Arial-BoldMT" w:cs="Arial-BoldMT"/>
+          <w:b/>
+          <w:bCs/>
+          <w:sz w:val="32"/>
+          <w:szCs w:val="32"/>
+        </w:rPr>
+        <w:t xml:space="preserve"> </w:t>
+      </w:r>
+      <w:r>
+        <w:rPr>
+          <w:rFonts w:ascii="Arial-BoldMT" w:cs="Arial-BoldMT"/>
+          <w:bCs/>
+        </w:rPr>
+        <w:t>Tabla que contiene todos los roles posibles que pueden tener los usuarios en el sistema, teniendo tambi</w:t>
+      </w:r>
+      <w:r>
+        <w:rPr>
+          <w:rFonts w:ascii="Arial-BoldMT" w:cs="Arial-BoldMT"/>
+          <w:bCs/>
+        </w:rPr>
+        <w:t>é</w:t>
+      </w:r>
+      <w:r>
+        <w:rPr>
+          <w:rFonts w:ascii="Arial-BoldMT" w:cs="Arial-BoldMT"/>
+          <w:bCs/>
+        </w:rPr>
+        <w:t>n un campo de estado para saber si este est</w:t>
+      </w:r>
+      <w:r>
+        <w:rPr>
+          <w:rFonts w:ascii="Arial-BoldMT" w:cs="Arial-BoldMT"/>
+          <w:bCs/>
+        </w:rPr>
+        <w:t>á</w:t>
+      </w:r>
+      <w:r>
+        <w:rPr>
+          <w:rFonts w:ascii="Arial-BoldMT" w:cs="Arial-BoldMT"/>
+          <w:bCs/>
+        </w:rPr>
+        <w:t xml:space="preserve"> activo o no.</w:t>
+      </w:r>
+      <w:r>
+        <w:rPr>
+          <w:rFonts w:ascii="Arial-BoldMT" w:cs="Arial-BoldMT"/>
+          <w:b/>
+          <w:bCs/>
+          <w:sz w:val="32"/>
+          <w:szCs w:val="32"/>
+        </w:rPr>
+        <w:t xml:space="preserve"> </w:t>
+      </w:r>
+    </w:p>
+    <w:p>
+      <w:pPr>
+        <w:rPr>
+          <w:rFonts w:ascii="Arial-BoldMT" w:cs="Arial-BoldMT"/>
+          <w:bCs/>
+        </w:rPr>
+      </w:pPr>
+      <w:r>
+        <w:rPr>
+          <w:rFonts w:ascii="Arial-BoldMT" w:cs="Arial-BoldMT"/>
+          <w:b/>
+          <w:bCs/>
+        </w:rPr>
+        <w:t>PK:</w:t>
+      </w:r>
+      <w:r>
+        <w:rPr>
+          <w:rFonts w:ascii="Arial-BoldMT" w:cs="Arial-BoldMT"/>
+          <w:bCs/>
+        </w:rPr>
+        <w:t xml:space="preserve"> </w:t>
+      </w:r>
+      <w:proofErr w:type="spellStart"/>
+      <w:r>
+        <w:rPr>
+          <w:rFonts w:ascii="Arial-BoldMT" w:cs="Arial-BoldMT"/>
+          <w:bCs/>
+        </w:rPr>
+        <w:t>id_rol</w:t>
+      </w:r>
+      <w:proofErr w:type="spellEnd"/>
+    </w:p>
+    <w:p>
+      <w:pPr>
+        <w:rPr>
+          <w:rFonts w:ascii="Arial-BoldMT" w:cs="Arial-BoldMT"/>
+          <w:bCs/>
+        </w:rPr>
+      </w:pPr>
+      <w:proofErr w:type="spellStart"/>
+      <w:r>
+        <w:rPr>
+          <w:rFonts w:ascii="Arial-BoldMT" w:cs="Arial-BoldMT"/>
+          <w:b/>
+          <w:bCs/>
+          <w:sz w:val="32"/>
+          <w:szCs w:val="32"/>
+        </w:rPr>
+        <w:t>RolesXFuncionalidades</w:t>
+      </w:r>
+      <w:proofErr w:type="spellEnd"/>
+      <w:r>
+        <w:rPr>
+          <w:rFonts w:ascii="Arial-BoldMT" w:cs="Arial-BoldMT"/>
+          <w:b/>
+          <w:bCs/>
+          <w:sz w:val="32"/>
+          <w:szCs w:val="32"/>
+        </w:rPr>
+        <w:t>:</w:t>
+      </w:r>
+      <w:r>
+        <w:rPr>
+          <w:rFonts w:ascii="Arial-BoldMT" w:cs="Arial-BoldMT"/>
+          <w:b/>
+          <w:bCs/>
+          <w:sz w:val="32"/>
+          <w:szCs w:val="32"/>
+        </w:rPr>
+        <w:t xml:space="preserve"> </w:t>
+      </w:r>
+      <w:r>
+        <w:rPr>
+          <w:rFonts w:ascii="Arial-BoldMT" w:cs="Arial-BoldMT"/>
+          <w:bCs/>
+        </w:rPr>
+        <w:t xml:space="preserve">Tabla que contiene que funcionalidades tiene un determinado rol y que roles tienen una determinada funcionalidad. Sirve para representar el "muchos a muchos" entre  Roles y Funcionalidades. </w:t>
+      </w:r>
     </w:p>
     <w:p>
       <w:pPr>
@@ -3237,7 +4715,7 @@
           <w:rFonts w:ascii="Arial-BoldMT" w:cs="Arial-BoldMT"/>
           <w:bCs/>
         </w:rPr>
-        <w:t>id_reserva</w:t>
+        <w:t>id_rol</w:t>
       </w:r>
       <w:proofErr w:type="spellEnd"/>
       <w:r>
@@ -3253,40 +4731,50 @@
           <w:rFonts w:ascii="Arial-BoldMT" w:cs="Arial-BoldMT"/>
           <w:bCs/>
         </w:rPr>
-        <w:t>id_habitacion</w:t>
-      </w:r>
-      <w:proofErr w:type="spellEnd"/>
-    </w:p>
-    <w:p>
-      <w:pPr>
-        <w:rPr>
-          <w:rFonts w:ascii="Arial-BoldMT" w:cs="Arial-BoldMT"/>
-          <w:bCs/>
-        </w:rPr>
-      </w:pPr>
-    </w:p>
-    <w:p>
-      <w:pPr>
-        <w:rPr>
-          <w:rFonts w:ascii="Arial-BoldMT" w:cs="Arial-BoldMT"/>
-          <w:b/>
-          <w:bCs/>
-          <w:sz w:val="32"/>
-          <w:szCs w:val="32"/>
-        </w:rPr>
-      </w:pPr>
-      <w:proofErr w:type="spellStart"/>
-      <w:r>
-        <w:rPr>
-          <w:rFonts w:ascii="Arial-BoldMT" w:cs="Arial-BoldMT"/>
-          <w:b/>
-          <w:bCs/>
-          <w:sz w:val="32"/>
-          <w:szCs w:val="32"/>
-        </w:rPr>
-        <w:t>Tipos_habitacion</w:t>
-      </w:r>
-      <w:proofErr w:type="spellEnd"/>
+        <w:t>id_funcionalidad</w:t>
+      </w:r>
+      <w:proofErr w:type="spellEnd"/>
+    </w:p>
+    <w:p>
+      <w:pPr>
+        <w:rPr>
+          <w:rFonts w:ascii="Arial-BoldMT" w:cs="Arial-BoldMT"/>
+          <w:b/>
+          <w:bCs/>
+          <w:sz w:val="32"/>
+          <w:szCs w:val="32"/>
+        </w:rPr>
+      </w:pPr>
+      <w:r>
+        <w:rPr>
+          <w:rFonts w:ascii="Arial-BoldMT" w:cs="Arial-BoldMT"/>
+          <w:b/>
+          <w:bCs/>
+          <w:sz w:val="32"/>
+          <w:szCs w:val="32"/>
+        </w:rPr>
+        <w:t>Reg</w:t>
+      </w:r>
+      <w:r>
+        <w:rPr>
+          <w:rFonts w:ascii="Arial-BoldMT" w:cs="Arial-BoldMT"/>
+          <w:b/>
+          <w:bCs/>
+          <w:sz w:val="32"/>
+          <w:szCs w:val="32"/>
+        </w:rPr>
+        <w:t>í</w:t>
+      </w:r>
+      <w:r>
+        <w:rPr>
+          <w:rFonts w:ascii="Arial-BoldMT" w:cs="Arial-BoldMT"/>
+          <w:b/>
+          <w:bCs/>
+          <w:sz w:val="32"/>
+          <w:szCs w:val="32"/>
+        </w:rPr>
+        <w:t>menes</w:t>
+      </w:r>
       <w:r>
         <w:rPr>
           <w:rFonts w:ascii="Arial-BoldMT" w:cs="Arial-BoldMT"/>
@@ -3297,6 +4785,51 @@
         </w:rPr>
         <w:t>:</w:t>
       </w:r>
+      <w:r>
+        <w:rPr>
+          <w:rFonts w:ascii="Arial-BoldMT" w:cs="Arial-BoldMT"/>
+          <w:b/>
+          <w:bCs/>
+          <w:sz w:val="32"/>
+          <w:szCs w:val="32"/>
+        </w:rPr>
+        <w:t xml:space="preserve"> </w:t>
+      </w:r>
+      <w:r>
+        <w:rPr>
+          <w:rFonts w:ascii="Arial-BoldMT" w:cs="Arial-BoldMT"/>
+          <w:bCs/>
+        </w:rPr>
+        <w:t>Tabla que contiene la informaci</w:t>
+      </w:r>
+      <w:r>
+        <w:rPr>
+          <w:rFonts w:ascii="Arial-BoldMT" w:cs="Arial-BoldMT"/>
+          <w:bCs/>
+        </w:rPr>
+        <w:t>ó</w:t>
+      </w:r>
+      <w:r>
+        <w:rPr>
+          <w:rFonts w:ascii="Arial-BoldMT" w:cs="Arial-BoldMT"/>
+          <w:bCs/>
+        </w:rPr>
+        <w:t>n de los distintos reg</w:t>
+      </w:r>
+      <w:r>
+        <w:rPr>
+          <w:rFonts w:ascii="Arial-BoldMT" w:cs="Arial-BoldMT"/>
+          <w:bCs/>
+        </w:rPr>
+        <w:t>í</w:t>
+      </w:r>
+      <w:r>
+        <w:rPr>
+          <w:rFonts w:ascii="Arial-BoldMT" w:cs="Arial-BoldMT"/>
+          <w:bCs/>
+        </w:rPr>
+        <w:t>menes aceptados por el sistema.</w:t>
+      </w:r>
     </w:p>
     <w:p>
       <w:pPr>
@@ -3326,32 +4859,98 @@
           <w:rFonts w:ascii="Arial-BoldMT" w:cs="Arial-BoldMT"/>
           <w:bCs/>
         </w:rPr>
-        <w:t>id_tipo_habitacion</w:t>
-      </w:r>
-      <w:proofErr w:type="spellEnd"/>
-    </w:p>
-    <w:p>
-      <w:pPr>
-        <w:rPr>
-          <w:rFonts w:ascii="Arial-BoldMT" w:cs="Arial-BoldMT"/>
-          <w:b/>
-          <w:bCs/>
-          <w:sz w:val="32"/>
-          <w:szCs w:val="32"/>
-        </w:rPr>
-      </w:pPr>
-      <w:proofErr w:type="spellStart"/>
-      <w:r>
-        <w:rPr>
-          <w:rFonts w:ascii="Arial-BoldMT" w:cs="Arial-BoldMT"/>
-          <w:b/>
-          <w:bCs/>
-          <w:sz w:val="32"/>
-          <w:szCs w:val="32"/>
-        </w:rPr>
-        <w:t>UsuariosXRoles</w:t>
-      </w:r>
-      <w:proofErr w:type="spellEnd"/>
+        <w:t>id_regimen</w:t>
+      </w:r>
+      <w:proofErr w:type="spellEnd"/>
+    </w:p>
+    <w:p>
+      <w:pPr>
+        <w:rPr>
+          <w:rFonts w:ascii="Arial-BoldMT" w:cs="Arial-BoldMT"/>
+          <w:bCs/>
+        </w:rPr>
+      </w:pPr>
+      <w:proofErr w:type="spellStart"/>
+      <w:r>
+        <w:rPr>
+          <w:rFonts w:ascii="Arial-BoldMT" w:cs="Arial-BoldMT"/>
+          <w:b/>
+          <w:bCs/>
+          <w:sz w:val="32"/>
+          <w:szCs w:val="32"/>
+        </w:rPr>
+        <w:t>HotelesXRegimenes</w:t>
+      </w:r>
+      <w:proofErr w:type="spellEnd"/>
+      <w:r>
+        <w:rPr>
+          <w:rFonts w:ascii="Arial-BoldMT" w:cs="Arial-BoldMT"/>
+          <w:b/>
+          <w:bCs/>
+          <w:sz w:val="32"/>
+          <w:szCs w:val="32"/>
+        </w:rPr>
+        <w:t>:</w:t>
+      </w:r>
+      <w:r>
+        <w:rPr>
+          <w:rFonts w:ascii="Arial-BoldMT" w:cs="Arial-BoldMT"/>
+          <w:b/>
+          <w:bCs/>
+          <w:sz w:val="32"/>
+          <w:szCs w:val="32"/>
+        </w:rPr>
+        <w:t xml:space="preserve"> </w:t>
+      </w:r>
+      <w:r>
+        <w:rPr>
+          <w:rFonts w:ascii="Arial-BoldMT" w:cs="Arial-BoldMT"/>
+          <w:bCs/>
+        </w:rPr>
+        <w:t>Tabla que contiene que reg</w:t>
+      </w:r>
+      <w:r>
+        <w:rPr>
+          <w:rFonts w:ascii="Arial-BoldMT" w:cs="Arial-BoldMT"/>
+          <w:bCs/>
+        </w:rPr>
+        <w:t>í</w:t>
+      </w:r>
+      <w:r>
+        <w:rPr>
+          <w:rFonts w:ascii="Arial-BoldMT" w:cs="Arial-BoldMT"/>
+          <w:bCs/>
+        </w:rPr>
+        <w:t>menes tiene un hotel y que hoteles tienen un determinado r</w:t>
+      </w:r>
+      <w:r>
+        <w:rPr>
+          <w:rFonts w:ascii="Arial-BoldMT" w:cs="Arial-BoldMT"/>
+          <w:bCs/>
+        </w:rPr>
+        <w:t>é</w:t>
+      </w:r>
+      <w:r>
+        <w:rPr>
+          <w:rFonts w:ascii="Arial-BoldMT" w:cs="Arial-BoldMT"/>
+          <w:bCs/>
+        </w:rPr>
+        <w:t>gimen. Sirve para representar el "muchos a muchos" entre  Hoteles y Reg</w:t>
+      </w:r>
+      <w:r>
+        <w:rPr>
+          <w:rFonts w:ascii="Arial-BoldMT" w:cs="Arial-BoldMT"/>
+          <w:bCs/>
+        </w:rPr>
+        <w:t>í</w:t>
+      </w:r>
+      <w:r>
+        <w:rPr>
+          <w:rFonts w:ascii="Arial-BoldMT" w:cs="Arial-BoldMT"/>
+          <w:bCs/>
+        </w:rPr>
+        <w:t xml:space="preserve">menes. </w:t>
+      </w:r>
     </w:p>
     <w:p>
       <w:pPr>
@@ -3381,7 +4980,7 @@
           <w:rFonts w:ascii="Arial-BoldMT" w:cs="Arial-BoldMT"/>
           <w:bCs/>
         </w:rPr>
-        <w:t>id_rol</w:t>
+        <w:t>id_hotel</w:t>
       </w:r>
       <w:proofErr w:type="spellEnd"/>
       <w:r>
@@ -3397,948 +4996,882 @@
           <w:rFonts w:ascii="Arial-BoldMT" w:cs="Arial-BoldMT"/>
           <w:bCs/>
         </w:rPr>
-        <w:t>id_usuario</w:t>
-      </w:r>
-      <w:proofErr w:type="spellEnd"/>
-    </w:p>
-    <w:p>
-      <w:pPr>
-        <w:rPr>
-          <w:rFonts w:ascii="Arial-BoldMT" w:cs="Arial-BoldMT"/>
-          <w:b/>
-          <w:bCs/>
-          <w:sz w:val="32"/>
-          <w:szCs w:val="32"/>
-        </w:rPr>
-      </w:pPr>
-      <w:proofErr w:type="spellStart"/>
-      <w:r>
-        <w:rPr>
-          <w:rFonts w:ascii="Arial-BoldMT" w:cs="Arial-BoldMT"/>
-          <w:b/>
-          <w:bCs/>
-          <w:sz w:val="32"/>
-          <w:szCs w:val="32"/>
-        </w:rPr>
-        <w:t>Cancelaciones_Reserva</w:t>
-      </w:r>
-      <w:proofErr w:type="spellEnd"/>
-      <w:r>
-        <w:rPr>
-          <w:rFonts w:ascii="Arial-BoldMT" w:cs="Arial-BoldMT"/>
-          <w:b/>
-          <w:bCs/>
-          <w:sz w:val="32"/>
-          <w:szCs w:val="32"/>
+        <w:t>id_regimen</w:t>
+      </w:r>
+      <w:proofErr w:type="spellEnd"/>
+    </w:p>
+    <w:p>
+      <w:pPr>
+        <w:rPr>
+          <w:rFonts w:ascii="Arial-BoldMT" w:cs="Arial-BoldMT"/>
+          <w:bCs/>
+        </w:rPr>
+      </w:pPr>
+      <w:r>
+        <w:rPr>
+          <w:rFonts w:ascii="Arial-BoldMT" w:cs="Arial-BoldMT"/>
+          <w:b/>
+          <w:bCs/>
+          <w:sz w:val="32"/>
+          <w:szCs w:val="32"/>
+        </w:rPr>
+        <w:t>Hoteles:</w:t>
+      </w:r>
+      <w:r>
+        <w:rPr>
+          <w:rFonts w:ascii="Arial-BoldMT" w:cs="Arial-BoldMT"/>
+          <w:b/>
+          <w:bCs/>
+          <w:sz w:val="32"/>
+          <w:szCs w:val="32"/>
+        </w:rPr>
+        <w:t xml:space="preserve"> </w:t>
+      </w:r>
+      <w:r>
+        <w:rPr>
+          <w:rFonts w:ascii="Arial-BoldMT" w:cs="Arial-BoldMT"/>
+          <w:bCs/>
+        </w:rPr>
+        <w:t xml:space="preserve">Tabla </w:t>
+      </w:r>
+      <w:r>
+        <w:rPr>
+          <w:rFonts w:ascii="Arial-BoldMT" w:cs="Arial-BoldMT"/>
+          <w:bCs/>
+        </w:rPr>
+        <w:t>que sirve para registrar la informaci</w:t>
+      </w:r>
+      <w:r>
+        <w:rPr>
+          <w:rFonts w:ascii="Arial-BoldMT" w:cs="Arial-BoldMT"/>
+          <w:bCs/>
+        </w:rPr>
+        <w:t>ó</w:t>
+      </w:r>
+      <w:r>
+        <w:rPr>
+          <w:rFonts w:ascii="Arial-BoldMT" w:cs="Arial-BoldMT"/>
+          <w:bCs/>
+        </w:rPr>
+        <w:t xml:space="preserve">n importante de todos los hoteles que alberga nuestro sistema. </w:t>
+      </w:r>
+      <w:r>
+        <w:rPr>
+          <w:rFonts w:ascii="Arial-BoldMT" w:cs="Arial-BoldMT"/>
+          <w:bCs/>
+        </w:rPr>
+        <w:t xml:space="preserve"> </w:t>
+      </w:r>
+    </w:p>
+    <w:p>
+      <w:pPr>
+        <w:rPr>
+          <w:rFonts w:ascii="Arial-BoldMT" w:cs="Arial-BoldMT"/>
+          <w:bCs/>
+        </w:rPr>
+      </w:pPr>
+      <w:r>
+        <w:rPr>
+          <w:rFonts w:ascii="Arial-BoldMT" w:cs="Arial-BoldMT"/>
+          <w:b/>
+          <w:bCs/>
+        </w:rPr>
+        <w:t>PK:</w:t>
+      </w:r>
+      <w:r>
+        <w:rPr>
+          <w:rFonts w:ascii="Arial-BoldMT" w:cs="Arial-BoldMT"/>
+          <w:bCs/>
+        </w:rPr>
+        <w:t xml:space="preserve"> </w:t>
+      </w:r>
+      <w:proofErr w:type="spellStart"/>
+      <w:r>
+        <w:rPr>
+          <w:rFonts w:ascii="Arial-BoldMT" w:cs="Arial-BoldMT"/>
+          <w:bCs/>
+        </w:rPr>
+        <w:t>id_hotel</w:t>
+      </w:r>
+      <w:proofErr w:type="spellEnd"/>
+      <w:r>
+        <w:rPr>
+          <w:rFonts w:ascii="Arial-BoldMT" w:cs="Arial-BoldMT"/>
+          <w:bCs/>
+        </w:rPr>
+        <w:t xml:space="preserve">                                                                                                                                             </w:t>
+      </w:r>
+      <w:r>
+        <w:rPr>
+          <w:rFonts w:ascii="Arial-BoldMT" w:cs="Arial-BoldMT"/>
+          <w:b/>
+          <w:bCs/>
+        </w:rPr>
+        <w:t>FK:</w:t>
+      </w:r>
+      <w:r>
+        <w:rPr>
+          <w:rFonts w:ascii="Arial-BoldMT" w:cs="Arial-BoldMT"/>
+          <w:bCs/>
+        </w:rPr>
+        <w:t xml:space="preserve"> </w:t>
+      </w:r>
+      <w:proofErr w:type="spellStart"/>
+      <w:r>
+        <w:rPr>
+          <w:rFonts w:ascii="Arial-BoldMT" w:cs="Arial-BoldMT"/>
+          <w:bCs/>
+        </w:rPr>
+        <w:t>id_pais</w:t>
+      </w:r>
+      <w:proofErr w:type="spellEnd"/>
+    </w:p>
+    <w:p>
+      <w:pPr>
+        <w:rPr>
+          <w:rFonts w:ascii="Arial-BoldMT" w:cs="Arial-BoldMT"/>
+          <w:bCs/>
+        </w:rPr>
+      </w:pPr>
+      <w:r>
+        <w:rPr>
+          <w:rFonts w:ascii="Arial-BoldMT" w:cs="Arial-BoldMT"/>
+          <w:b/>
+          <w:bCs/>
+          <w:sz w:val="32"/>
+          <w:szCs w:val="32"/>
+        </w:rPr>
+        <w:t>Funcionalidades:</w:t>
+      </w:r>
+      <w:r>
+        <w:rPr>
+          <w:rFonts w:ascii="Arial-BoldMT" w:cs="Arial-BoldMT"/>
+          <w:b/>
+          <w:bCs/>
+          <w:sz w:val="32"/>
+          <w:szCs w:val="32"/>
+        </w:rPr>
+        <w:t xml:space="preserve"> </w:t>
+      </w:r>
+      <w:r>
+        <w:rPr>
+          <w:rFonts w:ascii="Arial-BoldMT" w:cs="Arial-BoldMT"/>
+          <w:bCs/>
+        </w:rPr>
+        <w:t xml:space="preserve">Tabla que contiene todas las funcionalidades que pueden llegar a tener los distintos roles de este. </w:t>
+      </w:r>
+    </w:p>
+    <w:p>
+      <w:pPr>
+        <w:rPr>
+          <w:rFonts w:ascii="Arial-BoldMT" w:cs="Arial-BoldMT"/>
+          <w:bCs/>
+        </w:rPr>
+      </w:pPr>
+      <w:r>
+        <w:rPr>
+          <w:rFonts w:ascii="Arial-BoldMT" w:cs="Arial-BoldMT"/>
+          <w:b/>
+          <w:bCs/>
+        </w:rPr>
+        <w:t>PK:</w:t>
+      </w:r>
+      <w:r>
+        <w:rPr>
+          <w:rFonts w:ascii="Arial-BoldMT" w:cs="Arial-BoldMT"/>
+          <w:b/>
+          <w:bCs/>
+        </w:rPr>
+        <w:t xml:space="preserve"> </w:t>
+      </w:r>
+      <w:proofErr w:type="spellStart"/>
+      <w:r>
+        <w:rPr>
+          <w:rFonts w:ascii="Arial-BoldMT" w:cs="Arial-BoldMT"/>
+          <w:bCs/>
+        </w:rPr>
+        <w:t>id_funcionalidad</w:t>
+      </w:r>
+      <w:proofErr w:type="spellEnd"/>
+    </w:p>
+    <w:p>
+      <w:pPr>
+        <w:rPr>
+          <w:rFonts w:ascii="Arial-BoldMT" w:cs="Arial-BoldMT"/>
+          <w:bCs/>
+        </w:rPr>
+      </w:pPr>
+      <w:proofErr w:type="spellStart"/>
+      <w:r>
+        <w:rPr>
+          <w:rFonts w:ascii="Arial-BoldMT" w:cs="Arial-BoldMT"/>
+          <w:b/>
+          <w:bCs/>
+          <w:sz w:val="32"/>
+          <w:szCs w:val="32"/>
+        </w:rPr>
+        <w:t>Cierres_Temporales_Hotel</w:t>
+      </w:r>
+      <w:proofErr w:type="spellEnd"/>
+      <w:r>
+        <w:rPr>
+          <w:rFonts w:ascii="Arial-BoldMT" w:cs="Arial-BoldMT"/>
+          <w:b/>
+          <w:bCs/>
+          <w:sz w:val="32"/>
+          <w:szCs w:val="32"/>
+        </w:rPr>
+        <w:t xml:space="preserve">: </w:t>
+      </w:r>
+      <w:r>
+        <w:rPr>
+          <w:rFonts w:ascii="Arial-BoldMT" w:cs="Arial-BoldMT"/>
+          <w:bCs/>
+        </w:rPr>
+        <w:t>Tabla que contiene los</w:t>
+      </w:r>
+      <w:r>
+        <w:rPr>
+          <w:rFonts w:ascii="Arial-BoldMT" w:cs="Arial-BoldMT"/>
+          <w:bCs/>
+        </w:rPr>
+        <w:t xml:space="preserve"> datos</w:t>
+      </w:r>
+      <w:r>
+        <w:rPr>
+          <w:rFonts w:ascii="Arial-BoldMT" w:cs="Arial-BoldMT"/>
+          <w:bCs/>
+        </w:rPr>
+        <w:t xml:space="preserve"> de la baja temporal de un</w:t>
+      </w:r>
+      <w:r>
+        <w:rPr>
+          <w:rFonts w:ascii="Arial-BoldMT" w:cs="Arial-BoldMT"/>
+          <w:bCs/>
+        </w:rPr>
+        <w:t xml:space="preserve"> hotel</w:t>
+      </w:r>
+      <w:r>
+        <w:rPr>
+          <w:rFonts w:ascii="Arial-BoldMT" w:cs="Arial-BoldMT"/>
+          <w:bCs/>
+        </w:rPr>
+        <w:t xml:space="preserve"> en concreto.  Guardando consigo tanto la fecha de inicio como la de fin y el motivo en particular de la baja moment</w:t>
+      </w:r>
+      <w:r>
+        <w:rPr>
+          <w:rFonts w:ascii="Arial-BoldMT" w:cs="Arial-BoldMT"/>
+          <w:bCs/>
+        </w:rPr>
+        <w:t>á</w:t>
+      </w:r>
+      <w:r>
+        <w:rPr>
+          <w:rFonts w:ascii="Arial-BoldMT" w:cs="Arial-BoldMT"/>
+          <w:bCs/>
+        </w:rPr>
+        <w:t xml:space="preserve">nea. </w:t>
+      </w:r>
+    </w:p>
+    <w:p>
+      <w:pPr>
+        <w:rPr>
+          <w:rFonts w:ascii="Arial-BoldMT" w:cs="Arial-BoldMT"/>
+          <w:bCs/>
+        </w:rPr>
+      </w:pPr>
+      <w:r>
+        <w:rPr>
+          <w:rFonts w:ascii="Arial-BoldMT" w:cs="Arial-BoldMT"/>
+          <w:b/>
+          <w:bCs/>
+        </w:rPr>
+        <w:t>PK:</w:t>
+      </w:r>
+      <w:r>
+        <w:rPr>
+          <w:rFonts w:ascii="Arial-BoldMT" w:cs="Arial-BoldMT"/>
+          <w:b/>
+          <w:bCs/>
+        </w:rPr>
+        <w:t xml:space="preserve"> </w:t>
+      </w:r>
+      <w:proofErr w:type="spellStart"/>
+      <w:r>
+        <w:rPr>
+          <w:rFonts w:ascii="Arial-BoldMT" w:cs="Arial-BoldMT"/>
+          <w:bCs/>
+        </w:rPr>
+        <w:t>Id_cierre_temporal_hotel</w:t>
+      </w:r>
+      <w:proofErr w:type="spellEnd"/>
+      <w:r>
+        <w:rPr>
+          <w:rFonts w:ascii="Arial-BoldMT" w:cs="Arial-BoldMT"/>
+          <w:bCs/>
+        </w:rPr>
+        <w:t xml:space="preserve">                                                                                                                    </w:t>
+      </w:r>
+      <w:r>
+        <w:rPr>
+          <w:rFonts w:ascii="Arial-BoldMT" w:cs="Arial-BoldMT"/>
+          <w:b/>
+          <w:bCs/>
+        </w:rPr>
+        <w:t>FK:</w:t>
+      </w:r>
+      <w:r>
+        <w:rPr>
+          <w:rFonts w:ascii="Arial-BoldMT" w:cs="Arial-BoldMT"/>
+          <w:bCs/>
+        </w:rPr>
+        <w:t xml:space="preserve"> </w:t>
+      </w:r>
+      <w:r>
+        <w:rPr>
+          <w:rFonts w:ascii="Arial-BoldMT" w:cs="Arial-BoldMT"/>
+          <w:bCs/>
+        </w:rPr>
+        <w:t xml:space="preserve"> </w:t>
+      </w:r>
+      <w:proofErr w:type="spellStart"/>
+      <w:r>
+        <w:rPr>
+          <w:rFonts w:ascii="Arial-BoldMT" w:cs="Arial-BoldMT"/>
+          <w:bCs/>
+        </w:rPr>
+        <w:t>id_hotel</w:t>
+      </w:r>
+      <w:proofErr w:type="spellEnd"/>
+    </w:p>
+    <w:p>
+      <w:pPr>
+        <w:rPr>
+          <w:rFonts w:ascii="Arial-BoldMT" w:cs="Arial-BoldMT"/>
+          <w:bCs/>
+        </w:rPr>
+      </w:pPr>
+    </w:p>
+    <w:p>
+      <w:pPr>
+        <w:rPr>
+          <w:rFonts w:ascii="Arial-BoldMT" w:cs="Arial-BoldMT"/>
+          <w:bCs/>
+        </w:rPr>
+      </w:pPr>
+    </w:p>
+    <w:p>
+      <w:pPr>
+        <w:rPr>
+          <w:rFonts w:ascii="Arial-BoldMT" w:cs="Arial-BoldMT"/>
+          <w:bCs/>
+        </w:rPr>
+      </w:pPr>
+    </w:p>
+    <w:p>
+      <w:pPr>
+        <w:jc w:val="center"/>
+        <w:rPr>
+          <w:rFonts w:ascii="Arial-BoldMT" w:cs="Arial-BoldMT"/>
+          <w:b/>
+          <w:bCs/>
+          <w:sz w:val="32"/>
+          <w:szCs w:val="32"/>
+          <w:u w:val="single"/>
+        </w:rPr>
+      </w:pPr>
+      <w:r>
+        <w:rPr>
+          <w:rFonts w:ascii="Arial-BoldMT" w:cs="Arial-BoldMT"/>
+          <w:b/>
+          <w:bCs/>
+          <w:sz w:val="32"/>
+          <w:szCs w:val="32"/>
+          <w:u w:val="single"/>
+        </w:rPr>
+        <w:lastRenderedPageBreak/>
+        <w:t xml:space="preserve">Descripciones de los </w:t>
+      </w:r>
+      <w:proofErr w:type="spellStart"/>
+      <w:r>
+        <w:rPr>
+          <w:rFonts w:ascii="Arial-BoldMT" w:cs="Arial-BoldMT"/>
+          <w:b/>
+          <w:bCs/>
+          <w:sz w:val="32"/>
+          <w:szCs w:val="32"/>
+          <w:u w:val="single"/>
+        </w:rPr>
+        <w:t>Stored</w:t>
+      </w:r>
+      <w:proofErr w:type="spellEnd"/>
+      <w:r>
+        <w:rPr>
+          <w:rFonts w:ascii="Arial-BoldMT" w:cs="Arial-BoldMT"/>
+          <w:b/>
+          <w:bCs/>
+          <w:sz w:val="32"/>
+          <w:szCs w:val="32"/>
+          <w:u w:val="single"/>
+        </w:rPr>
+        <w:t xml:space="preserve"> </w:t>
+      </w:r>
+      <w:proofErr w:type="spellStart"/>
+      <w:r>
+        <w:rPr>
+          <w:rFonts w:ascii="Arial-BoldMT" w:cs="Arial-BoldMT"/>
+          <w:b/>
+          <w:bCs/>
+          <w:sz w:val="32"/>
+          <w:szCs w:val="32"/>
+          <w:u w:val="single"/>
+        </w:rPr>
+        <w:t>Procedures</w:t>
+      </w:r>
+      <w:proofErr w:type="spellEnd"/>
+      <w:r>
+        <w:rPr>
+          <w:rFonts w:ascii="Arial-BoldMT" w:cs="Arial-BoldMT"/>
+          <w:b/>
+          <w:bCs/>
+          <w:sz w:val="32"/>
+          <w:szCs w:val="32"/>
+          <w:u w:val="single"/>
+        </w:rPr>
+        <w:t xml:space="preserve">, Funciones y </w:t>
+      </w:r>
+      <w:proofErr w:type="spellStart"/>
+      <w:r>
+        <w:rPr>
+          <w:rFonts w:ascii="Arial-BoldMT" w:cs="Arial-BoldMT"/>
+          <w:b/>
+          <w:bCs/>
+          <w:sz w:val="32"/>
+          <w:szCs w:val="32"/>
+          <w:u w:val="single"/>
+        </w:rPr>
+        <w:t>Triggers</w:t>
+      </w:r>
+      <w:proofErr w:type="spellEnd"/>
+    </w:p>
+    <w:p>
+      <w:pPr>
+        <w:rPr>
+          <w:rFonts w:ascii="Arial-BoldMT" w:cs="Arial-BoldMT"/>
+          <w:b/>
+          <w:bCs/>
+          <w:sz w:val="24"/>
+          <w:szCs w:val="24"/>
+          <w:u w:val="single"/>
+        </w:rPr>
+      </w:pPr>
+      <w:proofErr w:type="spellStart"/>
+      <w:r>
+        <w:rPr>
+          <w:rFonts w:ascii="Arial-BoldMT" w:cs="Arial-BoldMT"/>
+          <w:b/>
+          <w:bCs/>
+          <w:sz w:val="24"/>
+          <w:szCs w:val="24"/>
+          <w:u w:val="single"/>
+        </w:rPr>
+        <w:t>Procedures</w:t>
+      </w:r>
+      <w:proofErr w:type="spellEnd"/>
+      <w:r>
+        <w:rPr>
+          <w:rFonts w:ascii="Arial-BoldMT" w:cs="Arial-BoldMT"/>
+          <w:b/>
+          <w:bCs/>
+          <w:sz w:val="24"/>
+          <w:szCs w:val="24"/>
+          <w:u w:val="single"/>
+        </w:rPr>
+        <w:t xml:space="preserve"> de migraci</w:t>
+      </w:r>
+      <w:r>
+        <w:rPr>
+          <w:rFonts w:ascii="Arial-BoldMT" w:cs="Arial-BoldMT"/>
+          <w:b/>
+          <w:bCs/>
+          <w:sz w:val="24"/>
+          <w:szCs w:val="24"/>
+          <w:u w:val="single"/>
+        </w:rPr>
+        <w:t>ó</w:t>
+      </w:r>
+      <w:r>
+        <w:rPr>
+          <w:rFonts w:ascii="Arial-BoldMT" w:cs="Arial-BoldMT"/>
+          <w:b/>
+          <w:bCs/>
+          <w:sz w:val="24"/>
+          <w:szCs w:val="24"/>
+          <w:u w:val="single"/>
+        </w:rPr>
+        <w:t>n</w:t>
+      </w:r>
+    </w:p>
+    <w:p>
+      <w:pPr>
+        <w:rPr>
+          <w:rFonts w:ascii="Arial-BoldMT" w:cs="Arial-BoldMT"/>
+          <w:bCs/>
+        </w:rPr>
+      </w:pPr>
+      <w:r>
+        <w:rPr>
+          <w:rFonts w:ascii="Arial-BoldMT" w:cs="Arial-BoldMT"/>
+          <w:bCs/>
+          <w:sz w:val="24"/>
+          <w:szCs w:val="24"/>
+          <w:u w:val="single"/>
+        </w:rPr>
+        <w:t>(</w:t>
+      </w:r>
+      <w:r>
+        <w:rPr>
+          <w:rFonts w:ascii="Arial-BoldMT" w:cs="Arial-BoldMT"/>
+          <w:bCs/>
+        </w:rPr>
+        <w:t>CREAR_TIPOS_HABITACION</w:t>
+      </w:r>
+      <w:r>
+        <w:rPr>
+          <w:rFonts w:ascii="Arial-BoldMT" w:cs="Arial-BoldMT"/>
+          <w:bCs/>
+        </w:rPr>
+        <w:t>,</w:t>
+      </w:r>
+      <w:r>
+        <w:rPr>
+          <w:rFonts w:ascii="Arial-BoldMT" w:cs="Arial-BoldMT"/>
+          <w:bCs/>
+        </w:rPr>
+        <w:t xml:space="preserve"> </w:t>
+      </w:r>
+      <w:r>
+        <w:rPr>
+          <w:rFonts w:ascii="Arial-BoldMT" w:cs="Arial-BoldMT"/>
+          <w:bCs/>
+        </w:rPr>
+        <w:t>CREAR_RESERVAS</w:t>
+      </w:r>
+      <w:r>
+        <w:rPr>
+          <w:rFonts w:ascii="Arial-BoldMT" w:cs="Arial-BoldMT"/>
+          <w:bCs/>
+        </w:rPr>
+        <w:t>,</w:t>
+      </w:r>
+      <w:r>
+        <w:rPr>
+          <w:rFonts w:ascii="Arial-BoldMT" w:cs="Arial-BoldMT"/>
+          <w:bCs/>
+        </w:rPr>
+        <w:t xml:space="preserve"> </w:t>
+      </w:r>
+      <w:r>
+        <w:rPr>
+          <w:rFonts w:ascii="Arial-BoldMT" w:cs="Arial-BoldMT"/>
+          <w:bCs/>
+        </w:rPr>
+        <w:t>CREAR_CONSUMIBLES</w:t>
+      </w:r>
+      <w:r>
+        <w:rPr>
+          <w:rFonts w:ascii="Arial-BoldMT" w:cs="Arial-BoldMT"/>
+          <w:bCs/>
+        </w:rPr>
+        <w:t>,</w:t>
+      </w:r>
+      <w:r>
+        <w:rPr>
+          <w:rFonts w:ascii="Arial-BoldMT" w:cs="Arial-BoldMT"/>
+          <w:bCs/>
+        </w:rPr>
+        <w:t xml:space="preserve"> </w:t>
+      </w:r>
+      <w:r>
+        <w:rPr>
+          <w:rFonts w:ascii="Arial-BoldMT" w:cs="Arial-BoldMT"/>
+          <w:bCs/>
+        </w:rPr>
+        <w:t>CREAR_FACTURAS</w:t>
+      </w:r>
+      <w:r>
+        <w:rPr>
+          <w:rFonts w:ascii="Arial-BoldMT" w:cs="Arial-BoldMT"/>
+          <w:bCs/>
+        </w:rPr>
+        <w:t>):</w:t>
+      </w:r>
+    </w:p>
+    <w:p>
+      <w:pPr>
+        <w:rPr>
+          <w:rFonts w:ascii="Arial-BoldMT" w:cs="Arial-BoldMT"/>
+          <w:bCs/>
+        </w:rPr>
+      </w:pPr>
+      <w:r>
+        <w:rPr>
+          <w:rFonts w:ascii="Arial-BoldMT" w:cs="Arial-BoldMT"/>
+          <w:bCs/>
+        </w:rPr>
+        <w:t xml:space="preserve">Estos </w:t>
+      </w:r>
+      <w:proofErr w:type="spellStart"/>
+      <w:r>
+        <w:rPr>
+          <w:rFonts w:ascii="Arial-BoldMT" w:cs="Arial-BoldMT"/>
+          <w:bCs/>
+        </w:rPr>
+        <w:t>procedures</w:t>
+      </w:r>
+      <w:proofErr w:type="spellEnd"/>
+      <w:r>
+        <w:rPr>
+          <w:rFonts w:ascii="Arial-BoldMT" w:cs="Arial-BoldMT"/>
+          <w:bCs/>
+        </w:rPr>
+        <w:t xml:space="preserve"> se utilizan al momento de migrar los datos de la tabla maestra a las distintas tablas de nuestro sistema y estos i</w:t>
+      </w:r>
+      <w:r>
+        <w:rPr>
+          <w:rFonts w:ascii="Arial-BoldMT" w:cs="Arial-BoldMT"/>
+          <w:bCs/>
+        </w:rPr>
+        <w:t>nserta</w:t>
+      </w:r>
+      <w:r>
+        <w:rPr>
+          <w:rFonts w:ascii="Arial-BoldMT" w:cs="Arial-BoldMT"/>
+          <w:bCs/>
+        </w:rPr>
+        <w:t>n</w:t>
+      </w:r>
+      <w:r>
+        <w:rPr>
+          <w:rFonts w:ascii="Arial-BoldMT" w:cs="Arial-BoldMT"/>
+          <w:bCs/>
+        </w:rPr>
+        <w:t xml:space="preserve"> </w:t>
+      </w:r>
+      <w:r>
+        <w:rPr>
+          <w:rFonts w:ascii="Arial-BoldMT" w:cs="Arial-BoldMT"/>
+          <w:bCs/>
+        </w:rPr>
+        <w:t xml:space="preserve">distintos datos (detallados en sus nombres) </w:t>
+      </w:r>
+      <w:r>
+        <w:rPr>
+          <w:rFonts w:ascii="Arial-BoldMT" w:cs="Arial-BoldMT"/>
+          <w:bCs/>
+        </w:rPr>
+        <w:t>en la tabla correspondiente, haciendo que la id que tenia previamente encaje con la nueva que tendr</w:t>
+      </w:r>
+      <w:r>
+        <w:rPr>
+          <w:rFonts w:ascii="Arial-BoldMT" w:cs="Arial-BoldMT"/>
+          <w:bCs/>
+        </w:rPr>
+        <w:t>á</w:t>
+      </w:r>
+      <w:r>
+        <w:rPr>
+          <w:rFonts w:ascii="Arial-BoldMT" w:cs="Arial-BoldMT"/>
+          <w:bCs/>
+        </w:rPr>
+        <w:t xml:space="preserve"> en el nuevo sistema.</w:t>
+      </w:r>
+    </w:p>
+    <w:p>
+      <w:pPr>
+        <w:rPr>
+          <w:rFonts w:ascii="Arial-BoldMT" w:cs="Arial-BoldMT"/>
+          <w:b/>
+          <w:bCs/>
+          <w:sz w:val="24"/>
+          <w:szCs w:val="24"/>
+          <w:u w:val="single"/>
+        </w:rPr>
+      </w:pPr>
+    </w:p>
+    <w:p>
+      <w:pPr>
+        <w:rPr>
+          <w:rFonts w:ascii="Arial-BoldMT" w:cs="Arial-BoldMT"/>
+          <w:b/>
+          <w:bCs/>
+          <w:sz w:val="24"/>
+          <w:szCs w:val="24"/>
+          <w:u w:val="single"/>
+        </w:rPr>
+      </w:pPr>
+      <w:proofErr w:type="spellStart"/>
+      <w:r>
+        <w:rPr>
+          <w:rFonts w:ascii="Arial-BoldMT" w:cs="Arial-BoldMT"/>
+          <w:b/>
+          <w:bCs/>
+          <w:sz w:val="24"/>
+          <w:szCs w:val="24"/>
+          <w:u w:val="single"/>
+        </w:rPr>
+        <w:t>Procedures</w:t>
+      </w:r>
+      <w:proofErr w:type="spellEnd"/>
+    </w:p>
+    <w:p>
+      <w:pPr>
+        <w:rPr>
+          <w:rFonts w:ascii="Arial-BoldMT" w:cs="Arial-BoldMT"/>
+          <w:bCs/>
+        </w:rPr>
+      </w:pPr>
+    </w:p>
+    <w:p>
+      <w:pPr>
+        <w:rPr>
+          <w:rFonts w:ascii="Arial-BoldMT" w:cs="Arial-BoldMT"/>
+          <w:b/>
+          <w:bCs/>
+          <w:sz w:val="24"/>
+          <w:szCs w:val="24"/>
+          <w:u w:val="single"/>
+        </w:rPr>
+      </w:pPr>
+      <w:proofErr w:type="spellStart"/>
+      <w:r>
+        <w:rPr>
+          <w:rFonts w:ascii="Arial-BoldMT" w:cs="Arial-BoldMT"/>
+          <w:b/>
+          <w:bCs/>
+          <w:sz w:val="24"/>
+          <w:szCs w:val="24"/>
+          <w:u w:val="single"/>
+        </w:rPr>
+        <w:t>Triggers</w:t>
+      </w:r>
+      <w:proofErr w:type="spellEnd"/>
+    </w:p>
+    <w:p>
+      <w:pPr>
+        <w:rPr>
+          <w:rFonts w:ascii="Arial-BoldMT" w:cs="Arial-BoldMT"/>
+          <w:bCs/>
+        </w:rPr>
+      </w:pPr>
+      <w:proofErr w:type="spellStart"/>
+      <w:r>
+        <w:rPr>
+          <w:rFonts w:ascii="Arial-BoldMT" w:cs="Arial-BoldMT"/>
+          <w:b/>
+          <w:bCs/>
+        </w:rPr>
+        <w:t>Add_dummy_user_for_new_hotel</w:t>
+      </w:r>
+      <w:proofErr w:type="spellEnd"/>
+      <w:r>
+        <w:rPr>
+          <w:rFonts w:ascii="Arial-BoldMT" w:cs="Arial-BoldMT"/>
+          <w:b/>
+          <w:bCs/>
         </w:rPr>
         <w:t>:</w:t>
       </w:r>
-    </w:p>
-    <w:p>
-      <w:pPr>
-        <w:rPr>
-          <w:rFonts w:ascii="Arial-BoldMT" w:cs="Arial-BoldMT"/>
-          <w:bCs/>
-        </w:rPr>
-      </w:pPr>
-      <w:r>
-        <w:rPr>
-          <w:rFonts w:ascii="Arial-BoldMT" w:cs="Arial-BoldMT"/>
-          <w:b/>
-          <w:bCs/>
-        </w:rPr>
-        <w:t>PK:</w:t>
-      </w:r>
-      <w:r>
-        <w:rPr>
-          <w:rFonts w:ascii="Arial-BoldMT" w:cs="Arial-BoldMT"/>
-          <w:bCs/>
-        </w:rPr>
-        <w:t xml:space="preserve"> </w:t>
-      </w:r>
-      <w:proofErr w:type="spellStart"/>
-      <w:r>
-        <w:rPr>
-          <w:rFonts w:ascii="Arial-BoldMT" w:cs="Arial-BoldMT"/>
-          <w:bCs/>
-        </w:rPr>
-        <w:t>id_cancelacion_reserva</w:t>
-      </w:r>
-      <w:proofErr w:type="spellEnd"/>
-      <w:r>
-        <w:rPr>
-          <w:rFonts w:ascii="Arial-BoldMT" w:cs="Arial-BoldMT"/>
-          <w:bCs/>
-        </w:rPr>
-        <w:t xml:space="preserve">                                                                                                                  </w:t>
-      </w:r>
-      <w:proofErr w:type="spellStart"/>
-      <w:r>
-        <w:rPr>
-          <w:rFonts w:ascii="Arial-BoldMT" w:cs="Arial-BoldMT"/>
-          <w:b/>
-          <w:bCs/>
-        </w:rPr>
-        <w:t>FK:</w:t>
-      </w:r>
-      <w:r>
-        <w:rPr>
-          <w:rFonts w:ascii="Arial-BoldMT" w:cs="Arial-BoldMT"/>
-          <w:bCs/>
-        </w:rPr>
-        <w:t>id_usuario</w:t>
-      </w:r>
-      <w:proofErr w:type="spellEnd"/>
-    </w:p>
-    <w:p>
-      <w:pPr>
-        <w:rPr>
-          <w:rFonts w:ascii="Arial-BoldMT" w:cs="Arial-BoldMT"/>
-          <w:b/>
-          <w:bCs/>
-          <w:sz w:val="32"/>
-          <w:szCs w:val="32"/>
-        </w:rPr>
-      </w:pPr>
-      <w:r>
-        <w:rPr>
-          <w:rFonts w:ascii="Arial-BoldMT" w:cs="Arial-BoldMT"/>
-          <w:b/>
-          <w:bCs/>
-          <w:sz w:val="32"/>
-          <w:szCs w:val="32"/>
-        </w:rPr>
-        <w:t>Reservas:</w:t>
-      </w:r>
-    </w:p>
-    <w:p>
-      <w:pPr>
-        <w:rPr>
-          <w:rFonts w:ascii="Arial-BoldMT" w:cs="Arial-BoldMT"/>
-          <w:bCs/>
-        </w:rPr>
-      </w:pPr>
-      <w:r>
-        <w:rPr>
-          <w:rFonts w:ascii="Arial-BoldMT" w:cs="Arial-BoldMT"/>
-          <w:b/>
-          <w:bCs/>
-        </w:rPr>
-        <w:t>PK:</w:t>
-      </w:r>
-      <w:r>
-        <w:rPr>
-          <w:rFonts w:ascii="Arial-BoldMT" w:cs="Arial-BoldMT"/>
-          <w:bCs/>
-        </w:rPr>
-        <w:t xml:space="preserve"> </w:t>
-      </w:r>
-      <w:proofErr w:type="spellStart"/>
-      <w:r>
-        <w:rPr>
-          <w:rFonts w:ascii="Arial-BoldMT" w:cs="Arial-BoldMT"/>
-          <w:bCs/>
-        </w:rPr>
-        <w:t>id_reserva</w:t>
-      </w:r>
-      <w:proofErr w:type="spellEnd"/>
-      <w:r>
-        <w:rPr>
-          <w:rFonts w:ascii="Arial-BoldMT" w:cs="Arial-BoldMT"/>
-          <w:bCs/>
-        </w:rPr>
-        <w:t xml:space="preserve">                                                                                                                                        </w:t>
-      </w:r>
-      <w:r>
-        <w:rPr>
-          <w:rFonts w:ascii="Arial-BoldMT" w:cs="Arial-BoldMT"/>
-          <w:b/>
-          <w:bCs/>
-        </w:rPr>
-        <w:t>FK:</w:t>
-      </w:r>
-      <w:r>
-        <w:rPr>
-          <w:rFonts w:ascii="Arial-BoldMT" w:cs="Arial-BoldMT"/>
-          <w:bCs/>
-        </w:rPr>
-        <w:t xml:space="preserve"> </w:t>
-      </w:r>
-      <w:proofErr w:type="spellStart"/>
-      <w:r>
-        <w:rPr>
-          <w:rFonts w:ascii="Arial-BoldMT" w:cs="Arial-BoldMT"/>
-          <w:bCs/>
-        </w:rPr>
-        <w:t>id_usuario</w:t>
-      </w:r>
-      <w:proofErr w:type="spellEnd"/>
-      <w:r>
-        <w:rPr>
-          <w:rFonts w:ascii="Arial-BoldMT" w:cs="Arial-BoldMT"/>
-          <w:bCs/>
-        </w:rPr>
-        <w:t xml:space="preserve">, </w:t>
-      </w:r>
-      <w:proofErr w:type="spellStart"/>
-      <w:r>
-        <w:rPr>
-          <w:rFonts w:ascii="Arial-BoldMT" w:cs="Arial-BoldMT"/>
-          <w:bCs/>
-        </w:rPr>
-        <w:t>id_regimen</w:t>
-      </w:r>
-      <w:proofErr w:type="spellEnd"/>
-      <w:r>
-        <w:rPr>
-          <w:rFonts w:ascii="Arial-BoldMT" w:cs="Arial-BoldMT"/>
-          <w:bCs/>
-        </w:rPr>
-        <w:t xml:space="preserve">, </w:t>
-      </w:r>
-      <w:proofErr w:type="spellStart"/>
-      <w:r>
-        <w:rPr>
-          <w:rFonts w:ascii="Arial-BoldMT" w:cs="Arial-BoldMT"/>
-          <w:bCs/>
-        </w:rPr>
-        <w:t>id_estado_reserva</w:t>
-      </w:r>
-      <w:proofErr w:type="spellEnd"/>
-    </w:p>
-    <w:p>
-      <w:pPr>
-        <w:rPr>
-          <w:rFonts w:ascii="Arial-BoldMT" w:cs="Arial-BoldMT"/>
-          <w:b/>
-          <w:bCs/>
-          <w:sz w:val="32"/>
-          <w:szCs w:val="32"/>
-        </w:rPr>
-      </w:pPr>
-      <w:proofErr w:type="spellStart"/>
-      <w:r>
-        <w:rPr>
-          <w:rFonts w:ascii="Arial-BoldMT" w:cs="Arial-BoldMT"/>
-          <w:b/>
-          <w:bCs/>
-          <w:sz w:val="32"/>
-          <w:szCs w:val="32"/>
-        </w:rPr>
-        <w:t>Estados_reserva</w:t>
-      </w:r>
-      <w:proofErr w:type="spellEnd"/>
-      <w:r>
-        <w:rPr>
-          <w:rFonts w:ascii="Arial-BoldMT" w:cs="Arial-BoldMT"/>
-          <w:b/>
-          <w:bCs/>
-          <w:sz w:val="32"/>
-          <w:szCs w:val="32"/>
-        </w:rPr>
-        <w:t>:</w:t>
-      </w:r>
-    </w:p>
-    <w:p>
-      <w:pPr>
-        <w:rPr>
-          <w:rFonts w:ascii="Arial-BoldMT" w:cs="Arial-BoldMT"/>
-          <w:bCs/>
-        </w:rPr>
-      </w:pPr>
-      <w:r>
-        <w:rPr>
-          <w:rFonts w:ascii="Arial-BoldMT" w:cs="Arial-BoldMT"/>
-          <w:b/>
-          <w:bCs/>
-        </w:rPr>
-        <w:t>PK:</w:t>
-      </w:r>
-      <w:r>
-        <w:rPr>
-          <w:rFonts w:ascii="Arial-BoldMT" w:cs="Arial-BoldMT"/>
-          <w:bCs/>
-        </w:rPr>
-        <w:t xml:space="preserve"> </w:t>
-      </w:r>
-      <w:proofErr w:type="spellStart"/>
-      <w:r>
-        <w:rPr>
-          <w:rFonts w:ascii="Arial-BoldMT" w:cs="Arial-BoldMT"/>
-          <w:bCs/>
-        </w:rPr>
-        <w:t>id_estado_reserva</w:t>
-      </w:r>
-      <w:proofErr w:type="spellEnd"/>
-    </w:p>
-    <w:p>
-      <w:pPr>
-        <w:rPr>
-          <w:rFonts w:ascii="Arial-BoldMT" w:cs="Arial-BoldMT"/>
-          <w:b/>
-          <w:bCs/>
-          <w:sz w:val="32"/>
-          <w:szCs w:val="32"/>
-        </w:rPr>
-      </w:pPr>
-      <w:proofErr w:type="spellStart"/>
-      <w:r>
-        <w:rPr>
-          <w:rFonts w:ascii="Arial-BoldMT" w:cs="Arial-BoldMT"/>
-          <w:b/>
-          <w:bCs/>
-          <w:sz w:val="32"/>
-          <w:szCs w:val="32"/>
-        </w:rPr>
-        <w:t>UsuariosXHoteles</w:t>
-      </w:r>
-      <w:proofErr w:type="spellEnd"/>
-      <w:r>
-        <w:rPr>
-          <w:rFonts w:ascii="Arial-BoldMT" w:cs="Arial-BoldMT"/>
-          <w:b/>
-          <w:bCs/>
-          <w:sz w:val="32"/>
-          <w:szCs w:val="32"/>
-        </w:rPr>
-        <w:t>:</w:t>
-      </w:r>
-    </w:p>
-    <w:p>
-      <w:pPr>
-        <w:rPr>
-          <w:rFonts w:ascii="Arial-BoldMT" w:cs="Arial-BoldMT"/>
-          <w:bCs/>
-        </w:rPr>
-      </w:pPr>
-      <w:r>
-        <w:rPr>
-          <w:rFonts w:ascii="Arial-BoldMT" w:cs="Arial-BoldMT"/>
-          <w:b/>
-          <w:bCs/>
-        </w:rPr>
-        <w:t>PK/FK:</w:t>
-      </w:r>
-      <w:r>
-        <w:rPr>
-          <w:rFonts w:ascii="Arial-BoldMT" w:cs="Arial-BoldMT"/>
-          <w:bCs/>
-        </w:rPr>
-        <w:t xml:space="preserve"> </w:t>
-      </w:r>
-      <w:proofErr w:type="spellStart"/>
-      <w:r>
-        <w:rPr>
-          <w:rFonts w:ascii="Arial-BoldMT" w:cs="Arial-BoldMT"/>
-          <w:bCs/>
-        </w:rPr>
-        <w:t>id_usuario</w:t>
-      </w:r>
-      <w:proofErr w:type="spellEnd"/>
-      <w:r>
-        <w:rPr>
-          <w:rFonts w:ascii="Arial-BoldMT" w:cs="Arial-BoldMT"/>
-          <w:bCs/>
-        </w:rPr>
-        <w:t xml:space="preserve">, </w:t>
-      </w:r>
-      <w:proofErr w:type="spellStart"/>
-      <w:r>
-        <w:rPr>
-          <w:rFonts w:ascii="Arial-BoldMT" w:cs="Arial-BoldMT"/>
-          <w:bCs/>
-        </w:rPr>
-        <w:t>id_hotel</w:t>
-      </w:r>
-      <w:proofErr w:type="spellEnd"/>
-    </w:p>
-    <w:p>
-      <w:pPr>
-        <w:rPr>
-          <w:rFonts w:ascii="Arial-BoldMT" w:cs="Arial-BoldMT"/>
-          <w:b/>
-          <w:bCs/>
-          <w:sz w:val="32"/>
-          <w:szCs w:val="32"/>
-        </w:rPr>
-      </w:pPr>
-      <w:proofErr w:type="spellStart"/>
-      <w:r>
-        <w:rPr>
-          <w:rFonts w:ascii="Arial-BoldMT" w:cs="Arial-BoldMT"/>
-          <w:b/>
-          <w:bCs/>
-          <w:sz w:val="32"/>
-          <w:szCs w:val="32"/>
-        </w:rPr>
-        <w:t>Paises</w:t>
-      </w:r>
-      <w:proofErr w:type="spellEnd"/>
-      <w:r>
-        <w:rPr>
-          <w:rFonts w:ascii="Arial-BoldMT" w:cs="Arial-BoldMT"/>
-          <w:b/>
-          <w:bCs/>
-          <w:sz w:val="32"/>
-          <w:szCs w:val="32"/>
-        </w:rPr>
-        <w:t>:</w:t>
-      </w:r>
-    </w:p>
-    <w:p>
-      <w:pPr>
-        <w:rPr>
-          <w:rFonts w:ascii="Arial-BoldMT" w:cs="Arial-BoldMT"/>
-          <w:bCs/>
-        </w:rPr>
-      </w:pPr>
-      <w:r>
-        <w:rPr>
-          <w:rFonts w:ascii="Arial-BoldMT" w:cs="Arial-BoldMT"/>
-          <w:b/>
-          <w:bCs/>
-        </w:rPr>
-        <w:t>PK:</w:t>
-      </w:r>
-      <w:r>
-        <w:rPr>
-          <w:rFonts w:ascii="Arial-BoldMT" w:cs="Arial-BoldMT"/>
-          <w:bCs/>
-        </w:rPr>
-        <w:t xml:space="preserve"> </w:t>
-      </w:r>
-      <w:proofErr w:type="spellStart"/>
-      <w:r>
-        <w:rPr>
-          <w:rFonts w:ascii="Arial-BoldMT" w:cs="Arial-BoldMT"/>
-          <w:bCs/>
-        </w:rPr>
-        <w:t>id_pais</w:t>
-      </w:r>
-      <w:proofErr w:type="spellEnd"/>
-    </w:p>
-    <w:p>
-      <w:pPr>
-        <w:rPr>
-          <w:rFonts w:ascii="Arial-BoldMT" w:cs="Arial-BoldMT"/>
-          <w:b/>
-          <w:bCs/>
-          <w:sz w:val="32"/>
-          <w:szCs w:val="32"/>
-        </w:rPr>
-      </w:pPr>
-      <w:r>
-        <w:rPr>
-          <w:rFonts w:ascii="Arial-BoldMT" w:cs="Arial-BoldMT"/>
-          <w:b/>
-          <w:bCs/>
-          <w:sz w:val="32"/>
-          <w:szCs w:val="32"/>
-        </w:rPr>
-        <w:t>Roles:</w:t>
-      </w:r>
-    </w:p>
-    <w:p>
-      <w:pPr>
-        <w:rPr>
-          <w:rFonts w:ascii="Arial-BoldMT" w:cs="Arial-BoldMT"/>
-          <w:bCs/>
-        </w:rPr>
-      </w:pPr>
-      <w:r>
-        <w:rPr>
-          <w:rFonts w:ascii="Arial-BoldMT" w:cs="Arial-BoldMT"/>
-          <w:b/>
-          <w:bCs/>
-        </w:rPr>
-        <w:t>PK:</w:t>
-      </w:r>
-      <w:r>
-        <w:rPr>
-          <w:rFonts w:ascii="Arial-BoldMT" w:cs="Arial-BoldMT"/>
-          <w:bCs/>
-        </w:rPr>
-        <w:t xml:space="preserve"> </w:t>
-      </w:r>
-      <w:proofErr w:type="spellStart"/>
-      <w:r>
-        <w:rPr>
-          <w:rFonts w:ascii="Arial-BoldMT" w:cs="Arial-BoldMT"/>
-          <w:bCs/>
-        </w:rPr>
-        <w:t>id_rol</w:t>
-      </w:r>
-      <w:proofErr w:type="spellEnd"/>
-    </w:p>
-    <w:p>
-      <w:pPr>
-        <w:rPr>
-          <w:rFonts w:ascii="Arial-BoldMT" w:cs="Arial-BoldMT"/>
-          <w:b/>
-          <w:bCs/>
-          <w:sz w:val="32"/>
-          <w:szCs w:val="32"/>
-        </w:rPr>
-      </w:pPr>
-      <w:proofErr w:type="spellStart"/>
-      <w:r>
-        <w:rPr>
-          <w:rFonts w:ascii="Arial-BoldMT" w:cs="Arial-BoldMT"/>
-          <w:b/>
-          <w:bCs/>
-          <w:sz w:val="32"/>
-          <w:szCs w:val="32"/>
-        </w:rPr>
-        <w:t>RolesXFuncionalidades</w:t>
-      </w:r>
-      <w:proofErr w:type="spellEnd"/>
-      <w:r>
-        <w:rPr>
-          <w:rFonts w:ascii="Arial-BoldMT" w:cs="Arial-BoldMT"/>
-          <w:b/>
-          <w:bCs/>
-          <w:sz w:val="32"/>
-          <w:szCs w:val="32"/>
-        </w:rPr>
-        <w:t>:</w:t>
-      </w:r>
-    </w:p>
-    <w:p>
-      <w:pPr>
-        <w:rPr>
-          <w:rFonts w:ascii="Arial-BoldMT" w:cs="Arial-BoldMT"/>
-          <w:bCs/>
-        </w:rPr>
-      </w:pPr>
-      <w:r>
-        <w:rPr>
-          <w:rFonts w:ascii="Arial-BoldMT" w:cs="Arial-BoldMT"/>
-          <w:b/>
-          <w:bCs/>
-        </w:rPr>
-        <w:t>PK/FK:</w:t>
-      </w:r>
-      <w:r>
-        <w:rPr>
-          <w:rFonts w:ascii="Arial-BoldMT" w:cs="Arial-BoldMT"/>
-          <w:bCs/>
-        </w:rPr>
-        <w:t xml:space="preserve"> </w:t>
-      </w:r>
-      <w:proofErr w:type="spellStart"/>
-      <w:r>
-        <w:rPr>
-          <w:rFonts w:ascii="Arial-BoldMT" w:cs="Arial-BoldMT"/>
-          <w:bCs/>
-        </w:rPr>
-        <w:t>id_rol</w:t>
-      </w:r>
-      <w:proofErr w:type="spellEnd"/>
-      <w:r>
-        <w:rPr>
-          <w:rFonts w:ascii="Arial-BoldMT" w:cs="Arial-BoldMT"/>
-          <w:bCs/>
-        </w:rPr>
-        <w:t xml:space="preserve">, </w:t>
-      </w:r>
-      <w:proofErr w:type="spellStart"/>
-      <w:r>
-        <w:rPr>
-          <w:rFonts w:ascii="Arial-BoldMT" w:cs="Arial-BoldMT"/>
-          <w:bCs/>
-        </w:rPr>
-        <w:t>id_funcionalidad</w:t>
-      </w:r>
-      <w:proofErr w:type="spellEnd"/>
-    </w:p>
-    <w:p>
-      <w:pPr>
-        <w:rPr>
-          <w:rFonts w:ascii="Arial-BoldMT" w:cs="Arial-BoldMT"/>
-          <w:b/>
-          <w:bCs/>
-        </w:rPr>
-      </w:pPr>
-      <w:proofErr w:type="spellStart"/>
-      <w:r>
-        <w:rPr>
-          <w:rFonts w:ascii="Arial-BoldMT" w:cs="Arial-BoldMT"/>
-          <w:b/>
-          <w:bCs/>
-        </w:rPr>
-        <w:t>Regimenes</w:t>
-      </w:r>
-      <w:proofErr w:type="spellEnd"/>
-      <w:r>
-        <w:rPr>
-          <w:rFonts w:ascii="Arial-BoldMT" w:cs="Arial-BoldMT"/>
-          <w:b/>
-          <w:bCs/>
-        </w:rPr>
-        <w:t>:</w:t>
-      </w:r>
-    </w:p>
-    <w:p>
-      <w:pPr>
-        <w:rPr>
-          <w:rFonts w:ascii="Arial-BoldMT" w:cs="Arial-BoldMT"/>
-          <w:bCs/>
-        </w:rPr>
-      </w:pPr>
-      <w:r>
-        <w:rPr>
-          <w:rFonts w:ascii="Arial-BoldMT" w:cs="Arial-BoldMT"/>
-          <w:b/>
-          <w:bCs/>
-        </w:rPr>
-        <w:t>PK:</w:t>
-      </w:r>
-      <w:r>
-        <w:rPr>
-          <w:rFonts w:ascii="Arial-BoldMT" w:cs="Arial-BoldMT"/>
-          <w:bCs/>
-        </w:rPr>
-        <w:t xml:space="preserve"> </w:t>
-      </w:r>
-      <w:proofErr w:type="spellStart"/>
-      <w:r>
-        <w:rPr>
-          <w:rFonts w:ascii="Arial-BoldMT" w:cs="Arial-BoldMT"/>
-          <w:bCs/>
-        </w:rPr>
-        <w:t>id_regimen</w:t>
-      </w:r>
-      <w:proofErr w:type="spellEnd"/>
-    </w:p>
-    <w:p>
-      <w:pPr>
-        <w:rPr>
-          <w:rFonts w:ascii="Arial-BoldMT" w:cs="Arial-BoldMT"/>
-          <w:bCs/>
-        </w:rPr>
-      </w:pPr>
-    </w:p>
-    <w:p>
-      <w:pPr>
-        <w:rPr>
-          <w:rFonts w:ascii="Arial-BoldMT" w:cs="Arial-BoldMT"/>
-          <w:b/>
-          <w:bCs/>
-          <w:sz w:val="32"/>
-          <w:szCs w:val="32"/>
-        </w:rPr>
-      </w:pPr>
-      <w:proofErr w:type="spellStart"/>
-      <w:r>
-        <w:rPr>
-          <w:rFonts w:ascii="Arial-BoldMT" w:cs="Arial-BoldMT"/>
-          <w:b/>
-          <w:bCs/>
-          <w:sz w:val="32"/>
-          <w:szCs w:val="32"/>
-        </w:rPr>
-        <w:lastRenderedPageBreak/>
-        <w:t>HotelesXRegimenes</w:t>
-      </w:r>
-      <w:proofErr w:type="spellEnd"/>
-      <w:r>
-        <w:rPr>
-          <w:rFonts w:ascii="Arial-BoldMT" w:cs="Arial-BoldMT"/>
-          <w:b/>
-          <w:bCs/>
-          <w:sz w:val="32"/>
-          <w:szCs w:val="32"/>
-        </w:rPr>
-        <w:t>:</w:t>
-      </w:r>
-    </w:p>
-    <w:p>
-      <w:pPr>
-        <w:rPr>
-          <w:rFonts w:ascii="Arial-BoldMT" w:cs="Arial-BoldMT"/>
-          <w:bCs/>
-        </w:rPr>
-      </w:pPr>
-      <w:r>
-        <w:rPr>
-          <w:rFonts w:ascii="Arial-BoldMT" w:cs="Arial-BoldMT"/>
-          <w:b/>
-          <w:bCs/>
-        </w:rPr>
-        <w:t>PK/FK:</w:t>
-      </w:r>
-      <w:r>
-        <w:rPr>
-          <w:rFonts w:ascii="Arial-BoldMT" w:cs="Arial-BoldMT"/>
-          <w:bCs/>
-        </w:rPr>
-        <w:t xml:space="preserve"> </w:t>
-      </w:r>
-      <w:proofErr w:type="spellStart"/>
-      <w:r>
-        <w:rPr>
-          <w:rFonts w:ascii="Arial-BoldMT" w:cs="Arial-BoldMT"/>
-          <w:bCs/>
-        </w:rPr>
-        <w:t>id_hotel</w:t>
-      </w:r>
-      <w:proofErr w:type="spellEnd"/>
-      <w:r>
-        <w:rPr>
-          <w:rFonts w:ascii="Arial-BoldMT" w:cs="Arial-BoldMT"/>
-          <w:bCs/>
-        </w:rPr>
-        <w:t xml:space="preserve">, </w:t>
-      </w:r>
-      <w:proofErr w:type="spellStart"/>
-      <w:r>
-        <w:rPr>
-          <w:rFonts w:ascii="Arial-BoldMT" w:cs="Arial-BoldMT"/>
-          <w:bCs/>
-        </w:rPr>
-        <w:t>id_regimen</w:t>
-      </w:r>
-      <w:proofErr w:type="spellEnd"/>
-    </w:p>
-    <w:p>
-      <w:pPr>
-        <w:rPr>
-          <w:rFonts w:ascii="Arial-BoldMT" w:cs="Arial-BoldMT"/>
-          <w:b/>
-          <w:bCs/>
-          <w:sz w:val="32"/>
-          <w:szCs w:val="32"/>
-        </w:rPr>
-      </w:pPr>
-      <w:r>
-        <w:rPr>
-          <w:rFonts w:ascii="Arial-BoldMT" w:cs="Arial-BoldMT"/>
-          <w:b/>
-          <w:bCs/>
-          <w:sz w:val="32"/>
-          <w:szCs w:val="32"/>
-        </w:rPr>
-        <w:t>Hoteles:</w:t>
-      </w:r>
-    </w:p>
-    <w:p>
-      <w:pPr>
-        <w:rPr>
-          <w:rFonts w:ascii="Arial-BoldMT" w:cs="Arial-BoldMT"/>
-          <w:bCs/>
-        </w:rPr>
-      </w:pPr>
-      <w:r>
-        <w:rPr>
-          <w:rFonts w:ascii="Arial-BoldMT" w:cs="Arial-BoldMT"/>
-          <w:b/>
-          <w:bCs/>
-        </w:rPr>
-        <w:t>PK:</w:t>
-      </w:r>
-      <w:r>
-        <w:rPr>
-          <w:rFonts w:ascii="Arial-BoldMT" w:cs="Arial-BoldMT"/>
-          <w:bCs/>
-        </w:rPr>
-        <w:t xml:space="preserve"> </w:t>
-      </w:r>
-      <w:proofErr w:type="spellStart"/>
-      <w:r>
-        <w:rPr>
-          <w:rFonts w:ascii="Arial-BoldMT" w:cs="Arial-BoldMT"/>
-          <w:bCs/>
-        </w:rPr>
-        <w:t>id_hotel</w:t>
-      </w:r>
-      <w:proofErr w:type="spellEnd"/>
-      <w:r>
-        <w:rPr>
-          <w:rFonts w:ascii="Arial-BoldMT" w:cs="Arial-BoldMT"/>
-          <w:bCs/>
-        </w:rPr>
-        <w:t xml:space="preserve">                                                                                                                                             </w:t>
-      </w:r>
-      <w:r>
-        <w:rPr>
-          <w:rFonts w:ascii="Arial-BoldMT" w:cs="Arial-BoldMT"/>
-          <w:b/>
-          <w:bCs/>
-        </w:rPr>
-        <w:t>FK:</w:t>
-      </w:r>
-      <w:r>
-        <w:rPr>
-          <w:rFonts w:ascii="Arial-BoldMT" w:cs="Arial-BoldMT"/>
-          <w:bCs/>
-        </w:rPr>
-        <w:t xml:space="preserve"> </w:t>
-      </w:r>
-      <w:proofErr w:type="spellStart"/>
-      <w:r>
-        <w:rPr>
-          <w:rFonts w:ascii="Arial-BoldMT" w:cs="Arial-BoldMT"/>
-          <w:bCs/>
-        </w:rPr>
-        <w:t>id_pais</w:t>
-      </w:r>
-      <w:proofErr w:type="spellEnd"/>
-    </w:p>
-    <w:p>
-      <w:pPr>
-        <w:rPr>
-          <w:rFonts w:ascii="Arial-BoldMT" w:cs="Arial-BoldMT"/>
-          <w:b/>
-          <w:bCs/>
-          <w:sz w:val="32"/>
-          <w:szCs w:val="32"/>
-        </w:rPr>
-      </w:pPr>
-      <w:r>
-        <w:rPr>
-          <w:rFonts w:ascii="Arial-BoldMT" w:cs="Arial-BoldMT"/>
-          <w:b/>
-          <w:bCs/>
-          <w:sz w:val="32"/>
-          <w:szCs w:val="32"/>
-        </w:rPr>
-        <w:t>Funcionalidades:</w:t>
-      </w:r>
-    </w:p>
-    <w:p>
-      <w:pPr>
-        <w:rPr>
-          <w:rFonts w:ascii="Arial-BoldMT" w:cs="Arial-BoldMT"/>
-          <w:bCs/>
-        </w:rPr>
-      </w:pPr>
-      <w:r>
-        <w:rPr>
-          <w:rFonts w:ascii="Arial-BoldMT" w:cs="Arial-BoldMT"/>
-          <w:b/>
-          <w:bCs/>
-        </w:rPr>
-        <w:t>PK:</w:t>
-      </w:r>
-      <w:r>
-        <w:rPr>
-          <w:rFonts w:ascii="Arial-BoldMT" w:cs="Arial-BoldMT"/>
-          <w:b/>
-          <w:bCs/>
-        </w:rPr>
-        <w:t xml:space="preserve"> </w:t>
-      </w:r>
-      <w:proofErr w:type="spellStart"/>
-      <w:r>
-        <w:rPr>
-          <w:rFonts w:ascii="Arial-BoldMT" w:cs="Arial-BoldMT"/>
-          <w:bCs/>
-        </w:rPr>
-        <w:t>id_funcionalidad</w:t>
-      </w:r>
-      <w:proofErr w:type="spellEnd"/>
-    </w:p>
-    <w:p>
-      <w:pPr>
-        <w:rPr>
-          <w:rFonts w:ascii="Arial-BoldMT" w:cs="Arial-BoldMT"/>
-          <w:b/>
-          <w:bCs/>
-          <w:sz w:val="32"/>
-          <w:szCs w:val="32"/>
-        </w:rPr>
-      </w:pPr>
-      <w:proofErr w:type="spellStart"/>
-      <w:r>
-        <w:rPr>
-          <w:rFonts w:ascii="Arial-BoldMT" w:cs="Arial-BoldMT"/>
-          <w:b/>
-          <w:bCs/>
-          <w:sz w:val="32"/>
-          <w:szCs w:val="32"/>
-        </w:rPr>
-        <w:t>Cierres_Temporales_Hotel</w:t>
-      </w:r>
-      <w:proofErr w:type="spellEnd"/>
-    </w:p>
-    <w:p>
-      <w:pPr>
-        <w:rPr>
-          <w:rFonts w:ascii="Arial-BoldMT" w:cs="Arial-BoldMT"/>
-          <w:bCs/>
-        </w:rPr>
-      </w:pPr>
-      <w:r>
-        <w:rPr>
-          <w:rFonts w:ascii="Arial-BoldMT" w:cs="Arial-BoldMT"/>
-          <w:b/>
-          <w:bCs/>
-        </w:rPr>
-        <w:t>PK:</w:t>
-      </w:r>
-      <w:r>
-        <w:rPr>
-          <w:rFonts w:ascii="Arial-BoldMT" w:cs="Arial-BoldMT"/>
-          <w:b/>
-          <w:bCs/>
-        </w:rPr>
-        <w:t xml:space="preserve"> </w:t>
-      </w:r>
-      <w:proofErr w:type="spellStart"/>
-      <w:r>
-        <w:rPr>
-          <w:rFonts w:ascii="Arial-BoldMT" w:cs="Arial-BoldMT"/>
-          <w:bCs/>
-        </w:rPr>
-        <w:t>Id_cierre_temporal_hotel</w:t>
-      </w:r>
-      <w:proofErr w:type="spellEnd"/>
-      <w:r>
-        <w:rPr>
-          <w:rFonts w:ascii="Arial-BoldMT" w:cs="Arial-BoldMT"/>
-          <w:bCs/>
-        </w:rPr>
-        <w:t xml:space="preserve">                                                                                                                    </w:t>
-      </w:r>
-      <w:r>
-        <w:rPr>
-          <w:rFonts w:ascii="Arial-BoldMT" w:cs="Arial-BoldMT"/>
-          <w:b/>
-          <w:bCs/>
-        </w:rPr>
-        <w:t>FK:</w:t>
-      </w:r>
-      <w:r>
-        <w:rPr>
-          <w:rFonts w:ascii="Arial-BoldMT" w:cs="Arial-BoldMT"/>
-          <w:bCs/>
-        </w:rPr>
-        <w:t xml:space="preserve"> </w:t>
-      </w:r>
-      <w:r>
-        <w:rPr>
-          <w:rFonts w:ascii="Arial-BoldMT" w:cs="Arial-BoldMT"/>
-          <w:bCs/>
-        </w:rPr>
-        <w:t xml:space="preserve"> </w:t>
-      </w:r>
-      <w:proofErr w:type="spellStart"/>
-      <w:r>
-        <w:rPr>
-          <w:rFonts w:ascii="Arial-BoldMT" w:cs="Arial-BoldMT"/>
-          <w:bCs/>
-        </w:rPr>
-        <w:t>id_hotel</w:t>
-      </w:r>
-      <w:proofErr w:type="spellEnd"/>
-    </w:p>
-    <w:p>
-      <w:pPr>
-        <w:rPr>
-          <w:rFonts w:ascii="Arial-BoldMT" w:cs="Arial-BoldMT"/>
-          <w:bCs/>
-        </w:rPr>
-      </w:pPr>
+      <w:r>
+        <w:rPr>
+          <w:rFonts w:ascii="Arial-BoldMT" w:cs="Arial-BoldMT"/>
+          <w:bCs/>
+        </w:rPr>
+        <w:t xml:space="preserve"> </w:t>
+      </w:r>
+      <w:proofErr w:type="spellStart"/>
+      <w:r>
+        <w:rPr>
+          <w:rFonts w:ascii="Arial-BoldMT" w:cs="Arial-BoldMT"/>
+          <w:bCs/>
+        </w:rPr>
+        <w:t>Trigger</w:t>
+      </w:r>
+      <w:proofErr w:type="spellEnd"/>
+      <w:r>
+        <w:rPr>
+          <w:rFonts w:ascii="Arial-BoldMT" w:cs="Arial-BoldMT"/>
+          <w:bCs/>
+        </w:rPr>
+        <w:t xml:space="preserve"> que se activa al insertar un nuevo hotel al sistema. Este </w:t>
+      </w:r>
+      <w:r>
+        <w:rPr>
+          <w:rFonts w:ascii="Arial-BoldMT" w:cs="Arial-BoldMT"/>
+          <w:bCs/>
+        </w:rPr>
+        <w:t xml:space="preserve">le agrega al usuario </w:t>
+      </w:r>
+      <w:proofErr w:type="spellStart"/>
+      <w:r>
+        <w:rPr>
+          <w:rFonts w:ascii="Arial-BoldMT" w:cs="Arial-BoldMT"/>
+          <w:bCs/>
+        </w:rPr>
+        <w:t>dummy</w:t>
+      </w:r>
+      <w:proofErr w:type="spellEnd"/>
+      <w:r>
+        <w:rPr>
+          <w:rFonts w:ascii="Arial-BoldMT" w:cs="Arial-BoldMT"/>
+          <w:bCs/>
+        </w:rPr>
+        <w:t xml:space="preserve"> el nuevo hotel que fue insertado, permiti</w:t>
+      </w:r>
+      <w:r>
+        <w:rPr>
+          <w:rFonts w:ascii="Arial-BoldMT" w:cs="Arial-BoldMT"/>
+          <w:bCs/>
+        </w:rPr>
+        <w:t>é</w:t>
+      </w:r>
+      <w:r>
+        <w:rPr>
+          <w:rFonts w:ascii="Arial-BoldMT" w:cs="Arial-BoldMT"/>
+          <w:bCs/>
+        </w:rPr>
+        <w:t xml:space="preserve">ndole a este usuario tener al nuevo hotel como uno de los hoteles donde </w:t>
+      </w:r>
+      <w:proofErr w:type="spellStart"/>
+      <w:r>
+        <w:rPr>
+          <w:rFonts w:ascii="Arial-BoldMT" w:cs="Arial-BoldMT"/>
+          <w:bCs/>
+        </w:rPr>
+        <w:t>el</w:t>
+      </w:r>
+      <w:proofErr w:type="spellEnd"/>
+      <w:r>
+        <w:rPr>
+          <w:rFonts w:ascii="Arial-BoldMT" w:cs="Arial-BoldMT"/>
+          <w:bCs/>
+        </w:rPr>
+        <w:t xml:space="preserve"> se desempe</w:t>
+      </w:r>
+      <w:r>
+        <w:rPr>
+          <w:rFonts w:ascii="Arial-BoldMT" w:cs="Arial-BoldMT"/>
+          <w:bCs/>
+        </w:rPr>
+        <w:t>ñ</w:t>
+      </w:r>
+      <w:r>
+        <w:rPr>
+          <w:rFonts w:ascii="Arial-BoldMT" w:cs="Arial-BoldMT"/>
+          <w:bCs/>
+        </w:rPr>
+        <w:t xml:space="preserve">a. </w:t>
+      </w:r>
     </w:p>
     <w:p>
       <w:pPr>
@@ -4360,7 +5893,10 @@
           <w:u w:val="single"/>
         </w:rPr>
       </w:pPr>
-      <w:r>
+    </w:p>
+    <w:p>
+      <w:pPr>
+        <w:jc w:val="center"/>
         <w:rPr>
           <w:rFonts w:ascii="Arial-BoldMT" w:cs="Arial-BoldMT"/>
           <w:b/>
@@ -4369,10 +5905,11 @@
           <w:szCs w:val="32"/>
           <w:u w:val="single"/>
         </w:rPr>
-        <w:t xml:space="preserve">Descripciones de los </w:t>
-      </w:r>
-      <w:proofErr w:type="spellStart"/>
-      <w:r>
+      </w:pPr>
+    </w:p>
+    <w:p>
+      <w:pPr>
+        <w:jc w:val="center"/>
         <w:rPr>
           <w:rFonts w:ascii="Arial-BoldMT" w:cs="Arial-BoldMT"/>
           <w:b/>
@@ -4381,10 +5918,11 @@
           <w:szCs w:val="32"/>
           <w:u w:val="single"/>
         </w:rPr>
-        <w:t>Stored</w:t>
-      </w:r>
-      <w:proofErr w:type="spellEnd"/>
-      <w:r>
+      </w:pPr>
+    </w:p>
+    <w:p>
+      <w:pPr>
+        <w:jc w:val="center"/>
         <w:rPr>
           <w:rFonts w:ascii="Arial-BoldMT" w:cs="Arial-BoldMT"/>
           <w:b/>
@@ -4393,10 +5931,11 @@
           <w:szCs w:val="32"/>
           <w:u w:val="single"/>
         </w:rPr>
-        <w:t xml:space="preserve"> </w:t>
-      </w:r>
-      <w:proofErr w:type="spellStart"/>
-      <w:r>
+      </w:pPr>
+    </w:p>
+    <w:p>
+      <w:pPr>
+        <w:jc w:val="center"/>
         <w:rPr>
           <w:rFonts w:ascii="Arial-BoldMT" w:cs="Arial-BoldMT"/>
           <w:b/>
@@ -4405,10 +5944,11 @@
           <w:szCs w:val="32"/>
           <w:u w:val="single"/>
         </w:rPr>
-        <w:t>Procedures</w:t>
-      </w:r>
-      <w:proofErr w:type="spellEnd"/>
-      <w:r>
+      </w:pPr>
+    </w:p>
+    <w:p>
+      <w:pPr>
+        <w:jc w:val="center"/>
         <w:rPr>
           <w:rFonts w:ascii="Arial-BoldMT" w:cs="Arial-BoldMT"/>
           <w:b/>
@@ -4417,10 +5957,11 @@
           <w:szCs w:val="32"/>
           <w:u w:val="single"/>
         </w:rPr>
-        <w:t xml:space="preserve">, Funciones y </w:t>
-      </w:r>
-      <w:proofErr w:type="spellStart"/>
-      <w:r>
+      </w:pPr>
+    </w:p>
+    <w:p>
+      <w:pPr>
+        <w:jc w:val="center"/>
         <w:rPr>
           <w:rFonts w:ascii="Arial-BoldMT" w:cs="Arial-BoldMT"/>
           <w:b/>
@@ -4429,623 +5970,57 @@
           <w:szCs w:val="32"/>
           <w:u w:val="single"/>
         </w:rPr>
-        <w:t>Triggers</w:t>
-      </w:r>
-      <w:proofErr w:type="spellEnd"/>
-    </w:p>
-    <w:p>
-      <w:pPr>
-        <w:rPr>
-          <w:rFonts w:ascii="Arial-BoldMT" w:cs="Arial-BoldMT"/>
-          <w:bCs/>
-          <w:sz w:val="32"/>
-          <w:szCs w:val="32"/>
-        </w:rPr>
-      </w:pPr>
-    </w:p>
-    <w:tbl>
-      <w:tblPr>
-        <w:tblStyle w:val="Tablaconcuadrcula"/>
-        <w:tblW w:w="0" w:type="auto"/>
-        <w:tblBorders>
-          <w:top w:val="single" w:sz="8" w:space="0" w:color="000000" w:themeColor="text1"/>
-          <w:left w:val="single" w:sz="8" w:space="0" w:color="000000" w:themeColor="text1"/>
-          <w:bottom w:val="single" w:sz="8" w:space="0" w:color="000000" w:themeColor="text1"/>
-          <w:right w:val="single" w:sz="8" w:space="0" w:color="000000" w:themeColor="text1"/>
-          <w:insideH w:val="single" w:sz="8" w:space="0" w:color="000000" w:themeColor="text1"/>
-          <w:insideV w:val="single" w:sz="8" w:space="0" w:color="000000" w:themeColor="text1"/>
-        </w:tblBorders>
-        <w:tblLook w:val="04A0"/>
-      </w:tblPr>
-      <w:tblGrid>
-        <w:gridCol w:w="3247"/>
-        <w:gridCol w:w="2710"/>
-        <w:gridCol w:w="2763"/>
-      </w:tblGrid>
-      <w:tr>
-        <w:tc>
-          <w:tcPr>
-            <w:tcW w:w="2881" w:type="dxa"/>
-          </w:tcPr>
-          <w:p>
-            <w:pPr>
-              <w:jc w:val="center"/>
-              <w:rPr>
-                <w:rFonts w:ascii="Arial-BoldMT" w:cs="Arial-BoldMT"/>
-                <w:b/>
-                <w:bCs/>
-                <w:sz w:val="28"/>
-                <w:szCs w:val="28"/>
-              </w:rPr>
-            </w:pPr>
-            <w:r>
-              <w:rPr>
-                <w:rFonts w:ascii="Arial-BoldMT" w:cs="Arial-BoldMT"/>
-                <w:b/>
-                <w:bCs/>
-                <w:sz w:val="28"/>
-                <w:szCs w:val="28"/>
-              </w:rPr>
-              <w:t>Nombre</w:t>
-            </w:r>
-          </w:p>
-        </w:tc>
-        <w:tc>
-          <w:tcPr>
-            <w:tcW w:w="2881" w:type="dxa"/>
-          </w:tcPr>
-          <w:p>
-            <w:pPr>
-              <w:jc w:val="center"/>
-              <w:rPr>
-                <w:rFonts w:ascii="Arial-BoldMT" w:cs="Arial-BoldMT"/>
-                <w:b/>
-                <w:bCs/>
-                <w:sz w:val="28"/>
-                <w:szCs w:val="28"/>
-              </w:rPr>
-            </w:pPr>
-            <w:r>
-              <w:rPr>
-                <w:rFonts w:ascii="Arial-BoldMT" w:cs="Arial-BoldMT"/>
-                <w:b/>
-                <w:bCs/>
-                <w:sz w:val="28"/>
-                <w:szCs w:val="28"/>
-              </w:rPr>
-              <w:t>Tipo</w:t>
-            </w:r>
-          </w:p>
-        </w:tc>
-        <w:tc>
-          <w:tcPr>
-            <w:tcW w:w="2882" w:type="dxa"/>
-          </w:tcPr>
-          <w:p>
-            <w:pPr>
-              <w:jc w:val="center"/>
-              <w:rPr>
-                <w:rFonts w:ascii="Arial-BoldMT" w:cs="Arial-BoldMT"/>
-                <w:b/>
-                <w:bCs/>
-                <w:sz w:val="28"/>
-                <w:szCs w:val="28"/>
-              </w:rPr>
-            </w:pPr>
-            <w:r>
-              <w:rPr>
-                <w:rFonts w:ascii="Arial-BoldMT" w:cs="Arial-BoldMT"/>
-                <w:b/>
-                <w:bCs/>
-                <w:sz w:val="28"/>
-                <w:szCs w:val="28"/>
-              </w:rPr>
-              <w:t>Descripci</w:t>
-            </w:r>
-            <w:r>
-              <w:rPr>
-                <w:rFonts w:ascii="Arial-BoldMT" w:cs="Arial-BoldMT"/>
-                <w:b/>
-                <w:bCs/>
-                <w:sz w:val="28"/>
-                <w:szCs w:val="28"/>
-              </w:rPr>
-              <w:t>ó</w:t>
-            </w:r>
-            <w:r>
-              <w:rPr>
-                <w:rFonts w:ascii="Arial-BoldMT" w:cs="Arial-BoldMT"/>
-                <w:b/>
-                <w:bCs/>
-                <w:sz w:val="28"/>
-                <w:szCs w:val="28"/>
-              </w:rPr>
-              <w:t>n</w:t>
-            </w:r>
-          </w:p>
-        </w:tc>
-      </w:tr>
-      <w:tr>
-        <w:tc>
-          <w:tcPr>
-            <w:tcW w:w="2881" w:type="dxa"/>
-          </w:tcPr>
-          <w:p>
-            <w:pPr>
-              <w:jc w:val="center"/>
-              <w:rPr>
-                <w:rFonts w:ascii="Arial-BoldMT" w:cs="Arial-BoldMT"/>
-                <w:bCs/>
-              </w:rPr>
-            </w:pPr>
-            <w:r>
-              <w:rPr>
-                <w:rFonts w:ascii="Arial-BoldMT" w:cs="Arial-BoldMT"/>
-                <w:bCs/>
-              </w:rPr>
-              <w:t>CREAR_TIPOS_HABITACION</w:t>
-            </w:r>
-          </w:p>
-          <w:p>
-            <w:pPr>
-              <w:jc w:val="center"/>
-              <w:rPr>
-                <w:rFonts w:ascii="Arial-BoldMT" w:cs="Arial-BoldMT"/>
-                <w:bCs/>
-              </w:rPr>
-            </w:pPr>
-          </w:p>
-        </w:tc>
-        <w:tc>
-          <w:tcPr>
-            <w:tcW w:w="2881" w:type="dxa"/>
-          </w:tcPr>
-          <w:p>
-            <w:pPr>
-              <w:jc w:val="center"/>
-              <w:rPr>
-                <w:rFonts w:ascii="Arial-BoldMT" w:cs="Arial-BoldMT"/>
-                <w:bCs/>
-              </w:rPr>
-            </w:pPr>
-            <w:proofErr w:type="spellStart"/>
-            <w:r>
-              <w:rPr>
-                <w:rFonts w:ascii="Arial-BoldMT" w:cs="Arial-BoldMT"/>
-                <w:bCs/>
-              </w:rPr>
-              <w:t>Procedure</w:t>
-            </w:r>
-            <w:proofErr w:type="spellEnd"/>
-          </w:p>
-        </w:tc>
-        <w:tc>
-          <w:tcPr>
-            <w:tcW w:w="2882" w:type="dxa"/>
-          </w:tcPr>
-          <w:p>
-            <w:pPr>
-              <w:rPr>
-                <w:rFonts w:ascii="Arial-BoldMT" w:cs="Arial-BoldMT"/>
-                <w:bCs/>
-                <w:sz w:val="32"/>
-                <w:szCs w:val="32"/>
-              </w:rPr>
-            </w:pPr>
-          </w:p>
-        </w:tc>
-      </w:tr>
-      <w:tr>
-        <w:tc>
-          <w:tcPr>
-            <w:tcW w:w="2881" w:type="dxa"/>
-          </w:tcPr>
-          <w:p>
-            <w:pPr>
-              <w:jc w:val="center"/>
-              <w:rPr>
-                <w:rFonts w:ascii="Arial-BoldMT" w:cs="Arial-BoldMT"/>
-                <w:bCs/>
-              </w:rPr>
-            </w:pPr>
-            <w:r>
-              <w:rPr>
-                <w:rFonts w:ascii="Arial-BoldMT" w:cs="Arial-BoldMT"/>
-                <w:bCs/>
-              </w:rPr>
-              <w:t>CREAR_RESERVAS</w:t>
-            </w:r>
-          </w:p>
-          <w:p>
-            <w:pPr>
-              <w:jc w:val="center"/>
-              <w:rPr>
-                <w:rFonts w:ascii="Arial-BoldMT" w:cs="Arial-BoldMT"/>
-                <w:bCs/>
-              </w:rPr>
-            </w:pPr>
-          </w:p>
-        </w:tc>
-        <w:tc>
-          <w:tcPr>
-            <w:tcW w:w="2881" w:type="dxa"/>
-          </w:tcPr>
-          <w:p>
-            <w:pPr>
-              <w:jc w:val="center"/>
-              <w:rPr>
-                <w:rFonts w:ascii="Arial-BoldMT" w:cs="Arial-BoldMT"/>
-                <w:bCs/>
-              </w:rPr>
-            </w:pPr>
-            <w:proofErr w:type="spellStart"/>
-            <w:r>
-              <w:rPr>
-                <w:rFonts w:ascii="Arial-BoldMT" w:cs="Arial-BoldMT"/>
-                <w:bCs/>
-              </w:rPr>
-              <w:t>Procedure</w:t>
-            </w:r>
-            <w:proofErr w:type="spellEnd"/>
-          </w:p>
-        </w:tc>
-        <w:tc>
-          <w:tcPr>
-            <w:tcW w:w="2882" w:type="dxa"/>
-          </w:tcPr>
-          <w:p>
-            <w:pPr>
-              <w:rPr>
-                <w:rFonts w:ascii="Arial-BoldMT" w:cs="Arial-BoldMT"/>
-                <w:bCs/>
-                <w:sz w:val="32"/>
-                <w:szCs w:val="32"/>
-              </w:rPr>
-            </w:pPr>
-          </w:p>
-        </w:tc>
-      </w:tr>
-      <w:tr>
-        <w:tc>
-          <w:tcPr>
-            <w:tcW w:w="2881" w:type="dxa"/>
-          </w:tcPr>
-          <w:p>
-            <w:pPr>
-              <w:jc w:val="center"/>
-              <w:rPr>
-                <w:rFonts w:ascii="Arial-BoldMT" w:cs="Arial-BoldMT"/>
-                <w:bCs/>
-              </w:rPr>
-            </w:pPr>
-            <w:r>
-              <w:rPr>
-                <w:rFonts w:ascii="Arial-BoldMT" w:cs="Arial-BoldMT"/>
-                <w:bCs/>
-              </w:rPr>
-              <w:t>CREAR_CONSUMIBLES</w:t>
-            </w:r>
-          </w:p>
-          <w:p>
-            <w:pPr>
-              <w:jc w:val="center"/>
-              <w:rPr>
-                <w:rFonts w:ascii="Arial-BoldMT" w:cs="Arial-BoldMT"/>
-                <w:bCs/>
-              </w:rPr>
-            </w:pPr>
-          </w:p>
-        </w:tc>
-        <w:tc>
-          <w:tcPr>
-            <w:tcW w:w="2881" w:type="dxa"/>
-          </w:tcPr>
-          <w:p>
-            <w:pPr>
-              <w:jc w:val="center"/>
-              <w:rPr>
-                <w:rFonts w:ascii="Arial-BoldMT" w:cs="Arial-BoldMT"/>
-                <w:bCs/>
-              </w:rPr>
-            </w:pPr>
-            <w:proofErr w:type="spellStart"/>
-            <w:r>
-              <w:rPr>
-                <w:rFonts w:ascii="Arial-BoldMT" w:cs="Arial-BoldMT"/>
-                <w:bCs/>
-              </w:rPr>
-              <w:t>Procedure</w:t>
-            </w:r>
-            <w:proofErr w:type="spellEnd"/>
-          </w:p>
-        </w:tc>
-        <w:tc>
-          <w:tcPr>
-            <w:tcW w:w="2882" w:type="dxa"/>
-          </w:tcPr>
-          <w:p>
-            <w:pPr>
-              <w:rPr>
-                <w:rFonts w:ascii="Arial-BoldMT" w:cs="Arial-BoldMT"/>
-                <w:bCs/>
-                <w:sz w:val="32"/>
-                <w:szCs w:val="32"/>
-              </w:rPr>
-            </w:pPr>
-          </w:p>
-        </w:tc>
-      </w:tr>
-      <w:tr>
-        <w:tc>
-          <w:tcPr>
-            <w:tcW w:w="2881" w:type="dxa"/>
-          </w:tcPr>
-          <w:p>
-            <w:pPr>
-              <w:jc w:val="center"/>
-              <w:rPr>
-                <w:rFonts w:ascii="Arial-BoldMT" w:cs="Arial-BoldMT"/>
-                <w:bCs/>
-              </w:rPr>
-            </w:pPr>
-            <w:r>
-              <w:rPr>
-                <w:rFonts w:ascii="Arial-BoldMT" w:cs="Arial-BoldMT"/>
-                <w:bCs/>
-              </w:rPr>
-              <w:t>CREAR_FACTURAS</w:t>
-            </w:r>
-          </w:p>
-          <w:p>
-            <w:pPr>
-              <w:jc w:val="center"/>
-              <w:rPr>
-                <w:rFonts w:ascii="Arial-BoldMT" w:cs="Arial-BoldMT"/>
-                <w:bCs/>
-              </w:rPr>
-            </w:pPr>
-          </w:p>
-        </w:tc>
-        <w:tc>
-          <w:tcPr>
-            <w:tcW w:w="2881" w:type="dxa"/>
-          </w:tcPr>
-          <w:p>
-            <w:pPr>
-              <w:jc w:val="center"/>
-              <w:rPr>
-                <w:rFonts w:ascii="Arial-BoldMT" w:cs="Arial-BoldMT"/>
-                <w:bCs/>
-              </w:rPr>
-            </w:pPr>
-            <w:proofErr w:type="spellStart"/>
-            <w:r>
-              <w:rPr>
-                <w:rFonts w:ascii="Arial-BoldMT" w:cs="Arial-BoldMT"/>
-                <w:bCs/>
-              </w:rPr>
-              <w:t>Procedure</w:t>
-            </w:r>
-            <w:proofErr w:type="spellEnd"/>
-          </w:p>
-        </w:tc>
-        <w:tc>
-          <w:tcPr>
-            <w:tcW w:w="2882" w:type="dxa"/>
-          </w:tcPr>
-          <w:p>
-            <w:pPr>
-              <w:rPr>
-                <w:rFonts w:ascii="Arial-BoldMT" w:cs="Arial-BoldMT"/>
-                <w:bCs/>
-                <w:sz w:val="32"/>
-                <w:szCs w:val="32"/>
-              </w:rPr>
-            </w:pPr>
-          </w:p>
-        </w:tc>
-      </w:tr>
-      <w:tr>
-        <w:tc>
-          <w:tcPr>
-            <w:tcW w:w="2881" w:type="dxa"/>
-          </w:tcPr>
-          <w:p>
-            <w:pPr>
-              <w:jc w:val="center"/>
-              <w:rPr>
-                <w:rFonts w:ascii="Arial-BoldMT" w:cs="Arial-BoldMT"/>
-                <w:bCs/>
-              </w:rPr>
-            </w:pPr>
-            <w:proofErr w:type="spellStart"/>
-            <w:r>
-              <w:rPr>
-                <w:rFonts w:ascii="Arial-BoldMT" w:cs="Arial-BoldMT"/>
-                <w:bCs/>
-              </w:rPr>
-              <w:t>Add_dummy_user_for_new_hotel</w:t>
-            </w:r>
-            <w:proofErr w:type="spellEnd"/>
-          </w:p>
-        </w:tc>
-        <w:tc>
-          <w:tcPr>
-            <w:tcW w:w="2881" w:type="dxa"/>
-          </w:tcPr>
-          <w:p>
-            <w:pPr>
-              <w:jc w:val="center"/>
-              <w:rPr>
-                <w:rFonts w:ascii="Arial-BoldMT" w:cs="Arial-BoldMT"/>
-                <w:bCs/>
-              </w:rPr>
-            </w:pPr>
-            <w:proofErr w:type="spellStart"/>
-            <w:r>
-              <w:rPr>
-                <w:rFonts w:ascii="Arial-BoldMT" w:cs="Arial-BoldMT"/>
-                <w:bCs/>
-              </w:rPr>
-              <w:t>Trigger</w:t>
-            </w:r>
-            <w:proofErr w:type="spellEnd"/>
-          </w:p>
-        </w:tc>
-        <w:tc>
-          <w:tcPr>
-            <w:tcW w:w="2882" w:type="dxa"/>
-          </w:tcPr>
-          <w:p>
-            <w:pPr>
-              <w:rPr>
-                <w:rFonts w:ascii="Arial-BoldMT" w:cs="Arial-BoldMT"/>
-                <w:bCs/>
-                <w:sz w:val="32"/>
-                <w:szCs w:val="32"/>
-              </w:rPr>
-            </w:pPr>
-          </w:p>
-        </w:tc>
-      </w:tr>
-    </w:tbl>
-    <w:p>
-      <w:pPr>
-        <w:rPr>
-          <w:rFonts w:ascii="Arial-BoldMT" w:cs="Arial-BoldMT"/>
-          <w:bCs/>
-          <w:sz w:val="32"/>
-          <w:szCs w:val="32"/>
-        </w:rPr>
-      </w:pPr>
-    </w:p>
-    <w:p>
-      <w:pPr>
-        <w:rPr>
-          <w:rFonts w:ascii="Arial-BoldMT" w:cs="Arial-BoldMT"/>
-          <w:b/>
-          <w:bCs/>
-          <w:sz w:val="28"/>
-          <w:szCs w:val="28"/>
+      </w:pPr>
+    </w:p>
+    <w:p>
+      <w:pPr>
+        <w:jc w:val="center"/>
+        <w:rPr>
+          <w:rFonts w:ascii="Arial-BoldMT" w:cs="Arial-BoldMT"/>
+          <w:b/>
+          <w:bCs/>
+          <w:sz w:val="32"/>
+          <w:szCs w:val="32"/>
           <w:u w:val="single"/>
         </w:rPr>
       </w:pPr>
     </w:p>
     <w:p>
       <w:pPr>
-        <w:rPr>
-          <w:rFonts w:ascii="Arial-BoldMT" w:cs="Arial-BoldMT"/>
-          <w:bCs/>
-        </w:rPr>
-      </w:pPr>
-      <w:r>
-        <w:rPr>
-          <w:rFonts w:ascii="Arial-BoldMT" w:cs="Arial-BoldMT"/>
-          <w:bCs/>
-        </w:rPr>
-        <w:tab/>
-      </w:r>
-      <w:r>
-        <w:rPr>
-          <w:rFonts w:ascii="Arial-BoldMT" w:cs="Arial-BoldMT"/>
-          <w:bCs/>
-        </w:rPr>
-        <w:tab/>
-      </w:r>
-      <w:r>
-        <w:rPr>
-          <w:rFonts w:ascii="Arial-BoldMT" w:cs="Arial-BoldMT"/>
-          <w:bCs/>
-        </w:rPr>
-        <w:tab/>
-      </w:r>
-      <w:r>
-        <w:rPr>
-          <w:rFonts w:ascii="Arial-BoldMT" w:cs="Arial-BoldMT"/>
-          <w:bCs/>
-        </w:rPr>
-        <w:tab/>
-      </w:r>
-      <w:r>
-        <w:rPr>
-          <w:rFonts w:ascii="Arial-BoldMT" w:cs="Arial-BoldMT"/>
-          <w:bCs/>
-        </w:rPr>
-        <w:tab/>
-      </w:r>
-      <w:r>
-        <w:rPr>
-          <w:rFonts w:ascii="Arial-BoldMT" w:cs="Arial-BoldMT"/>
-          <w:bCs/>
-        </w:rPr>
-        <w:tab/>
-      </w:r>
-      <w:r>
-        <w:rPr>
-          <w:rFonts w:ascii="Arial-BoldMT" w:cs="Arial-BoldMT"/>
-          <w:bCs/>
-        </w:rPr>
-        <w:tab/>
-      </w:r>
-      <w:r>
-        <w:rPr>
-          <w:rFonts w:ascii="Arial-BoldMT" w:cs="Arial-BoldMT"/>
-          <w:bCs/>
-        </w:rPr>
-        <w:tab/>
-      </w:r>
-      <w:r>
-        <w:rPr>
-          <w:rFonts w:ascii="Arial-BoldMT" w:cs="Arial-BoldMT"/>
-          <w:bCs/>
-        </w:rPr>
-        <w:tab/>
-      </w:r>
-      <w:r>
-        <w:rPr>
-          <w:rFonts w:ascii="Arial-BoldMT" w:cs="Arial-BoldMT"/>
-          <w:bCs/>
-        </w:rPr>
-        <w:tab/>
-      </w:r>
-      <w:r>
-        <w:rPr>
-          <w:rFonts w:ascii="Arial-BoldMT" w:cs="Arial-BoldMT"/>
-          <w:bCs/>
-        </w:rPr>
-        <w:tab/>
-      </w:r>
-    </w:p>
-    <w:p>
-      <w:pPr>
-        <w:rPr>
-          <w:rFonts w:ascii="Arial-BoldMT" w:cs="Arial-BoldMT"/>
-          <w:b/>
-          <w:bCs/>
-        </w:rPr>
-      </w:pPr>
-    </w:p>
-    <w:p>
-      <w:pPr>
-        <w:rPr>
-          <w:rFonts w:ascii="Arial-BoldMT" w:cs="Arial-BoldMT"/>
-          <w:bCs/>
-        </w:rPr>
-      </w:pPr>
-    </w:p>
-    <w:p>
-      <w:pPr>
-        <w:rPr>
-          <w:rFonts w:ascii="Arial-BoldMT" w:cs="Arial-BoldMT"/>
-          <w:bCs/>
-        </w:rPr>
-      </w:pPr>
-    </w:p>
-    <w:p>
-      <w:pPr>
-        <w:rPr>
-          <w:rFonts w:ascii="Arial-BoldMT" w:cs="Arial-BoldMT"/>
-          <w:bCs/>
+        <w:jc w:val="center"/>
+        <w:rPr>
+          <w:rFonts w:ascii="Arial-BoldMT" w:cs="Arial-BoldMT"/>
+          <w:b/>
+          <w:bCs/>
+          <w:sz w:val="32"/>
+          <w:szCs w:val="32"/>
+          <w:u w:val="single"/>
+        </w:rPr>
+      </w:pPr>
+    </w:p>
+    <w:p>
+      <w:pPr>
+        <w:jc w:val="center"/>
+        <w:rPr>
+          <w:rFonts w:ascii="Arial-BoldMT" w:cs="Arial-BoldMT"/>
+          <w:b/>
+          <w:bCs/>
+          <w:sz w:val="32"/>
+          <w:szCs w:val="32"/>
+          <w:u w:val="single"/>
+        </w:rPr>
+      </w:pPr>
+    </w:p>
+    <w:p>
+      <w:pPr>
+        <w:jc w:val="center"/>
+        <w:rPr>
+          <w:rFonts w:ascii="Arial-BoldMT" w:cs="Arial-BoldMT"/>
+          <w:b/>
+          <w:bCs/>
+          <w:sz w:val="32"/>
+          <w:szCs w:val="32"/>
+          <w:u w:val="single"/>
         </w:rPr>
       </w:pPr>
     </w:p>
@@ -5190,15 +6165,20 @@
         </w:rPr>
         <w:t xml:space="preserve">Esto nos </w:t>
       </w:r>
-      <w:proofErr w:type="spellStart"/>
-      <w:r>
-        <w:rPr>
-          <w:rFonts w:ascii="Arial-BoldMT" w:cs="Arial-BoldMT"/>
-          <w:bCs/>
-        </w:rPr>
-        <w:t>permitio</w:t>
-      </w:r>
-      <w:proofErr w:type="spellEnd"/>
+      <w:r>
+        <w:rPr>
+          <w:rFonts w:ascii="Arial-BoldMT" w:cs="Arial-BoldMT"/>
+          <w:bCs/>
+        </w:rPr>
+        <w:t>permiti</w:t>
+      </w:r>
+      <w:r>
+        <w:rPr>
+          <w:rFonts w:ascii="Arial-BoldMT" w:cs="Arial-BoldMT"/>
+          <w:bCs/>
+        </w:rPr>
+        <w:t>ó</w:t>
+      </w:r>
       <w:r>
         <w:rPr>
           <w:rFonts w:ascii="Arial-BoldMT" w:cs="Arial-BoldMT"/>
@@ -5213,15 +6193,27 @@
         </w:rPr>
         <w:t xml:space="preserve">aseguramos de que cada id empezara desde el mismo </w:t>
       </w:r>
-      <w:proofErr w:type="spellStart"/>
-      <w:r>
-        <w:rPr>
-          <w:rFonts w:ascii="Arial-BoldMT" w:cs="Arial-BoldMT"/>
-          <w:bCs/>
-        </w:rPr>
-        <w:t>numero</w:t>
-      </w:r>
-      <w:proofErr w:type="spellEnd"/>
+      <w:r>
+        <w:rPr>
+          <w:rFonts w:ascii="Arial-BoldMT" w:cs="Arial-BoldMT"/>
+          <w:bCs/>
+        </w:rPr>
+        <w:t>n</w:t>
+      </w:r>
+      <w:r>
+        <w:rPr>
+          <w:rFonts w:ascii="Arial-BoldMT" w:cs="Arial-BoldMT"/>
+          <w:bCs/>
+        </w:rPr>
+        <w:t>ú</w:t>
+      </w:r>
+      <w:r>
+        <w:rPr>
+          <w:rFonts w:ascii="Arial-BoldMT" w:cs="Arial-BoldMT"/>
+          <w:bCs/>
+        </w:rPr>
+        <w:t>mero</w:t>
+      </w:r>
       <w:r>
         <w:rPr>
           <w:rFonts w:ascii="Arial-BoldMT" w:cs="Arial-BoldMT"/>
@@ -5280,7 +6272,49 @@
           <w:rFonts w:ascii="Arial-BoldMT" w:cs="Arial-BoldMT"/>
           <w:bCs/>
         </w:rPr>
-        <w:t xml:space="preserve">) para que no haya discrepancias. </w:t>
+        <w:t>) para que no haya discrepancias.</w:t>
+      </w:r>
+      <w:r>
+        <w:rPr>
+          <w:rFonts w:ascii="Arial-BoldMT" w:cs="Arial-BoldMT"/>
+          <w:bCs/>
+        </w:rPr>
+        <w:t xml:space="preserve"> Para poder ingresarlos estos tienen que venir ordenados y sin </w:t>
+      </w:r>
+      <w:r>
+        <w:rPr>
+          <w:rFonts w:ascii="Arial-BoldMT" w:cs="Arial-BoldMT"/>
+          <w:bCs/>
+        </w:rPr>
+        <w:t>ning</w:t>
+      </w:r>
+      <w:r>
+        <w:rPr>
+          <w:rFonts w:ascii="Arial-BoldMT" w:cs="Arial-BoldMT"/>
+          <w:bCs/>
+        </w:rPr>
+        <w:t>ú</w:t>
+      </w:r>
+      <w:r>
+        <w:rPr>
+          <w:rFonts w:ascii="Arial-BoldMT" w:cs="Arial-BoldMT"/>
+          <w:bCs/>
+        </w:rPr>
+        <w:t>n</w:t>
+      </w:r>
+      <w:r>
+        <w:rPr>
+          <w:rFonts w:ascii="Arial-BoldMT" w:cs="Arial-BoldMT"/>
+          <w:bCs/>
+        </w:rPr>
+        <w:t xml:space="preserve"> valor faltante, al ser este el caso que cumple el esquema maestro decidimos ir por esta estrategia para poblar algunas tablas.</w:t>
+      </w:r>
+      <w:r>
+        <w:rPr>
+          <w:rFonts w:ascii="Arial-BoldMT" w:cs="Arial-BoldMT"/>
+          <w:bCs/>
+        </w:rPr>
+        <w:t xml:space="preserve"> </w:t>
       </w:r>
     </w:p>
     <w:p>
